--- a/icon/红外监控系统开发清单.docx
+++ b/icon/红外监控系统开发清单.docx
@@ -213,6 +213,12 @@
             <w:pPr>
               <w:jc w:val="center"/>
             </w:pPr>
+            <w:r>
+              <w:rPr>
+                <w:rFonts w:hint="eastAsia"/>
+              </w:rPr>
+              <w:t>王勇</w:t>
+            </w:r>
           </w:p>
         </w:tc>
         <w:tc>
@@ -287,6 +293,12 @@
             <w:pPr>
               <w:jc w:val="center"/>
             </w:pPr>
+            <w:r>
+              <w:rPr>
+                <w:rFonts w:hint="eastAsia"/>
+              </w:rPr>
+              <w:t>王勇</w:t>
+            </w:r>
           </w:p>
         </w:tc>
         <w:tc>
@@ -361,6 +373,12 @@
             <w:pPr>
               <w:jc w:val="center"/>
             </w:pPr>
+            <w:r>
+              <w:rPr>
+                <w:rFonts w:hint="eastAsia"/>
+              </w:rPr>
+              <w:t>王勇</w:t>
+            </w:r>
           </w:p>
         </w:tc>
         <w:tc>
@@ -431,7 +449,11 @@
           <w:tcPr>
             <w:tcW w:w="1134" w:type="dxa"/>
           </w:tcPr>
-          <w:p/>
+          <w:p>
+            <w:pPr>
+              <w:jc w:val="center"/>
+            </w:pPr>
+          </w:p>
         </w:tc>
         <w:tc>
           <w:tcPr>
@@ -774,21 +796,19 @@
               <w:rPr>
                 <w:rFonts w:hint="eastAsia"/>
               </w:rPr>
-              <w:t>Ctrl+</w:t>
-            </w:r>
-            <w:r>
-              <w:rPr>
-                <w:rFonts w:hint="eastAsia"/>
-              </w:rPr>
-              <w:t>鼠标单击，实现目标的多选。</w:t>
-            </w:r>
-          </w:p>
-        </w:tc>
-        <w:tc>
-          <w:tcPr>
-            <w:tcW w:w="1134" w:type="dxa"/>
-          </w:tcPr>
-          <w:p/>
+              <w:t>Ctrl+鼠标单击，实现目标的多选。</w:t>
+            </w:r>
+          </w:p>
+        </w:tc>
+        <w:tc>
+          <w:tcPr>
+            <w:tcW w:w="1134" w:type="dxa"/>
+          </w:tcPr>
+          <w:p>
+            <w:pPr>
+              <w:jc w:val="center"/>
+            </w:pPr>
+          </w:p>
         </w:tc>
         <w:tc>
           <w:tcPr>
@@ -847,19 +867,7 @@
               <w:rPr>
                 <w:rFonts w:hint="eastAsia"/>
               </w:rPr>
-              <w:t>鼠标右键菜单或者</w:t>
-            </w:r>
-            <w:r>
-              <w:rPr>
-                <w:rFonts w:hint="eastAsia"/>
-              </w:rPr>
-              <w:t>ESC</w:t>
-            </w:r>
-            <w:r>
-              <w:rPr>
-                <w:rFonts w:hint="eastAsia"/>
-              </w:rPr>
-              <w:t>键，取消目标选择。</w:t>
+              <w:t>鼠标右键菜单或者ESC键，取消目标选择。</w:t>
             </w:r>
           </w:p>
         </w:tc>
@@ -1015,7 +1023,11 @@
           <w:tcPr>
             <w:tcW w:w="1134" w:type="dxa"/>
           </w:tcPr>
-          <w:p/>
+          <w:p>
+            <w:pPr>
+              <w:jc w:val="center"/>
+            </w:pPr>
+          </w:p>
         </w:tc>
         <w:tc>
           <w:tcPr>
@@ -1138,13 +1150,7 @@
               <w:rPr>
                 <w:rFonts w:hint="eastAsia"/>
               </w:rPr>
-              <w:t>图像处理</w:t>
-            </w:r>
-            <w:r>
-              <w:rPr>
-                <w:rFonts w:hint="eastAsia"/>
-              </w:rPr>
-              <w:t>-auto</w:t>
+              <w:t>图像处理-auto</w:t>
             </w:r>
           </w:p>
         </w:tc>
@@ -1169,6 +1175,12 @@
             <w:pPr>
               <w:jc w:val="center"/>
             </w:pPr>
+            <w:r>
+              <w:rPr>
+                <w:rFonts w:hint="eastAsia"/>
+              </w:rPr>
+              <w:t>司新红</w:t>
+            </w:r>
           </w:p>
         </w:tc>
         <w:tc>
@@ -1231,19 +1243,7 @@
                 <w:rFonts w:hint="eastAsia"/>
               </w:rPr>
               <w:lastRenderedPageBreak/>
-              <w:t>图像处理</w:t>
-            </w:r>
-            <w:r>
-              <w:rPr>
-                <w:rFonts w:hint="eastAsia"/>
-              </w:rPr>
-              <w:t>-</w:t>
-            </w:r>
-            <w:r>
-              <w:rPr>
-                <w:rFonts w:hint="eastAsia"/>
-              </w:rPr>
-              <w:t>亮度</w:t>
+              <w:t>图像处理-亮度</w:t>
             </w:r>
           </w:p>
           <w:p>
@@ -1252,19 +1252,7 @@
                 <w:rFonts w:hint="eastAsia"/>
               </w:rPr>
               <w:lastRenderedPageBreak/>
-              <w:t>图像处理</w:t>
-            </w:r>
-            <w:r>
-              <w:rPr>
-                <w:rFonts w:hint="eastAsia"/>
-              </w:rPr>
-              <w:t>-</w:t>
-            </w:r>
-            <w:r>
-              <w:rPr>
-                <w:rFonts w:hint="eastAsia"/>
-              </w:rPr>
-              <w:t>饱和度</w:t>
+              <w:t>图像处理-饱和度</w:t>
             </w:r>
           </w:p>
         </w:tc>
@@ -1299,11 +1287,25 @@
             <w:pPr>
               <w:jc w:val="center"/>
             </w:pPr>
-          </w:p>
-          <w:p>
-            <w:pPr>
-              <w:jc w:val="center"/>
-            </w:pPr>
+            <w:r>
+              <w:rPr>
+                <w:rFonts w:hint="eastAsia"/>
+              </w:rPr>
+              <w:lastRenderedPageBreak/>
+              <w:t>司新红</w:t>
+            </w:r>
+          </w:p>
+          <w:p>
+            <w:pPr>
+              <w:jc w:val="center"/>
+            </w:pPr>
+            <w:r>
+              <w:rPr>
+                <w:rFonts w:hint="eastAsia"/>
+              </w:rPr>
+              <w:lastRenderedPageBreak/>
+              <w:t>司新红</w:t>
+            </w:r>
           </w:p>
         </w:tc>
         <w:tc>
@@ -1364,19 +1366,7 @@
               <w:rPr>
                 <w:rFonts w:hint="eastAsia"/>
               </w:rPr>
-              <w:t>图像处理</w:t>
-            </w:r>
-            <w:r>
-              <w:rPr>
-                <w:rFonts w:hint="eastAsia"/>
-              </w:rPr>
-              <w:t>-</w:t>
-            </w:r>
-            <w:r>
-              <w:rPr>
-                <w:rFonts w:hint="eastAsia"/>
-              </w:rPr>
-              <w:t>伪彩色</w:t>
+              <w:t>图像处理-伪彩色</w:t>
             </w:r>
           </w:p>
         </w:tc>
@@ -1401,6 +1391,12 @@
             <w:pPr>
               <w:jc w:val="center"/>
             </w:pPr>
+            <w:r>
+              <w:rPr>
+                <w:rFonts w:hint="eastAsia"/>
+              </w:rPr>
+              <w:t>司新红</w:t>
+            </w:r>
           </w:p>
         </w:tc>
         <w:tc>
@@ -1463,19 +1459,7 @@
               <w:rPr>
                 <w:rFonts w:hint="eastAsia"/>
               </w:rPr>
-              <w:t>通过金老师</w:t>
-            </w:r>
-            <w:r>
-              <w:rPr>
-                <w:rFonts w:hint="eastAsia"/>
-              </w:rPr>
-              <w:t>SDK</w:t>
-            </w:r>
-            <w:r>
-              <w:rPr>
-                <w:rFonts w:hint="eastAsia"/>
-              </w:rPr>
-              <w:t>，实现监控启动。</w:t>
+              <w:t>通过金老师SDK，实现监控启动。</w:t>
             </w:r>
           </w:p>
         </w:tc>
@@ -1549,19 +1533,7 @@
               <w:rPr>
                 <w:rFonts w:hint="eastAsia"/>
               </w:rPr>
-              <w:t>通过金老师</w:t>
-            </w:r>
-            <w:r>
-              <w:rPr>
-                <w:rFonts w:hint="eastAsia"/>
-              </w:rPr>
-              <w:t>SDK</w:t>
-            </w:r>
-            <w:r>
-              <w:rPr>
-                <w:rFonts w:hint="eastAsia"/>
-              </w:rPr>
-              <w:t>，实现监控停止。</w:t>
+              <w:t>通过金老师SDK，实现监控停止。</w:t>
             </w:r>
           </w:p>
         </w:tc>
@@ -1635,19 +1607,7 @@
               <w:rPr>
                 <w:rFonts w:hint="eastAsia"/>
               </w:rPr>
-              <w:t>通过金老师</w:t>
-            </w:r>
-            <w:r>
-              <w:rPr>
-                <w:rFonts w:hint="eastAsia"/>
-              </w:rPr>
-              <w:t>SDK</w:t>
-            </w:r>
-            <w:r>
-              <w:rPr>
-                <w:rFonts w:hint="eastAsia"/>
-              </w:rPr>
-              <w:t>，实现监控暂停。</w:t>
+              <w:t>通过金老师SDK，实现监控暂停。</w:t>
             </w:r>
           </w:p>
         </w:tc>
@@ -1721,19 +1681,7 @@
               <w:rPr>
                 <w:rFonts w:hint="eastAsia"/>
               </w:rPr>
-              <w:t>通过金老师</w:t>
-            </w:r>
-            <w:r>
-              <w:rPr>
-                <w:rFonts w:hint="eastAsia"/>
-              </w:rPr>
-              <w:t>SDK</w:t>
-            </w:r>
-            <w:r>
-              <w:rPr>
-                <w:rFonts w:hint="eastAsia"/>
-              </w:rPr>
-              <w:t>，实现监控继续。</w:t>
+              <w:t>通过金老师SDK，实现监控继续。</w:t>
             </w:r>
           </w:p>
         </w:tc>
@@ -1807,869 +1755,815 @@
               <w:rPr>
                 <w:rFonts w:hint="eastAsia"/>
               </w:rPr>
-              <w:t>告警打开开关。</w:t>
-            </w:r>
-          </w:p>
-        </w:tc>
-        <w:tc>
-          <w:tcPr>
-            <w:tcW w:w="1134" w:type="dxa"/>
-          </w:tcPr>
-          <w:p>
-            <w:pPr>
-              <w:jc w:val="center"/>
-            </w:pPr>
-          </w:p>
-        </w:tc>
-        <w:tc>
-          <w:tcPr>
-            <w:tcW w:w="1417" w:type="dxa"/>
-          </w:tcPr>
-          <w:p>
-            <w:pPr>
-              <w:jc w:val="center"/>
-            </w:pPr>
-          </w:p>
-        </w:tc>
-        <w:tc>
-          <w:tcPr>
-            <w:tcW w:w="1276" w:type="dxa"/>
-          </w:tcPr>
-          <w:p>
-            <w:pPr>
-              <w:jc w:val="center"/>
-            </w:pPr>
-          </w:p>
-        </w:tc>
-      </w:tr>
-      <w:tr>
-        <w:tc>
-          <w:tcPr>
-            <w:tcW w:w="704" w:type="dxa"/>
-          </w:tcPr>
-          <w:p>
-            <w:pPr>
-              <w:jc w:val="center"/>
-            </w:pPr>
-            <w:r>
-              <w:rPr>
-                <w:rFonts w:hint="eastAsia"/>
-              </w:rPr>
-              <w:t>23</w:t>
-            </w:r>
-          </w:p>
-        </w:tc>
-        <w:tc>
-          <w:tcPr>
-            <w:tcW w:w="2060" w:type="dxa"/>
-          </w:tcPr>
-          <w:p>
-            <w:r>
-              <w:rPr>
-                <w:rFonts w:hint="eastAsia"/>
-              </w:rPr>
-              <w:t>告警关闭</w:t>
-            </w:r>
-          </w:p>
-        </w:tc>
-        <w:tc>
-          <w:tcPr>
-            <w:tcW w:w="7721" w:type="dxa"/>
-          </w:tcPr>
-          <w:p>
-            <w:r>
-              <w:rPr>
-                <w:rFonts w:hint="eastAsia"/>
-              </w:rPr>
-              <w:t>告警关闭开关。</w:t>
-            </w:r>
-          </w:p>
-        </w:tc>
-        <w:tc>
-          <w:tcPr>
-            <w:tcW w:w="1134" w:type="dxa"/>
-          </w:tcPr>
-          <w:p>
-            <w:pPr>
-              <w:jc w:val="center"/>
-            </w:pPr>
-          </w:p>
-        </w:tc>
-        <w:tc>
-          <w:tcPr>
-            <w:tcW w:w="1417" w:type="dxa"/>
-          </w:tcPr>
-          <w:p>
-            <w:pPr>
-              <w:jc w:val="center"/>
-            </w:pPr>
-          </w:p>
-        </w:tc>
-        <w:tc>
-          <w:tcPr>
-            <w:tcW w:w="1276" w:type="dxa"/>
-          </w:tcPr>
-          <w:p>
-            <w:pPr>
-              <w:jc w:val="center"/>
-            </w:pPr>
-          </w:p>
-        </w:tc>
-      </w:tr>
-      <w:tr>
-        <w:tc>
-          <w:tcPr>
-            <w:tcW w:w="704" w:type="dxa"/>
-          </w:tcPr>
-          <w:p>
-            <w:pPr>
-              <w:jc w:val="center"/>
-            </w:pPr>
-            <w:r>
-              <w:t>24</w:t>
-            </w:r>
-          </w:p>
-        </w:tc>
-        <w:tc>
-          <w:tcPr>
-            <w:tcW w:w="2060" w:type="dxa"/>
-          </w:tcPr>
-          <w:p>
-            <w:r>
-              <w:rPr>
-                <w:rFonts w:hint="eastAsia"/>
-              </w:rPr>
-              <w:t>工具栏时间</w:t>
-            </w:r>
-          </w:p>
-        </w:tc>
-        <w:tc>
-          <w:tcPr>
-            <w:tcW w:w="7721" w:type="dxa"/>
-          </w:tcPr>
-          <w:p>
-            <w:r>
-              <w:rPr>
-                <w:rFonts w:hint="eastAsia"/>
-              </w:rPr>
-              <w:t>显示当前系统的时间</w:t>
-            </w:r>
-          </w:p>
-        </w:tc>
-        <w:tc>
-          <w:tcPr>
-            <w:tcW w:w="1134" w:type="dxa"/>
-          </w:tcPr>
-          <w:p>
-            <w:pPr>
-              <w:jc w:val="center"/>
-            </w:pPr>
-          </w:p>
-        </w:tc>
-        <w:tc>
-          <w:tcPr>
-            <w:tcW w:w="1417" w:type="dxa"/>
-          </w:tcPr>
-          <w:p>
-            <w:pPr>
-              <w:jc w:val="center"/>
-            </w:pPr>
-          </w:p>
-        </w:tc>
-        <w:tc>
-          <w:tcPr>
-            <w:tcW w:w="1276" w:type="dxa"/>
-          </w:tcPr>
-          <w:p>
-            <w:pPr>
-              <w:jc w:val="center"/>
-            </w:pPr>
-          </w:p>
-        </w:tc>
-      </w:tr>
-      <w:tr>
-        <w:tc>
-          <w:tcPr>
-            <w:tcW w:w="704" w:type="dxa"/>
-          </w:tcPr>
-          <w:p>
-            <w:pPr>
-              <w:jc w:val="center"/>
-            </w:pPr>
-            <w:r>
-              <w:t>25</w:t>
-            </w:r>
-          </w:p>
-        </w:tc>
-        <w:tc>
-          <w:tcPr>
-            <w:tcW w:w="2060" w:type="dxa"/>
-          </w:tcPr>
-          <w:p>
-            <w:r>
-              <w:rPr>
-                <w:rFonts w:hint="eastAsia"/>
-              </w:rPr>
-              <w:t>工具栏编号</w:t>
-            </w:r>
-          </w:p>
-        </w:tc>
-        <w:tc>
-          <w:tcPr>
-            <w:tcW w:w="7721" w:type="dxa"/>
-          </w:tcPr>
-          <w:p>
-            <w:r>
-              <w:rPr>
-                <w:rFonts w:hint="eastAsia"/>
-              </w:rPr>
-              <w:t>显示系统的编号和位置</w:t>
-            </w:r>
-          </w:p>
-        </w:tc>
-        <w:tc>
-          <w:tcPr>
-            <w:tcW w:w="1134" w:type="dxa"/>
-          </w:tcPr>
-          <w:p>
-            <w:pPr>
-              <w:jc w:val="center"/>
-            </w:pPr>
-          </w:p>
-        </w:tc>
-        <w:tc>
-          <w:tcPr>
-            <w:tcW w:w="1417" w:type="dxa"/>
-          </w:tcPr>
-          <w:p>
-            <w:pPr>
-              <w:jc w:val="center"/>
-            </w:pPr>
-          </w:p>
-        </w:tc>
-        <w:tc>
-          <w:tcPr>
-            <w:tcW w:w="1276" w:type="dxa"/>
-          </w:tcPr>
-          <w:p>
-            <w:pPr>
-              <w:jc w:val="center"/>
-            </w:pPr>
-          </w:p>
-        </w:tc>
-      </w:tr>
-      <w:tr>
-        <w:tc>
-          <w:tcPr>
-            <w:tcW w:w="704" w:type="dxa"/>
-          </w:tcPr>
-          <w:p>
-            <w:pPr>
-              <w:jc w:val="center"/>
-            </w:pPr>
-            <w:r>
-              <w:t>26</w:t>
-            </w:r>
-          </w:p>
-        </w:tc>
-        <w:tc>
-          <w:tcPr>
-            <w:tcW w:w="2060" w:type="dxa"/>
-          </w:tcPr>
-          <w:p>
-            <w:r>
-              <w:rPr>
-                <w:rFonts w:hint="eastAsia"/>
-              </w:rPr>
-              <w:t>手动标识目标</w:t>
-            </w:r>
-          </w:p>
-        </w:tc>
-        <w:tc>
-          <w:tcPr>
-            <w:tcW w:w="7721" w:type="dxa"/>
-          </w:tcPr>
-          <w:p>
-            <w:r>
-              <w:rPr>
-                <w:rFonts w:hint="eastAsia"/>
-              </w:rPr>
-              <w:t>手动标识目标开关。手动标识目标时，在全景显示区中，通过划定矩形选择框手动标识目标，提取方位信息同时可能弹出窗口，手动设置一些目标属性，生成一个新的目标类，与金老师推送的目标一起显示处理。</w:t>
-            </w:r>
-          </w:p>
-        </w:tc>
-        <w:tc>
-          <w:tcPr>
-            <w:tcW w:w="1134" w:type="dxa"/>
-          </w:tcPr>
-          <w:p>
-            <w:pPr>
-              <w:jc w:val="center"/>
-            </w:pPr>
-          </w:p>
-        </w:tc>
-        <w:tc>
-          <w:tcPr>
-            <w:tcW w:w="1417" w:type="dxa"/>
-          </w:tcPr>
-          <w:p>
-            <w:pPr>
-              <w:jc w:val="center"/>
-            </w:pPr>
-          </w:p>
-        </w:tc>
-        <w:tc>
-          <w:tcPr>
-            <w:tcW w:w="1276" w:type="dxa"/>
-          </w:tcPr>
-          <w:p>
-            <w:pPr>
-              <w:jc w:val="center"/>
-            </w:pPr>
-          </w:p>
-        </w:tc>
-      </w:tr>
-      <w:tr>
-        <w:tc>
-          <w:tcPr>
-            <w:tcW w:w="704" w:type="dxa"/>
-          </w:tcPr>
-          <w:p>
-            <w:pPr>
-              <w:jc w:val="center"/>
-            </w:pPr>
-            <w:r>
-              <w:t>27</w:t>
-            </w:r>
-          </w:p>
-        </w:tc>
-        <w:tc>
-          <w:tcPr>
-            <w:tcW w:w="2060" w:type="dxa"/>
-          </w:tcPr>
-          <w:p>
-            <w:r>
-              <w:rPr>
-                <w:rFonts w:hint="eastAsia"/>
-              </w:rPr>
-              <w:t>目标属性</w:t>
-            </w:r>
-          </w:p>
-        </w:tc>
-        <w:tc>
-          <w:tcPr>
-            <w:tcW w:w="7721" w:type="dxa"/>
-          </w:tcPr>
-          <w:p>
-            <w:r>
-              <w:rPr>
-                <w:rFonts w:hint="eastAsia"/>
-              </w:rPr>
-              <w:t>目标属性参数显示的开关。目标的属性需要金老师在</w:t>
-            </w:r>
-            <w:r>
-              <w:rPr>
-                <w:rFonts w:hint="eastAsia"/>
-              </w:rPr>
-              <w:t>SDK</w:t>
-            </w:r>
-            <w:r>
-              <w:rPr>
-                <w:rFonts w:hint="eastAsia"/>
-              </w:rPr>
-              <w:t>中给出，我们可以预先定义一个目标类。</w:t>
-            </w:r>
-          </w:p>
-        </w:tc>
-        <w:tc>
-          <w:tcPr>
-            <w:tcW w:w="1134" w:type="dxa"/>
-          </w:tcPr>
-          <w:p>
-            <w:pPr>
-              <w:jc w:val="center"/>
-            </w:pPr>
-          </w:p>
-        </w:tc>
-        <w:tc>
-          <w:tcPr>
-            <w:tcW w:w="1417" w:type="dxa"/>
-          </w:tcPr>
-          <w:p>
-            <w:pPr>
-              <w:jc w:val="center"/>
-            </w:pPr>
-          </w:p>
-        </w:tc>
-        <w:tc>
-          <w:tcPr>
-            <w:tcW w:w="1276" w:type="dxa"/>
-          </w:tcPr>
-          <w:p>
-            <w:pPr>
-              <w:jc w:val="center"/>
-            </w:pPr>
-          </w:p>
-        </w:tc>
-      </w:tr>
-      <w:tr>
-        <w:tc>
-          <w:tcPr>
-            <w:tcW w:w="704" w:type="dxa"/>
-          </w:tcPr>
-          <w:p>
-            <w:pPr>
-              <w:jc w:val="center"/>
-            </w:pPr>
-            <w:r>
-              <w:t>28</w:t>
-            </w:r>
-          </w:p>
-        </w:tc>
-        <w:tc>
-          <w:tcPr>
-            <w:tcW w:w="2060" w:type="dxa"/>
-          </w:tcPr>
-          <w:p>
-            <w:r>
-              <w:rPr>
-                <w:rFonts w:hint="eastAsia"/>
-              </w:rPr>
-              <w:t>声音调整</w:t>
-            </w:r>
-          </w:p>
-        </w:tc>
-        <w:tc>
-          <w:tcPr>
-            <w:tcW w:w="7721" w:type="dxa"/>
-          </w:tcPr>
-          <w:p>
-            <w:r>
-              <w:rPr>
-                <w:rFonts w:hint="eastAsia"/>
-              </w:rPr>
-              <w:t>声音大小调整。</w:t>
-            </w:r>
-          </w:p>
-        </w:tc>
-        <w:tc>
-          <w:tcPr>
-            <w:tcW w:w="1134" w:type="dxa"/>
-          </w:tcPr>
-          <w:p>
-            <w:pPr>
-              <w:jc w:val="center"/>
-            </w:pPr>
-          </w:p>
-        </w:tc>
-        <w:tc>
-          <w:tcPr>
-            <w:tcW w:w="1417" w:type="dxa"/>
-          </w:tcPr>
-          <w:p>
-            <w:pPr>
-              <w:jc w:val="center"/>
-            </w:pPr>
-          </w:p>
-        </w:tc>
-        <w:tc>
-          <w:tcPr>
-            <w:tcW w:w="1276" w:type="dxa"/>
-          </w:tcPr>
-          <w:p>
-            <w:pPr>
-              <w:jc w:val="center"/>
-            </w:pPr>
-          </w:p>
-        </w:tc>
-      </w:tr>
-      <w:tr>
-        <w:tc>
-          <w:tcPr>
-            <w:tcW w:w="704" w:type="dxa"/>
-          </w:tcPr>
-          <w:p>
-            <w:pPr>
-              <w:jc w:val="center"/>
-            </w:pPr>
-            <w:r>
-              <w:t>29</w:t>
-            </w:r>
-          </w:p>
-        </w:tc>
-        <w:tc>
-          <w:tcPr>
-            <w:tcW w:w="2060" w:type="dxa"/>
-          </w:tcPr>
-          <w:p>
-            <w:r>
-              <w:rPr>
-                <w:rFonts w:hint="eastAsia"/>
-              </w:rPr>
-              <w:t>指示灯开关</w:t>
-            </w:r>
-          </w:p>
-        </w:tc>
-        <w:tc>
-          <w:tcPr>
-            <w:tcW w:w="7721" w:type="dxa"/>
-          </w:tcPr>
-          <w:p>
-            <w:r>
-              <w:rPr>
-                <w:rFonts w:hint="eastAsia"/>
-              </w:rPr>
-              <w:t>指示灯的开关按钮。指示灯开的时候，有目标出现时，按钮闪烁。</w:t>
-            </w:r>
-          </w:p>
-        </w:tc>
-        <w:tc>
-          <w:tcPr>
-            <w:tcW w:w="1134" w:type="dxa"/>
-          </w:tcPr>
-          <w:p>
-            <w:pPr>
-              <w:jc w:val="center"/>
-            </w:pPr>
-          </w:p>
-        </w:tc>
-        <w:tc>
-          <w:tcPr>
-            <w:tcW w:w="1417" w:type="dxa"/>
-          </w:tcPr>
-          <w:p>
-            <w:pPr>
-              <w:jc w:val="center"/>
-            </w:pPr>
-          </w:p>
-        </w:tc>
-        <w:tc>
-          <w:tcPr>
-            <w:tcW w:w="1276" w:type="dxa"/>
-          </w:tcPr>
-          <w:p>
-            <w:pPr>
-              <w:jc w:val="center"/>
-            </w:pPr>
-          </w:p>
-        </w:tc>
-      </w:tr>
-      <w:tr>
-        <w:tc>
-          <w:tcPr>
-            <w:tcW w:w="704" w:type="dxa"/>
-          </w:tcPr>
-          <w:p>
-            <w:pPr>
-              <w:jc w:val="center"/>
-            </w:pPr>
-            <w:r>
-              <w:t>30</w:t>
-            </w:r>
-          </w:p>
-        </w:tc>
-        <w:tc>
-          <w:tcPr>
-            <w:tcW w:w="2060" w:type="dxa"/>
-          </w:tcPr>
-          <w:p>
-            <w:r>
-              <w:rPr>
-                <w:rFonts w:hint="eastAsia"/>
-              </w:rPr>
-              <w:t>监控内容的存储方式</w:t>
-            </w:r>
-          </w:p>
-        </w:tc>
-        <w:tc>
-          <w:tcPr>
-            <w:tcW w:w="7721" w:type="dxa"/>
-          </w:tcPr>
-          <w:p>
-            <w:proofErr w:type="gramStart"/>
-            <w:r>
-              <w:rPr>
-                <w:rFonts w:hint="eastAsia"/>
-              </w:rPr>
-              <w:t>鉴于没有</w:t>
-            </w:r>
-            <w:proofErr w:type="gramEnd"/>
-            <w:r>
-              <w:rPr>
-                <w:rFonts w:hint="eastAsia"/>
-              </w:rPr>
-              <w:t>复杂的结构化数据和复杂的结构化查询，提供基于文件的存储。存储的内容有两个部分：</w:t>
-            </w:r>
-            <w:r>
-              <w:rPr>
-                <w:rFonts w:hint="eastAsia"/>
-              </w:rPr>
-              <w:t>1</w:t>
-            </w:r>
-            <w:r>
-              <w:rPr>
-                <w:rFonts w:hint="eastAsia"/>
-              </w:rPr>
-              <w:t>）两幅全景图像的存储，存储为</w:t>
-            </w:r>
-            <w:r>
-              <w:rPr>
-                <w:rFonts w:hint="eastAsia"/>
-              </w:rPr>
-              <w:t>BMP</w:t>
-            </w:r>
-            <w:r>
-              <w:rPr>
-                <w:rFonts w:hint="eastAsia"/>
-              </w:rPr>
-              <w:t>文件；</w:t>
-            </w:r>
-            <w:r>
-              <w:rPr>
-                <w:rFonts w:hint="eastAsia"/>
-              </w:rPr>
-              <w:t>2</w:t>
-            </w:r>
-            <w:r>
-              <w:rPr>
-                <w:rFonts w:hint="eastAsia"/>
-              </w:rPr>
-              <w:t>）目标信息的存储，使用对象的序列化或者设计配置文件结构，将某一个时刻的多个目标信息存储在文件中。鉴于使用的查询为时间段查询，或者从某一时刻开始的查询，在上述存储的文件名中包含时间信息。</w:t>
-            </w:r>
-          </w:p>
-        </w:tc>
-        <w:tc>
-          <w:tcPr>
-            <w:tcW w:w="1134" w:type="dxa"/>
-          </w:tcPr>
-          <w:p>
-            <w:pPr>
-              <w:jc w:val="center"/>
-            </w:pPr>
-          </w:p>
-        </w:tc>
-        <w:tc>
-          <w:tcPr>
-            <w:tcW w:w="1417" w:type="dxa"/>
-          </w:tcPr>
-          <w:p>
-            <w:pPr>
-              <w:jc w:val="center"/>
-            </w:pPr>
-          </w:p>
-        </w:tc>
-        <w:tc>
-          <w:tcPr>
-            <w:tcW w:w="1276" w:type="dxa"/>
-          </w:tcPr>
-          <w:p>
-            <w:pPr>
-              <w:jc w:val="center"/>
-            </w:pPr>
-          </w:p>
-        </w:tc>
-      </w:tr>
-      <w:tr>
-        <w:tc>
-          <w:tcPr>
-            <w:tcW w:w="704" w:type="dxa"/>
-          </w:tcPr>
-          <w:p>
-            <w:pPr>
-              <w:jc w:val="center"/>
-            </w:pPr>
-            <w:r>
-              <w:t>31</w:t>
-            </w:r>
-          </w:p>
-        </w:tc>
-        <w:tc>
-          <w:tcPr>
-            <w:tcW w:w="2060" w:type="dxa"/>
-          </w:tcPr>
-          <w:p>
-            <w:r>
-              <w:rPr>
-                <w:rFonts w:hint="eastAsia"/>
-              </w:rPr>
-              <w:t>监控内容的存储实现</w:t>
-            </w:r>
-          </w:p>
-        </w:tc>
-        <w:tc>
-          <w:tcPr>
-            <w:tcW w:w="7721" w:type="dxa"/>
-          </w:tcPr>
-          <w:p>
-            <w:r>
-              <w:rPr>
-                <w:rFonts w:hint="eastAsia"/>
-              </w:rPr>
-              <w:t>设计完监控内容的存储方式以后，开启新的线程实现监控内容的存储。</w:t>
-            </w:r>
-          </w:p>
-        </w:tc>
-        <w:tc>
-          <w:tcPr>
-            <w:tcW w:w="1134" w:type="dxa"/>
-          </w:tcPr>
-          <w:p>
-            <w:pPr>
-              <w:jc w:val="center"/>
-            </w:pPr>
-          </w:p>
-        </w:tc>
-        <w:tc>
-          <w:tcPr>
-            <w:tcW w:w="1417" w:type="dxa"/>
-          </w:tcPr>
-          <w:p>
-            <w:pPr>
-              <w:jc w:val="center"/>
-            </w:pPr>
-          </w:p>
-        </w:tc>
-        <w:tc>
-          <w:tcPr>
-            <w:tcW w:w="1276" w:type="dxa"/>
-          </w:tcPr>
-          <w:p>
-            <w:pPr>
-              <w:jc w:val="center"/>
-            </w:pPr>
-          </w:p>
-        </w:tc>
-      </w:tr>
-      <w:tr>
-        <w:tc>
-          <w:tcPr>
-            <w:tcW w:w="704" w:type="dxa"/>
-          </w:tcPr>
-          <w:p>
-            <w:pPr>
-              <w:jc w:val="center"/>
-            </w:pPr>
-            <w:r>
-              <w:t>32</w:t>
-            </w:r>
-          </w:p>
-        </w:tc>
-        <w:tc>
-          <w:tcPr>
-            <w:tcW w:w="2060" w:type="dxa"/>
-          </w:tcPr>
-          <w:p>
-            <w:r>
-              <w:rPr>
-                <w:rFonts w:hint="eastAsia"/>
-              </w:rPr>
-              <w:t>回放的打开</w:t>
-            </w:r>
-          </w:p>
-        </w:tc>
-        <w:tc>
-          <w:tcPr>
-            <w:tcW w:w="7721" w:type="dxa"/>
-          </w:tcPr>
-          <w:p>
-            <w:r>
-              <w:rPr>
-                <w:rFonts w:hint="eastAsia"/>
-              </w:rPr>
-              <w:t>提供界面输入回放的时间点或者时间段。</w:t>
-            </w:r>
-          </w:p>
-        </w:tc>
-        <w:tc>
-          <w:tcPr>
-            <w:tcW w:w="1134" w:type="dxa"/>
-          </w:tcPr>
-          <w:p>
-            <w:pPr>
-              <w:jc w:val="center"/>
-            </w:pPr>
-          </w:p>
-        </w:tc>
-        <w:tc>
-          <w:tcPr>
-            <w:tcW w:w="1417" w:type="dxa"/>
-          </w:tcPr>
-          <w:p>
-            <w:pPr>
-              <w:jc w:val="center"/>
-            </w:pPr>
-          </w:p>
-        </w:tc>
-        <w:tc>
-          <w:tcPr>
-            <w:tcW w:w="1276" w:type="dxa"/>
-          </w:tcPr>
-          <w:p>
-            <w:pPr>
-              <w:jc w:val="center"/>
-            </w:pPr>
-          </w:p>
-        </w:tc>
-      </w:tr>
-      <w:tr>
-        <w:tc>
-          <w:tcPr>
-            <w:tcW w:w="704" w:type="dxa"/>
-          </w:tcPr>
-          <w:p>
-            <w:pPr>
-              <w:jc w:val="center"/>
-            </w:pPr>
-            <w:r>
-              <w:t>33</w:t>
-            </w:r>
-          </w:p>
-        </w:tc>
-        <w:tc>
-          <w:tcPr>
-            <w:tcW w:w="2060" w:type="dxa"/>
-          </w:tcPr>
-          <w:p>
-            <w:r>
-              <w:rPr>
-                <w:rFonts w:hint="eastAsia"/>
-              </w:rPr>
-              <w:t>回放的播放</w:t>
-            </w:r>
-          </w:p>
-        </w:tc>
-        <w:tc>
-          <w:tcPr>
-            <w:tcW w:w="7721" w:type="dxa"/>
-          </w:tcPr>
-          <w:p>
-            <w:r>
-              <w:rPr>
-                <w:rFonts w:hint="eastAsia"/>
-              </w:rPr>
-              <w:t>弹出窗口实现回放。回放的界面和功能与主界面基本相同。不同的是，回放的信息</w:t>
-            </w:r>
-            <w:r>
-              <w:rPr>
-                <w:rFonts w:hint="eastAsia"/>
-              </w:rPr>
-              <w:lastRenderedPageBreak/>
-              <w:t>来自监控内容的文件存储。每</w:t>
-            </w:r>
-            <w:r>
-              <w:rPr>
-                <w:rFonts w:hint="eastAsia"/>
-              </w:rPr>
-              <w:t>3</w:t>
-            </w:r>
-            <w:r>
-              <w:rPr>
-                <w:rFonts w:hint="eastAsia"/>
-              </w:rPr>
-              <w:t>秒读一次文件。实现为独立线程。</w:t>
+              <w:t>告警打开</w:t>
             </w:r>
             <w:bookmarkStart w:id="0" w:name="_GoBack"/>
             <w:bookmarkEnd w:id="0"/>
+            <w:r>
+              <w:rPr>
+                <w:rFonts w:hint="eastAsia"/>
+              </w:rPr>
+              <w:t>开关。</w:t>
+            </w:r>
+          </w:p>
+        </w:tc>
+        <w:tc>
+          <w:tcPr>
+            <w:tcW w:w="1134" w:type="dxa"/>
+          </w:tcPr>
+          <w:p>
+            <w:pPr>
+              <w:jc w:val="center"/>
+            </w:pPr>
+          </w:p>
+        </w:tc>
+        <w:tc>
+          <w:tcPr>
+            <w:tcW w:w="1417" w:type="dxa"/>
+          </w:tcPr>
+          <w:p>
+            <w:pPr>
+              <w:jc w:val="center"/>
+            </w:pPr>
+          </w:p>
+        </w:tc>
+        <w:tc>
+          <w:tcPr>
+            <w:tcW w:w="1276" w:type="dxa"/>
+          </w:tcPr>
+          <w:p>
+            <w:pPr>
+              <w:jc w:val="center"/>
+            </w:pPr>
+          </w:p>
+        </w:tc>
+      </w:tr>
+      <w:tr>
+        <w:tc>
+          <w:tcPr>
+            <w:tcW w:w="704" w:type="dxa"/>
+          </w:tcPr>
+          <w:p>
+            <w:pPr>
+              <w:jc w:val="center"/>
+            </w:pPr>
+            <w:r>
+              <w:rPr>
+                <w:rFonts w:hint="eastAsia"/>
+              </w:rPr>
+              <w:t>23</w:t>
+            </w:r>
+          </w:p>
+        </w:tc>
+        <w:tc>
+          <w:tcPr>
+            <w:tcW w:w="2060" w:type="dxa"/>
+          </w:tcPr>
+          <w:p>
+            <w:r>
+              <w:rPr>
+                <w:rFonts w:hint="eastAsia"/>
+              </w:rPr>
+              <w:t>告警关闭</w:t>
+            </w:r>
+          </w:p>
+        </w:tc>
+        <w:tc>
+          <w:tcPr>
+            <w:tcW w:w="7721" w:type="dxa"/>
+          </w:tcPr>
+          <w:p>
+            <w:r>
+              <w:rPr>
+                <w:rFonts w:hint="eastAsia"/>
+              </w:rPr>
+              <w:t>告警关闭开关。</w:t>
+            </w:r>
+          </w:p>
+        </w:tc>
+        <w:tc>
+          <w:tcPr>
+            <w:tcW w:w="1134" w:type="dxa"/>
+          </w:tcPr>
+          <w:p>
+            <w:pPr>
+              <w:jc w:val="center"/>
+            </w:pPr>
+          </w:p>
+        </w:tc>
+        <w:tc>
+          <w:tcPr>
+            <w:tcW w:w="1417" w:type="dxa"/>
+          </w:tcPr>
+          <w:p>
+            <w:pPr>
+              <w:jc w:val="center"/>
+            </w:pPr>
+          </w:p>
+        </w:tc>
+        <w:tc>
+          <w:tcPr>
+            <w:tcW w:w="1276" w:type="dxa"/>
+          </w:tcPr>
+          <w:p>
+            <w:pPr>
+              <w:jc w:val="center"/>
+            </w:pPr>
+          </w:p>
+        </w:tc>
+      </w:tr>
+      <w:tr>
+        <w:tc>
+          <w:tcPr>
+            <w:tcW w:w="704" w:type="dxa"/>
+          </w:tcPr>
+          <w:p>
+            <w:pPr>
+              <w:jc w:val="center"/>
+            </w:pPr>
+            <w:r>
+              <w:t>24</w:t>
+            </w:r>
+          </w:p>
+        </w:tc>
+        <w:tc>
+          <w:tcPr>
+            <w:tcW w:w="2060" w:type="dxa"/>
+          </w:tcPr>
+          <w:p>
+            <w:r>
+              <w:rPr>
+                <w:rFonts w:hint="eastAsia"/>
+              </w:rPr>
+              <w:t>工具栏时间</w:t>
+            </w:r>
+          </w:p>
+        </w:tc>
+        <w:tc>
+          <w:tcPr>
+            <w:tcW w:w="7721" w:type="dxa"/>
+          </w:tcPr>
+          <w:p>
+            <w:r>
+              <w:rPr>
+                <w:rFonts w:hint="eastAsia"/>
+              </w:rPr>
+              <w:t>显示当前系统的时间</w:t>
+            </w:r>
+          </w:p>
+        </w:tc>
+        <w:tc>
+          <w:tcPr>
+            <w:tcW w:w="1134" w:type="dxa"/>
+          </w:tcPr>
+          <w:p>
+            <w:pPr>
+              <w:jc w:val="center"/>
+            </w:pPr>
+          </w:p>
+        </w:tc>
+        <w:tc>
+          <w:tcPr>
+            <w:tcW w:w="1417" w:type="dxa"/>
+          </w:tcPr>
+          <w:p>
+            <w:pPr>
+              <w:jc w:val="center"/>
+            </w:pPr>
+          </w:p>
+        </w:tc>
+        <w:tc>
+          <w:tcPr>
+            <w:tcW w:w="1276" w:type="dxa"/>
+          </w:tcPr>
+          <w:p>
+            <w:pPr>
+              <w:jc w:val="center"/>
+            </w:pPr>
+          </w:p>
+        </w:tc>
+      </w:tr>
+      <w:tr>
+        <w:tc>
+          <w:tcPr>
+            <w:tcW w:w="704" w:type="dxa"/>
+          </w:tcPr>
+          <w:p>
+            <w:pPr>
+              <w:jc w:val="center"/>
+            </w:pPr>
+            <w:r>
+              <w:t>25</w:t>
+            </w:r>
+          </w:p>
+        </w:tc>
+        <w:tc>
+          <w:tcPr>
+            <w:tcW w:w="2060" w:type="dxa"/>
+          </w:tcPr>
+          <w:p>
+            <w:r>
+              <w:rPr>
+                <w:rFonts w:hint="eastAsia"/>
+              </w:rPr>
+              <w:t>工具栏编号</w:t>
+            </w:r>
+          </w:p>
+        </w:tc>
+        <w:tc>
+          <w:tcPr>
+            <w:tcW w:w="7721" w:type="dxa"/>
+          </w:tcPr>
+          <w:p>
+            <w:r>
+              <w:rPr>
+                <w:rFonts w:hint="eastAsia"/>
+              </w:rPr>
+              <w:t>显示系统的编号和位置</w:t>
+            </w:r>
+          </w:p>
+        </w:tc>
+        <w:tc>
+          <w:tcPr>
+            <w:tcW w:w="1134" w:type="dxa"/>
+          </w:tcPr>
+          <w:p>
+            <w:pPr>
+              <w:jc w:val="center"/>
+            </w:pPr>
+          </w:p>
+        </w:tc>
+        <w:tc>
+          <w:tcPr>
+            <w:tcW w:w="1417" w:type="dxa"/>
+          </w:tcPr>
+          <w:p>
+            <w:pPr>
+              <w:jc w:val="center"/>
+            </w:pPr>
+          </w:p>
+        </w:tc>
+        <w:tc>
+          <w:tcPr>
+            <w:tcW w:w="1276" w:type="dxa"/>
+          </w:tcPr>
+          <w:p>
+            <w:pPr>
+              <w:jc w:val="center"/>
+            </w:pPr>
+          </w:p>
+        </w:tc>
+      </w:tr>
+      <w:tr>
+        <w:tc>
+          <w:tcPr>
+            <w:tcW w:w="704" w:type="dxa"/>
+          </w:tcPr>
+          <w:p>
+            <w:pPr>
+              <w:jc w:val="center"/>
+            </w:pPr>
+            <w:r>
+              <w:t>26</w:t>
+            </w:r>
+          </w:p>
+        </w:tc>
+        <w:tc>
+          <w:tcPr>
+            <w:tcW w:w="2060" w:type="dxa"/>
+          </w:tcPr>
+          <w:p>
+            <w:r>
+              <w:rPr>
+                <w:rFonts w:hint="eastAsia"/>
+              </w:rPr>
+              <w:t>手动标识目标</w:t>
+            </w:r>
+          </w:p>
+        </w:tc>
+        <w:tc>
+          <w:tcPr>
+            <w:tcW w:w="7721" w:type="dxa"/>
+          </w:tcPr>
+          <w:p>
+            <w:r>
+              <w:rPr>
+                <w:rFonts w:hint="eastAsia"/>
+              </w:rPr>
+              <w:t>手动标识目标开关。手动标识目标时，在全景显示区中，通过划定矩形选择框手动标识目标，提取方位信息同时可能弹出窗口，手动设置一些目标属性，生成一个新的目标类，与金老师推送的目标一起显示处理。</w:t>
+            </w:r>
+          </w:p>
+        </w:tc>
+        <w:tc>
+          <w:tcPr>
+            <w:tcW w:w="1134" w:type="dxa"/>
+          </w:tcPr>
+          <w:p>
+            <w:pPr>
+              <w:jc w:val="center"/>
+            </w:pPr>
+          </w:p>
+        </w:tc>
+        <w:tc>
+          <w:tcPr>
+            <w:tcW w:w="1417" w:type="dxa"/>
+          </w:tcPr>
+          <w:p>
+            <w:pPr>
+              <w:jc w:val="center"/>
+            </w:pPr>
+          </w:p>
+        </w:tc>
+        <w:tc>
+          <w:tcPr>
+            <w:tcW w:w="1276" w:type="dxa"/>
+          </w:tcPr>
+          <w:p>
+            <w:pPr>
+              <w:jc w:val="center"/>
+            </w:pPr>
+          </w:p>
+        </w:tc>
+      </w:tr>
+      <w:tr>
+        <w:tc>
+          <w:tcPr>
+            <w:tcW w:w="704" w:type="dxa"/>
+          </w:tcPr>
+          <w:p>
+            <w:pPr>
+              <w:jc w:val="center"/>
+            </w:pPr>
+            <w:r>
+              <w:t>27</w:t>
+            </w:r>
+          </w:p>
+        </w:tc>
+        <w:tc>
+          <w:tcPr>
+            <w:tcW w:w="2060" w:type="dxa"/>
+          </w:tcPr>
+          <w:p>
+            <w:r>
+              <w:rPr>
+                <w:rFonts w:hint="eastAsia"/>
+              </w:rPr>
+              <w:t>目标属性</w:t>
+            </w:r>
+          </w:p>
+        </w:tc>
+        <w:tc>
+          <w:tcPr>
+            <w:tcW w:w="7721" w:type="dxa"/>
+          </w:tcPr>
+          <w:p>
+            <w:r>
+              <w:rPr>
+                <w:rFonts w:hint="eastAsia"/>
+              </w:rPr>
+              <w:t>目标属性参数显示的开关。目标的属性需要金老师在SDK中给出，我们可以预先定义一个目标类。</w:t>
+            </w:r>
+          </w:p>
+        </w:tc>
+        <w:tc>
+          <w:tcPr>
+            <w:tcW w:w="1134" w:type="dxa"/>
+          </w:tcPr>
+          <w:p>
+            <w:pPr>
+              <w:jc w:val="center"/>
+            </w:pPr>
+          </w:p>
+        </w:tc>
+        <w:tc>
+          <w:tcPr>
+            <w:tcW w:w="1417" w:type="dxa"/>
+          </w:tcPr>
+          <w:p>
+            <w:pPr>
+              <w:jc w:val="center"/>
+            </w:pPr>
+          </w:p>
+        </w:tc>
+        <w:tc>
+          <w:tcPr>
+            <w:tcW w:w="1276" w:type="dxa"/>
+          </w:tcPr>
+          <w:p>
+            <w:pPr>
+              <w:jc w:val="center"/>
+            </w:pPr>
+          </w:p>
+        </w:tc>
+      </w:tr>
+      <w:tr>
+        <w:tc>
+          <w:tcPr>
+            <w:tcW w:w="704" w:type="dxa"/>
+          </w:tcPr>
+          <w:p>
+            <w:pPr>
+              <w:jc w:val="center"/>
+            </w:pPr>
+            <w:r>
+              <w:t>28</w:t>
+            </w:r>
+          </w:p>
+        </w:tc>
+        <w:tc>
+          <w:tcPr>
+            <w:tcW w:w="2060" w:type="dxa"/>
+          </w:tcPr>
+          <w:p>
+            <w:r>
+              <w:rPr>
+                <w:rFonts w:hint="eastAsia"/>
+              </w:rPr>
+              <w:t>声音调整</w:t>
+            </w:r>
+          </w:p>
+        </w:tc>
+        <w:tc>
+          <w:tcPr>
+            <w:tcW w:w="7721" w:type="dxa"/>
+          </w:tcPr>
+          <w:p>
+            <w:r>
+              <w:rPr>
+                <w:rFonts w:hint="eastAsia"/>
+              </w:rPr>
+              <w:t>声音大小调整。</w:t>
+            </w:r>
+          </w:p>
+        </w:tc>
+        <w:tc>
+          <w:tcPr>
+            <w:tcW w:w="1134" w:type="dxa"/>
+          </w:tcPr>
+          <w:p>
+            <w:pPr>
+              <w:jc w:val="center"/>
+            </w:pPr>
+          </w:p>
+        </w:tc>
+        <w:tc>
+          <w:tcPr>
+            <w:tcW w:w="1417" w:type="dxa"/>
+          </w:tcPr>
+          <w:p>
+            <w:pPr>
+              <w:jc w:val="center"/>
+            </w:pPr>
+          </w:p>
+        </w:tc>
+        <w:tc>
+          <w:tcPr>
+            <w:tcW w:w="1276" w:type="dxa"/>
+          </w:tcPr>
+          <w:p>
+            <w:pPr>
+              <w:jc w:val="center"/>
+            </w:pPr>
+          </w:p>
+        </w:tc>
+      </w:tr>
+      <w:tr>
+        <w:tc>
+          <w:tcPr>
+            <w:tcW w:w="704" w:type="dxa"/>
+          </w:tcPr>
+          <w:p>
+            <w:pPr>
+              <w:jc w:val="center"/>
+            </w:pPr>
+            <w:r>
+              <w:t>29</w:t>
+            </w:r>
+          </w:p>
+        </w:tc>
+        <w:tc>
+          <w:tcPr>
+            <w:tcW w:w="2060" w:type="dxa"/>
+          </w:tcPr>
+          <w:p>
+            <w:r>
+              <w:rPr>
+                <w:rFonts w:hint="eastAsia"/>
+              </w:rPr>
+              <w:t>指示灯开关</w:t>
+            </w:r>
+          </w:p>
+        </w:tc>
+        <w:tc>
+          <w:tcPr>
+            <w:tcW w:w="7721" w:type="dxa"/>
+          </w:tcPr>
+          <w:p>
+            <w:r>
+              <w:rPr>
+                <w:rFonts w:hint="eastAsia"/>
+              </w:rPr>
+              <w:t>指示灯的开关按钮。指示灯开的时候，有目标出现时，按钮闪烁。</w:t>
+            </w:r>
+          </w:p>
+        </w:tc>
+        <w:tc>
+          <w:tcPr>
+            <w:tcW w:w="1134" w:type="dxa"/>
+          </w:tcPr>
+          <w:p>
+            <w:pPr>
+              <w:jc w:val="center"/>
+            </w:pPr>
+          </w:p>
+        </w:tc>
+        <w:tc>
+          <w:tcPr>
+            <w:tcW w:w="1417" w:type="dxa"/>
+          </w:tcPr>
+          <w:p>
+            <w:pPr>
+              <w:jc w:val="center"/>
+            </w:pPr>
+          </w:p>
+        </w:tc>
+        <w:tc>
+          <w:tcPr>
+            <w:tcW w:w="1276" w:type="dxa"/>
+          </w:tcPr>
+          <w:p>
+            <w:pPr>
+              <w:jc w:val="center"/>
+            </w:pPr>
+          </w:p>
+        </w:tc>
+      </w:tr>
+      <w:tr>
+        <w:tc>
+          <w:tcPr>
+            <w:tcW w:w="704" w:type="dxa"/>
+          </w:tcPr>
+          <w:p>
+            <w:pPr>
+              <w:jc w:val="center"/>
+            </w:pPr>
+            <w:r>
+              <w:t>30</w:t>
+            </w:r>
+          </w:p>
+        </w:tc>
+        <w:tc>
+          <w:tcPr>
+            <w:tcW w:w="2060" w:type="dxa"/>
+          </w:tcPr>
+          <w:p>
+            <w:r>
+              <w:rPr>
+                <w:rFonts w:hint="eastAsia"/>
+              </w:rPr>
+              <w:t>监控内容的存储方式</w:t>
+            </w:r>
+          </w:p>
+        </w:tc>
+        <w:tc>
+          <w:tcPr>
+            <w:tcW w:w="7721" w:type="dxa"/>
+          </w:tcPr>
+          <w:p>
+            <w:proofErr w:type="gramStart"/>
+            <w:r>
+              <w:rPr>
+                <w:rFonts w:hint="eastAsia"/>
+              </w:rPr>
+              <w:t>鉴于没有</w:t>
+            </w:r>
+            <w:proofErr w:type="gramEnd"/>
+            <w:r>
+              <w:rPr>
+                <w:rFonts w:hint="eastAsia"/>
+              </w:rPr>
+              <w:t>复杂的结构化数据和复杂的结构化查询，提供基于文件的存储。存储的内容有两个部分：1）两幅全景图像的存储，存储为BMP文件；2）目标信息的存储，使用对象的序列化或者设计配置文件结构，将某一个时刻的多个目标信息存储在文件中。鉴于使用的查询为时间段查询，或者从某一时刻开始的查询，在上述存储的文件名中包含时间信息。</w:t>
+            </w:r>
+          </w:p>
+        </w:tc>
+        <w:tc>
+          <w:tcPr>
+            <w:tcW w:w="1134" w:type="dxa"/>
+          </w:tcPr>
+          <w:p>
+            <w:pPr>
+              <w:jc w:val="center"/>
+            </w:pPr>
+          </w:p>
+        </w:tc>
+        <w:tc>
+          <w:tcPr>
+            <w:tcW w:w="1417" w:type="dxa"/>
+          </w:tcPr>
+          <w:p>
+            <w:pPr>
+              <w:jc w:val="center"/>
+            </w:pPr>
+          </w:p>
+        </w:tc>
+        <w:tc>
+          <w:tcPr>
+            <w:tcW w:w="1276" w:type="dxa"/>
+          </w:tcPr>
+          <w:p>
+            <w:pPr>
+              <w:jc w:val="center"/>
+            </w:pPr>
+          </w:p>
+        </w:tc>
+      </w:tr>
+      <w:tr>
+        <w:tc>
+          <w:tcPr>
+            <w:tcW w:w="704" w:type="dxa"/>
+          </w:tcPr>
+          <w:p>
+            <w:pPr>
+              <w:jc w:val="center"/>
+            </w:pPr>
+            <w:r>
+              <w:t>31</w:t>
+            </w:r>
+          </w:p>
+        </w:tc>
+        <w:tc>
+          <w:tcPr>
+            <w:tcW w:w="2060" w:type="dxa"/>
+          </w:tcPr>
+          <w:p>
+            <w:r>
+              <w:rPr>
+                <w:rFonts w:hint="eastAsia"/>
+              </w:rPr>
+              <w:t>监控内容的存储实现</w:t>
+            </w:r>
+          </w:p>
+        </w:tc>
+        <w:tc>
+          <w:tcPr>
+            <w:tcW w:w="7721" w:type="dxa"/>
+          </w:tcPr>
+          <w:p>
+            <w:r>
+              <w:rPr>
+                <w:rFonts w:hint="eastAsia"/>
+              </w:rPr>
+              <w:t>设计完监控内容的存储方式以后，开启新的线程实现监控内容的存储。</w:t>
+            </w:r>
+          </w:p>
+        </w:tc>
+        <w:tc>
+          <w:tcPr>
+            <w:tcW w:w="1134" w:type="dxa"/>
+          </w:tcPr>
+          <w:p>
+            <w:pPr>
+              <w:jc w:val="center"/>
+            </w:pPr>
+          </w:p>
+        </w:tc>
+        <w:tc>
+          <w:tcPr>
+            <w:tcW w:w="1417" w:type="dxa"/>
+          </w:tcPr>
+          <w:p>
+            <w:pPr>
+              <w:jc w:val="center"/>
+            </w:pPr>
+          </w:p>
+        </w:tc>
+        <w:tc>
+          <w:tcPr>
+            <w:tcW w:w="1276" w:type="dxa"/>
+          </w:tcPr>
+          <w:p>
+            <w:pPr>
+              <w:jc w:val="center"/>
+            </w:pPr>
+          </w:p>
+        </w:tc>
+      </w:tr>
+      <w:tr>
+        <w:tc>
+          <w:tcPr>
+            <w:tcW w:w="704" w:type="dxa"/>
+          </w:tcPr>
+          <w:p>
+            <w:pPr>
+              <w:jc w:val="center"/>
+            </w:pPr>
+            <w:r>
+              <w:t>32</w:t>
+            </w:r>
+          </w:p>
+        </w:tc>
+        <w:tc>
+          <w:tcPr>
+            <w:tcW w:w="2060" w:type="dxa"/>
+          </w:tcPr>
+          <w:p>
+            <w:r>
+              <w:rPr>
+                <w:rFonts w:hint="eastAsia"/>
+              </w:rPr>
+              <w:t>回放的打开</w:t>
+            </w:r>
+          </w:p>
+        </w:tc>
+        <w:tc>
+          <w:tcPr>
+            <w:tcW w:w="7721" w:type="dxa"/>
+          </w:tcPr>
+          <w:p>
+            <w:r>
+              <w:rPr>
+                <w:rFonts w:hint="eastAsia"/>
+              </w:rPr>
+              <w:t>提供界面输入回放的时间点或者时间段。</w:t>
+            </w:r>
+          </w:p>
+        </w:tc>
+        <w:tc>
+          <w:tcPr>
+            <w:tcW w:w="1134" w:type="dxa"/>
+          </w:tcPr>
+          <w:p>
+            <w:pPr>
+              <w:jc w:val="center"/>
+            </w:pPr>
+          </w:p>
+        </w:tc>
+        <w:tc>
+          <w:tcPr>
+            <w:tcW w:w="1417" w:type="dxa"/>
+          </w:tcPr>
+          <w:p>
+            <w:pPr>
+              <w:jc w:val="center"/>
+            </w:pPr>
+          </w:p>
+        </w:tc>
+        <w:tc>
+          <w:tcPr>
+            <w:tcW w:w="1276" w:type="dxa"/>
+          </w:tcPr>
+          <w:p>
+            <w:pPr>
+              <w:jc w:val="center"/>
+            </w:pPr>
+          </w:p>
+        </w:tc>
+      </w:tr>
+      <w:tr>
+        <w:tc>
+          <w:tcPr>
+            <w:tcW w:w="704" w:type="dxa"/>
+          </w:tcPr>
+          <w:p>
+            <w:pPr>
+              <w:jc w:val="center"/>
+            </w:pPr>
+            <w:r>
+              <w:t>33</w:t>
+            </w:r>
+          </w:p>
+        </w:tc>
+        <w:tc>
+          <w:tcPr>
+            <w:tcW w:w="2060" w:type="dxa"/>
+          </w:tcPr>
+          <w:p>
+            <w:r>
+              <w:rPr>
+                <w:rFonts w:hint="eastAsia"/>
+              </w:rPr>
+              <w:t>回放的播放</w:t>
+            </w:r>
+          </w:p>
+        </w:tc>
+        <w:tc>
+          <w:tcPr>
+            <w:tcW w:w="7721" w:type="dxa"/>
+          </w:tcPr>
+          <w:p>
+            <w:r>
+              <w:rPr>
+                <w:rFonts w:hint="eastAsia"/>
+              </w:rPr>
+              <w:t>弹出窗口实现回放。回放的界面和功能与主界面基本相同。不同的是，回放的信息</w:t>
+            </w:r>
+            <w:r>
+              <w:rPr>
+                <w:rFonts w:hint="eastAsia"/>
+              </w:rPr>
+              <w:lastRenderedPageBreak/>
+              <w:t>来自监控内容的文件存储。每3秒读一次文件。实现为独立线程。</w:t>
+            </w:r>
           </w:p>
         </w:tc>
         <w:tc>
@@ -2868,68 +2762,20 @@
               <w:rPr>
                 <w:rFonts w:hint="eastAsia"/>
               </w:rPr>
-              <w:t>与金老师</w:t>
-            </w:r>
-            <w:r>
-              <w:rPr>
-                <w:rFonts w:hint="eastAsia"/>
-              </w:rPr>
-              <w:t>SDK</w:t>
-            </w:r>
-            <w:r>
-              <w:rPr>
-                <w:rFonts w:hint="eastAsia"/>
-              </w:rPr>
-              <w:t>的联调</w:t>
-            </w:r>
-          </w:p>
-        </w:tc>
-        <w:tc>
-          <w:tcPr>
-            <w:tcW w:w="7721" w:type="dxa"/>
-          </w:tcPr>
-          <w:p>
-            <w:r>
-              <w:rPr>
-                <w:rFonts w:hint="eastAsia"/>
-              </w:rPr>
-              <w:t>用金老师的</w:t>
-            </w:r>
-            <w:r>
-              <w:rPr>
-                <w:rFonts w:hint="eastAsia"/>
-              </w:rPr>
-              <w:t>SDK</w:t>
-            </w:r>
-            <w:r>
-              <w:rPr>
-                <w:rFonts w:hint="eastAsia"/>
-              </w:rPr>
-              <w:t>中的数据结构取代自定义结构，实现联调。注意的如果推送的内容存储在缓冲区中，由于推送的时间不是严格的</w:t>
-            </w:r>
-            <w:r>
-              <w:rPr>
-                <w:rFonts w:hint="eastAsia"/>
-              </w:rPr>
-              <w:t>3</w:t>
-            </w:r>
-            <w:r>
-              <w:rPr>
-                <w:rFonts w:hint="eastAsia"/>
-              </w:rPr>
-              <w:t>秒，需要措施防止缓冲区溢出。如发现缓冲区中不止一次推送数据，全部读完并在</w:t>
-            </w:r>
-            <w:r>
-              <w:rPr>
-                <w:rFonts w:hint="eastAsia"/>
-              </w:rPr>
-              <w:t>3</w:t>
-            </w:r>
-            <w:r>
-              <w:rPr>
-                <w:rFonts w:hint="eastAsia"/>
-              </w:rPr>
-              <w:t>秒内完成显示和存储。</w:t>
+              <w:t>与金老师SDK的联调</w:t>
+            </w:r>
+          </w:p>
+        </w:tc>
+        <w:tc>
+          <w:tcPr>
+            <w:tcW w:w="7721" w:type="dxa"/>
+          </w:tcPr>
+          <w:p>
+            <w:r>
+              <w:rPr>
+                <w:rFonts w:hint="eastAsia"/>
+              </w:rPr>
+              <w:t>用金老师的SDK中的数据结构取代自定义结构，实现联调。注意的如果推送的内容存储在缓冲区中，由于推送的时间不是严格的3秒，需要措施防止缓冲区溢出。如发现缓冲区中不止一次推送数据，全部读完并在3秒内完成显示和存储。</w:t>
             </w:r>
           </w:p>
         </w:tc>
@@ -4024,7 +3870,7 @@
     <w:lsdException w:name="Table Web 2" w:semiHidden="1" w:unhideWhenUsed="1"/>
     <w:lsdException w:name="Table Web 3" w:semiHidden="1" w:unhideWhenUsed="1"/>
     <w:lsdException w:name="Balloon Text" w:semiHidden="1" w:unhideWhenUsed="1"/>
-    <w:lsdException w:name="Table Grid" w:semiHidden="1" w:uiPriority="39" w:unhideWhenUsed="1"/>
+    <w:lsdException w:name="Table Grid" w:uiPriority="39"/>
     <w:lsdException w:name="Table Theme" w:semiHidden="1" w:unhideWhenUsed="1"/>
     <w:lsdException w:name="Placeholder Text" w:semiHidden="1"/>
     <w:lsdException w:name="Light Shading" w:uiPriority="60"/>

--- a/icon/红外监控系统开发清单.docx
+++ b/icon/红外监控系统开发清单.docx
@@ -1,6 +1,6 @@
 
 <file path=word/document.xml><?xml version="1.0" encoding="utf-8"?>
-<w:document xmlns:wpc="http://schemas.microsoft.com/office/word/2010/wordprocessingCanvas" xmlns:cx="http://schemas.microsoft.com/office/drawing/2014/chartex" xmlns:cx1="http://schemas.microsoft.com/office/drawing/2015/9/8/chartex" xmlns:mc="http://schemas.openxmlformats.org/markup-compatibility/2006" xmlns:o="urn:schemas-microsoft-com:office:office" xmlns:r="http://schemas.openxmlformats.org/officeDocument/2006/relationships" xmlns:m="http://schemas.openxmlformats.org/officeDocument/2006/math" xmlns:v="urn:schemas-microsoft-com:vml" xmlns:wp14="http://schemas.microsoft.com/office/word/2010/wordprocessingDrawing" xmlns:wp="http://schemas.openxmlformats.org/drawingml/2006/wordprocessingDrawing" xmlns:w10="urn:schemas-microsoft-com:office:word" xmlns:w="http://schemas.openxmlformats.org/wordprocessingml/2006/main" xmlns:w14="http://schemas.microsoft.com/office/word/2010/wordml" xmlns:w15="http://schemas.microsoft.com/office/word/2012/wordml" xmlns:w16se="http://schemas.microsoft.com/office/word/2015/wordml/symex" xmlns:wpg="http://schemas.microsoft.com/office/word/2010/wordprocessingGroup" xmlns:wpi="http://schemas.microsoft.com/office/word/2010/wordprocessingInk" xmlns:wne="http://schemas.microsoft.com/office/word/2006/wordml" xmlns:wps="http://schemas.microsoft.com/office/word/2010/wordprocessingShape" mc:Ignorable="w14 w15 w16se wp14">
+<w:document xmlns:wpc="http://schemas.microsoft.com/office/word/2010/wordprocessingCanvas" xmlns:mc="http://schemas.openxmlformats.org/markup-compatibility/2006" xmlns:o="urn:schemas-microsoft-com:office:office" xmlns:r="http://schemas.openxmlformats.org/officeDocument/2006/relationships" xmlns:m="http://schemas.openxmlformats.org/officeDocument/2006/math" xmlns:v="urn:schemas-microsoft-com:vml" xmlns:wp14="http://schemas.microsoft.com/office/word/2010/wordprocessingDrawing" xmlns:wp="http://schemas.openxmlformats.org/drawingml/2006/wordprocessingDrawing" xmlns:w="http://schemas.openxmlformats.org/wordprocessingml/2006/main" xmlns:w14="http://schemas.microsoft.com/office/word/2010/wordml" xmlns:w10="urn:schemas-microsoft-com:office:word" xmlns:w15="http://schemas.microsoft.com/office/word/2012/wordml" xmlns:wpg="http://schemas.microsoft.com/office/word/2010/wordprocessingGroup" xmlns:wpi="http://schemas.microsoft.com/office/word/2010/wordprocessingInk" xmlns:wne="http://schemas.microsoft.com/office/word/2006/wordml" xmlns:wps="http://schemas.microsoft.com/office/word/2010/wordprocessingShape" xmlns:wpsCustomData="http://www.wps.cn/officeDocument/2013/wpsCustomData" mc:Ignorable="w14 w15 wp14">
   <w:body>
     <w:p>
       <w:pPr>
@@ -19,10 +19,24 @@
     </w:p>
     <w:tbl>
       <w:tblPr>
-        <w:tblStyle w:val="a3"/>
+        <w:tblStyle w:val="4"/>
         <w:tblW w:w="14312" w:type="dxa"/>
+        <w:tblInd w:w="0" w:type="dxa"/>
+        <w:tblBorders>
+          <w:top w:val="single" w:color="auto" w:sz="4" w:space="0"/>
+          <w:left w:val="single" w:color="auto" w:sz="4" w:space="0"/>
+          <w:bottom w:val="single" w:color="auto" w:sz="4" w:space="0"/>
+          <w:right w:val="single" w:color="auto" w:sz="4" w:space="0"/>
+          <w:insideH w:val="single" w:color="auto" w:sz="4" w:space="0"/>
+          <w:insideV w:val="single" w:color="auto" w:sz="4" w:space="0"/>
+        </w:tblBorders>
         <w:tblLayout w:type="fixed"/>
-        <w:tblLook w:val="04A0" w:firstRow="1" w:lastRow="0" w:firstColumn="1" w:lastColumn="0" w:noHBand="0" w:noVBand="1"/>
+        <w:tblCellMar>
+          <w:top w:w="0" w:type="dxa"/>
+          <w:left w:w="108" w:type="dxa"/>
+          <w:bottom w:w="0" w:type="dxa"/>
+          <w:right w:w="108" w:type="dxa"/>
+        </w:tblCellMar>
       </w:tblPr>
       <w:tblGrid>
         <w:gridCol w:w="704"/>
@@ -33,6 +47,23 @@
         <w:gridCol w:w="1276"/>
       </w:tblGrid>
       <w:tr>
+        <w:tblPrEx>
+          <w:tblBorders>
+            <w:top w:val="single" w:color="auto" w:sz="4" w:space="0"/>
+            <w:left w:val="single" w:color="auto" w:sz="4" w:space="0"/>
+            <w:bottom w:val="single" w:color="auto" w:sz="4" w:space="0"/>
+            <w:right w:val="single" w:color="auto" w:sz="4" w:space="0"/>
+            <w:insideH w:val="single" w:color="auto" w:sz="4" w:space="0"/>
+            <w:insideV w:val="single" w:color="auto" w:sz="4" w:space="0"/>
+          </w:tblBorders>
+          <w:tblLayout w:type="fixed"/>
+          <w:tblCellMar>
+            <w:top w:w="0" w:type="dxa"/>
+            <w:left w:w="108" w:type="dxa"/>
+            <w:bottom w:w="0" w:type="dxa"/>
+            <w:right w:w="108" w:type="dxa"/>
+          </w:tblCellMar>
+        </w:tblPrEx>
         <w:tc>
           <w:tcPr>
             <w:tcW w:w="704" w:type="dxa"/>
@@ -155,6 +186,23 @@
         </w:tc>
       </w:tr>
       <w:tr>
+        <w:tblPrEx>
+          <w:tblBorders>
+            <w:top w:val="single" w:color="auto" w:sz="4" w:space="0"/>
+            <w:left w:val="single" w:color="auto" w:sz="4" w:space="0"/>
+            <w:bottom w:val="single" w:color="auto" w:sz="4" w:space="0"/>
+            <w:right w:val="single" w:color="auto" w:sz="4" w:space="0"/>
+            <w:insideH w:val="single" w:color="auto" w:sz="4" w:space="0"/>
+            <w:insideV w:val="single" w:color="auto" w:sz="4" w:space="0"/>
+          </w:tblBorders>
+          <w:tblLayout w:type="fixed"/>
+          <w:tblCellMar>
+            <w:top w:w="0" w:type="dxa"/>
+            <w:left w:w="108" w:type="dxa"/>
+            <w:bottom w:w="0" w:type="dxa"/>
+            <w:right w:w="108" w:type="dxa"/>
+          </w:tblCellMar>
+        </w:tblPrEx>
         <w:tc>
           <w:tcPr>
             <w:tcW w:w="704" w:type="dxa"/>
@@ -180,16 +228,8 @@
               <w:rPr>
                 <w:rFonts w:hint="eastAsia"/>
               </w:rPr>
-              <w:t>菜单</w:t>
-            </w:r>
-            <w:proofErr w:type="gramStart"/>
-            <w:r>
-              <w:rPr>
-                <w:rFonts w:hint="eastAsia"/>
-              </w:rPr>
-              <w:t>栏设计</w:t>
-            </w:r>
-            <w:proofErr w:type="gramEnd"/>
+              <w:t>菜单栏设计</w:t>
+            </w:r>
           </w:p>
         </w:tc>
         <w:tc>
@@ -212,7 +252,18 @@
           <w:p>
             <w:pPr>
               <w:jc w:val="center"/>
-            </w:pPr>
+              <w:rPr>
+                <w:rFonts w:hint="eastAsia" w:eastAsiaTheme="minorEastAsia"/>
+                <w:lang w:val="en-US" w:eastAsia="zh-CN"/>
+              </w:rPr>
+            </w:pPr>
+            <w:r>
+              <w:rPr>
+                <w:rFonts w:hint="eastAsia"/>
+                <w:lang w:val="en-US" w:eastAsia="zh-CN"/>
+              </w:rPr>
+              <w:t>王勇</w:t>
+            </w:r>
           </w:p>
         </w:tc>
         <w:tc>
@@ -237,6 +288,23 @@
         </w:tc>
       </w:tr>
       <w:tr>
+        <w:tblPrEx>
+          <w:tblBorders>
+            <w:top w:val="single" w:color="auto" w:sz="4" w:space="0"/>
+            <w:left w:val="single" w:color="auto" w:sz="4" w:space="0"/>
+            <w:bottom w:val="single" w:color="auto" w:sz="4" w:space="0"/>
+            <w:right w:val="single" w:color="auto" w:sz="4" w:space="0"/>
+            <w:insideH w:val="single" w:color="auto" w:sz="4" w:space="0"/>
+            <w:insideV w:val="single" w:color="auto" w:sz="4" w:space="0"/>
+          </w:tblBorders>
+          <w:tblLayout w:type="fixed"/>
+          <w:tblCellMar>
+            <w:top w:w="0" w:type="dxa"/>
+            <w:left w:w="108" w:type="dxa"/>
+            <w:bottom w:w="0" w:type="dxa"/>
+            <w:right w:w="108" w:type="dxa"/>
+          </w:tblCellMar>
+        </w:tblPrEx>
         <w:tc>
           <w:tcPr>
             <w:tcW w:w="704" w:type="dxa"/>
@@ -287,6 +355,13 @@
             <w:pPr>
               <w:jc w:val="center"/>
             </w:pPr>
+            <w:r>
+              <w:rPr>
+                <w:rFonts w:hint="eastAsia"/>
+                <w:lang w:val="en-US" w:eastAsia="zh-CN"/>
+              </w:rPr>
+              <w:t>王勇</w:t>
+            </w:r>
           </w:p>
         </w:tc>
         <w:tc>
@@ -311,6 +386,23 @@
         </w:tc>
       </w:tr>
       <w:tr>
+        <w:tblPrEx>
+          <w:tblBorders>
+            <w:top w:val="single" w:color="auto" w:sz="4" w:space="0"/>
+            <w:left w:val="single" w:color="auto" w:sz="4" w:space="0"/>
+            <w:bottom w:val="single" w:color="auto" w:sz="4" w:space="0"/>
+            <w:right w:val="single" w:color="auto" w:sz="4" w:space="0"/>
+            <w:insideH w:val="single" w:color="auto" w:sz="4" w:space="0"/>
+            <w:insideV w:val="single" w:color="auto" w:sz="4" w:space="0"/>
+          </w:tblBorders>
+          <w:tblLayout w:type="fixed"/>
+          <w:tblCellMar>
+            <w:top w:w="0" w:type="dxa"/>
+            <w:left w:w="108" w:type="dxa"/>
+            <w:bottom w:w="0" w:type="dxa"/>
+            <w:right w:w="108" w:type="dxa"/>
+          </w:tblCellMar>
+        </w:tblPrEx>
         <w:tc>
           <w:tcPr>
             <w:tcW w:w="704" w:type="dxa"/>
@@ -361,6 +453,13 @@
             <w:pPr>
               <w:jc w:val="center"/>
             </w:pPr>
+            <w:r>
+              <w:rPr>
+                <w:rFonts w:hint="eastAsia"/>
+                <w:lang w:val="en-US" w:eastAsia="zh-CN"/>
+              </w:rPr>
+              <w:t>王勇</w:t>
+            </w:r>
           </w:p>
         </w:tc>
         <w:tc>
@@ -385,6 +484,23 @@
         </w:tc>
       </w:tr>
       <w:tr>
+        <w:tblPrEx>
+          <w:tblBorders>
+            <w:top w:val="single" w:color="auto" w:sz="4" w:space="0"/>
+            <w:left w:val="single" w:color="auto" w:sz="4" w:space="0"/>
+            <w:bottom w:val="single" w:color="auto" w:sz="4" w:space="0"/>
+            <w:right w:val="single" w:color="auto" w:sz="4" w:space="0"/>
+            <w:insideH w:val="single" w:color="auto" w:sz="4" w:space="0"/>
+            <w:insideV w:val="single" w:color="auto" w:sz="4" w:space="0"/>
+          </w:tblBorders>
+          <w:tblLayout w:type="fixed"/>
+          <w:tblCellMar>
+            <w:top w:w="0" w:type="dxa"/>
+            <w:left w:w="108" w:type="dxa"/>
+            <w:bottom w:w="0" w:type="dxa"/>
+            <w:right w:w="108" w:type="dxa"/>
+          </w:tblCellMar>
+        </w:tblPrEx>
         <w:tc>
           <w:tcPr>
             <w:tcW w:w="704" w:type="dxa"/>
@@ -455,6 +571,23 @@
         </w:tc>
       </w:tr>
       <w:tr>
+        <w:tblPrEx>
+          <w:tblBorders>
+            <w:top w:val="single" w:color="auto" w:sz="4" w:space="0"/>
+            <w:left w:val="single" w:color="auto" w:sz="4" w:space="0"/>
+            <w:bottom w:val="single" w:color="auto" w:sz="4" w:space="0"/>
+            <w:right w:val="single" w:color="auto" w:sz="4" w:space="0"/>
+            <w:insideH w:val="single" w:color="auto" w:sz="4" w:space="0"/>
+            <w:insideV w:val="single" w:color="auto" w:sz="4" w:space="0"/>
+          </w:tblBorders>
+          <w:tblLayout w:type="fixed"/>
+          <w:tblCellMar>
+            <w:top w:w="0" w:type="dxa"/>
+            <w:left w:w="108" w:type="dxa"/>
+            <w:bottom w:w="0" w:type="dxa"/>
+            <w:right w:w="108" w:type="dxa"/>
+          </w:tblCellMar>
+        </w:tblPrEx>
         <w:tc>
           <w:tcPr>
             <w:tcW w:w="704" w:type="dxa"/>
@@ -526,6 +659,23 @@
         </w:tc>
       </w:tr>
       <w:tr>
+        <w:tblPrEx>
+          <w:tblBorders>
+            <w:top w:val="single" w:color="auto" w:sz="4" w:space="0"/>
+            <w:left w:val="single" w:color="auto" w:sz="4" w:space="0"/>
+            <w:bottom w:val="single" w:color="auto" w:sz="4" w:space="0"/>
+            <w:right w:val="single" w:color="auto" w:sz="4" w:space="0"/>
+            <w:insideH w:val="single" w:color="auto" w:sz="4" w:space="0"/>
+            <w:insideV w:val="single" w:color="auto" w:sz="4" w:space="0"/>
+          </w:tblBorders>
+          <w:tblLayout w:type="fixed"/>
+          <w:tblCellMar>
+            <w:top w:w="0" w:type="dxa"/>
+            <w:left w:w="108" w:type="dxa"/>
+            <w:bottom w:w="0" w:type="dxa"/>
+            <w:right w:w="108" w:type="dxa"/>
+          </w:tblCellMar>
+        </w:tblPrEx>
         <w:tc>
           <w:tcPr>
             <w:tcW w:w="704" w:type="dxa"/>
@@ -597,6 +747,23 @@
         </w:tc>
       </w:tr>
       <w:tr>
+        <w:tblPrEx>
+          <w:tblBorders>
+            <w:top w:val="single" w:color="auto" w:sz="4" w:space="0"/>
+            <w:left w:val="single" w:color="auto" w:sz="4" w:space="0"/>
+            <w:bottom w:val="single" w:color="auto" w:sz="4" w:space="0"/>
+            <w:right w:val="single" w:color="auto" w:sz="4" w:space="0"/>
+            <w:insideH w:val="single" w:color="auto" w:sz="4" w:space="0"/>
+            <w:insideV w:val="single" w:color="auto" w:sz="4" w:space="0"/>
+          </w:tblBorders>
+          <w:tblLayout w:type="fixed"/>
+          <w:tblCellMar>
+            <w:top w:w="0" w:type="dxa"/>
+            <w:left w:w="108" w:type="dxa"/>
+            <w:bottom w:w="0" w:type="dxa"/>
+            <w:right w:w="108" w:type="dxa"/>
+          </w:tblCellMar>
+        </w:tblPrEx>
         <w:tc>
           <w:tcPr>
             <w:tcW w:w="704" w:type="dxa"/>
@@ -668,6 +835,23 @@
         </w:tc>
       </w:tr>
       <w:tr>
+        <w:tblPrEx>
+          <w:tblBorders>
+            <w:top w:val="single" w:color="auto" w:sz="4" w:space="0"/>
+            <w:left w:val="single" w:color="auto" w:sz="4" w:space="0"/>
+            <w:bottom w:val="single" w:color="auto" w:sz="4" w:space="0"/>
+            <w:right w:val="single" w:color="auto" w:sz="4" w:space="0"/>
+            <w:insideH w:val="single" w:color="auto" w:sz="4" w:space="0"/>
+            <w:insideV w:val="single" w:color="auto" w:sz="4" w:space="0"/>
+          </w:tblBorders>
+          <w:tblLayout w:type="fixed"/>
+          <w:tblCellMar>
+            <w:top w:w="0" w:type="dxa"/>
+            <w:left w:w="108" w:type="dxa"/>
+            <w:bottom w:w="0" w:type="dxa"/>
+            <w:right w:w="108" w:type="dxa"/>
+          </w:tblCellMar>
+        </w:tblPrEx>
         <w:tc>
           <w:tcPr>
             <w:tcW w:w="704" w:type="dxa"/>
@@ -739,6 +923,23 @@
         </w:tc>
       </w:tr>
       <w:tr>
+        <w:tblPrEx>
+          <w:tblBorders>
+            <w:top w:val="single" w:color="auto" w:sz="4" w:space="0"/>
+            <w:left w:val="single" w:color="auto" w:sz="4" w:space="0"/>
+            <w:bottom w:val="single" w:color="auto" w:sz="4" w:space="0"/>
+            <w:right w:val="single" w:color="auto" w:sz="4" w:space="0"/>
+            <w:insideH w:val="single" w:color="auto" w:sz="4" w:space="0"/>
+            <w:insideV w:val="single" w:color="auto" w:sz="4" w:space="0"/>
+          </w:tblBorders>
+          <w:tblLayout w:type="fixed"/>
+          <w:tblCellMar>
+            <w:top w:w="0" w:type="dxa"/>
+            <w:left w:w="108" w:type="dxa"/>
+            <w:bottom w:w="0" w:type="dxa"/>
+            <w:right w:w="108" w:type="dxa"/>
+          </w:tblCellMar>
+        </w:tblPrEx>
         <w:tc>
           <w:tcPr>
             <w:tcW w:w="704" w:type="dxa"/>
@@ -774,13 +975,7 @@
               <w:rPr>
                 <w:rFonts w:hint="eastAsia"/>
               </w:rPr>
-              <w:t>Ctrl+</w:t>
-            </w:r>
-            <w:r>
-              <w:rPr>
-                <w:rFonts w:hint="eastAsia"/>
-              </w:rPr>
-              <w:t>鼠标单击，实现目标的多选。</w:t>
+              <w:t>Ctrl+鼠标单击，实现目标的多选。</w:t>
             </w:r>
           </w:p>
         </w:tc>
@@ -812,6 +1007,23 @@
         </w:tc>
       </w:tr>
       <w:tr>
+        <w:tblPrEx>
+          <w:tblBorders>
+            <w:top w:val="single" w:color="auto" w:sz="4" w:space="0"/>
+            <w:left w:val="single" w:color="auto" w:sz="4" w:space="0"/>
+            <w:bottom w:val="single" w:color="auto" w:sz="4" w:space="0"/>
+            <w:right w:val="single" w:color="auto" w:sz="4" w:space="0"/>
+            <w:insideH w:val="single" w:color="auto" w:sz="4" w:space="0"/>
+            <w:insideV w:val="single" w:color="auto" w:sz="4" w:space="0"/>
+          </w:tblBorders>
+          <w:tblLayout w:type="fixed"/>
+          <w:tblCellMar>
+            <w:top w:w="0" w:type="dxa"/>
+            <w:left w:w="108" w:type="dxa"/>
+            <w:bottom w:w="0" w:type="dxa"/>
+            <w:right w:w="108" w:type="dxa"/>
+          </w:tblCellMar>
+        </w:tblPrEx>
         <w:tc>
           <w:tcPr>
             <w:tcW w:w="704" w:type="dxa"/>
@@ -847,19 +1059,7 @@
               <w:rPr>
                 <w:rFonts w:hint="eastAsia"/>
               </w:rPr>
-              <w:t>鼠标右键菜单或者</w:t>
-            </w:r>
-            <w:r>
-              <w:rPr>
-                <w:rFonts w:hint="eastAsia"/>
-              </w:rPr>
-              <w:t>ESC</w:t>
-            </w:r>
-            <w:r>
-              <w:rPr>
-                <w:rFonts w:hint="eastAsia"/>
-              </w:rPr>
-              <w:t>键，取消目标选择。</w:t>
+              <w:t>鼠标右键菜单或者ESC键，取消目标选择。</w:t>
             </w:r>
           </w:p>
         </w:tc>
@@ -895,6 +1095,23 @@
         </w:tc>
       </w:tr>
       <w:tr>
+        <w:tblPrEx>
+          <w:tblBorders>
+            <w:top w:val="single" w:color="auto" w:sz="4" w:space="0"/>
+            <w:left w:val="single" w:color="auto" w:sz="4" w:space="0"/>
+            <w:bottom w:val="single" w:color="auto" w:sz="4" w:space="0"/>
+            <w:right w:val="single" w:color="auto" w:sz="4" w:space="0"/>
+            <w:insideH w:val="single" w:color="auto" w:sz="4" w:space="0"/>
+            <w:insideV w:val="single" w:color="auto" w:sz="4" w:space="0"/>
+          </w:tblBorders>
+          <w:tblLayout w:type="fixed"/>
+          <w:tblCellMar>
+            <w:top w:w="0" w:type="dxa"/>
+            <w:left w:w="108" w:type="dxa"/>
+            <w:bottom w:w="0" w:type="dxa"/>
+            <w:right w:w="108" w:type="dxa"/>
+          </w:tblCellMar>
+        </w:tblPrEx>
         <w:tc>
           <w:tcPr>
             <w:tcW w:w="704" w:type="dxa"/>
@@ -969,6 +1186,23 @@
         </w:tc>
       </w:tr>
       <w:tr>
+        <w:tblPrEx>
+          <w:tblBorders>
+            <w:top w:val="single" w:color="auto" w:sz="4" w:space="0"/>
+            <w:left w:val="single" w:color="auto" w:sz="4" w:space="0"/>
+            <w:bottom w:val="single" w:color="auto" w:sz="4" w:space="0"/>
+            <w:right w:val="single" w:color="auto" w:sz="4" w:space="0"/>
+            <w:insideH w:val="single" w:color="auto" w:sz="4" w:space="0"/>
+            <w:insideV w:val="single" w:color="auto" w:sz="4" w:space="0"/>
+          </w:tblBorders>
+          <w:tblLayout w:type="fixed"/>
+          <w:tblCellMar>
+            <w:top w:w="0" w:type="dxa"/>
+            <w:left w:w="108" w:type="dxa"/>
+            <w:bottom w:w="0" w:type="dxa"/>
+            <w:right w:w="108" w:type="dxa"/>
+          </w:tblCellMar>
+        </w:tblPrEx>
         <w:tc>
           <w:tcPr>
             <w:tcW w:w="704" w:type="dxa"/>
@@ -1039,6 +1273,23 @@
         </w:tc>
       </w:tr>
       <w:tr>
+        <w:tblPrEx>
+          <w:tblBorders>
+            <w:top w:val="single" w:color="auto" w:sz="4" w:space="0"/>
+            <w:left w:val="single" w:color="auto" w:sz="4" w:space="0"/>
+            <w:bottom w:val="single" w:color="auto" w:sz="4" w:space="0"/>
+            <w:right w:val="single" w:color="auto" w:sz="4" w:space="0"/>
+            <w:insideH w:val="single" w:color="auto" w:sz="4" w:space="0"/>
+            <w:insideV w:val="single" w:color="auto" w:sz="4" w:space="0"/>
+          </w:tblBorders>
+          <w:tblLayout w:type="fixed"/>
+          <w:tblCellMar>
+            <w:top w:w="0" w:type="dxa"/>
+            <w:left w:w="108" w:type="dxa"/>
+            <w:bottom w:w="0" w:type="dxa"/>
+            <w:right w:w="108" w:type="dxa"/>
+          </w:tblCellMar>
+        </w:tblPrEx>
         <w:tc>
           <w:tcPr>
             <w:tcW w:w="704" w:type="dxa"/>
@@ -1113,6 +1364,23 @@
         </w:tc>
       </w:tr>
       <w:tr>
+        <w:tblPrEx>
+          <w:tblBorders>
+            <w:top w:val="single" w:color="auto" w:sz="4" w:space="0"/>
+            <w:left w:val="single" w:color="auto" w:sz="4" w:space="0"/>
+            <w:bottom w:val="single" w:color="auto" w:sz="4" w:space="0"/>
+            <w:right w:val="single" w:color="auto" w:sz="4" w:space="0"/>
+            <w:insideH w:val="single" w:color="auto" w:sz="4" w:space="0"/>
+            <w:insideV w:val="single" w:color="auto" w:sz="4" w:space="0"/>
+          </w:tblBorders>
+          <w:tblLayout w:type="fixed"/>
+          <w:tblCellMar>
+            <w:top w:w="0" w:type="dxa"/>
+            <w:left w:w="108" w:type="dxa"/>
+            <w:bottom w:w="0" w:type="dxa"/>
+            <w:right w:w="108" w:type="dxa"/>
+          </w:tblCellMar>
+        </w:tblPrEx>
         <w:tc>
           <w:tcPr>
             <w:tcW w:w="704" w:type="dxa"/>
@@ -1138,13 +1406,7 @@
               <w:rPr>
                 <w:rFonts w:hint="eastAsia"/>
               </w:rPr>
-              <w:t>图像处理</w:t>
-            </w:r>
-            <w:r>
-              <w:rPr>
-                <w:rFonts w:hint="eastAsia"/>
-              </w:rPr>
-              <w:t>-auto</w:t>
+              <w:t>图像处理-auto</w:t>
             </w:r>
           </w:p>
         </w:tc>
@@ -1168,7 +1430,18 @@
           <w:p>
             <w:pPr>
               <w:jc w:val="center"/>
-            </w:pPr>
+              <w:rPr>
+                <w:rFonts w:hint="eastAsia" w:eastAsiaTheme="minorEastAsia"/>
+                <w:lang w:val="en-US" w:eastAsia="zh-CN"/>
+              </w:rPr>
+            </w:pPr>
+            <w:r>
+              <w:rPr>
+                <w:rFonts w:hint="eastAsia"/>
+                <w:lang w:val="en-US" w:eastAsia="zh-CN"/>
+              </w:rPr>
+              <w:t>司新红</w:t>
+            </w:r>
           </w:p>
         </w:tc>
         <w:tc>
@@ -1193,6 +1466,23 @@
         </w:tc>
       </w:tr>
       <w:tr>
+        <w:tblPrEx>
+          <w:tblBorders>
+            <w:top w:val="single" w:color="auto" w:sz="4" w:space="0"/>
+            <w:left w:val="single" w:color="auto" w:sz="4" w:space="0"/>
+            <w:bottom w:val="single" w:color="auto" w:sz="4" w:space="0"/>
+            <w:right w:val="single" w:color="auto" w:sz="4" w:space="0"/>
+            <w:insideH w:val="single" w:color="auto" w:sz="4" w:space="0"/>
+            <w:insideV w:val="single" w:color="auto" w:sz="4" w:space="0"/>
+          </w:tblBorders>
+          <w:tblLayout w:type="fixed"/>
+          <w:tblCellMar>
+            <w:top w:w="0" w:type="dxa"/>
+            <w:left w:w="108" w:type="dxa"/>
+            <w:bottom w:w="0" w:type="dxa"/>
+            <w:right w:w="108" w:type="dxa"/>
+          </w:tblCellMar>
+        </w:tblPrEx>
         <w:tc>
           <w:tcPr>
             <w:tcW w:w="704" w:type="dxa"/>
@@ -1216,7 +1506,6 @@
               <w:rPr>
                 <w:rFonts w:hint="eastAsia"/>
               </w:rPr>
-              <w:lastRenderedPageBreak/>
               <w:t>16</w:t>
             </w:r>
           </w:p>
@@ -1230,41 +1519,15 @@
               <w:rPr>
                 <w:rFonts w:hint="eastAsia"/>
               </w:rPr>
-              <w:lastRenderedPageBreak/>
-              <w:t>图像处理</w:t>
-            </w:r>
-            <w:r>
-              <w:rPr>
-                <w:rFonts w:hint="eastAsia"/>
-              </w:rPr>
-              <w:t>-</w:t>
-            </w:r>
-            <w:r>
-              <w:rPr>
-                <w:rFonts w:hint="eastAsia"/>
-              </w:rPr>
-              <w:t>亮度</w:t>
-            </w:r>
-          </w:p>
-          <w:p>
-            <w:r>
-              <w:rPr>
-                <w:rFonts w:hint="eastAsia"/>
-              </w:rPr>
-              <w:lastRenderedPageBreak/>
-              <w:t>图像处理</w:t>
-            </w:r>
-            <w:r>
-              <w:rPr>
-                <w:rFonts w:hint="eastAsia"/>
-              </w:rPr>
-              <w:t>-</w:t>
-            </w:r>
-            <w:r>
-              <w:rPr>
-                <w:rFonts w:hint="eastAsia"/>
-              </w:rPr>
-              <w:t>饱和度</w:t>
+              <w:t>图像处理-亮度</w:t>
+            </w:r>
+          </w:p>
+          <w:p>
+            <w:r>
+              <w:rPr>
+                <w:rFonts w:hint="eastAsia"/>
+              </w:rPr>
+              <w:t>图像处理-饱和度</w:t>
             </w:r>
           </w:p>
         </w:tc>
@@ -1277,7 +1540,6 @@
               <w:rPr>
                 <w:rFonts w:hint="eastAsia"/>
               </w:rPr>
-              <w:lastRenderedPageBreak/>
               <w:t>调整显示图像的亮度，全景显示区、主显示区和凝视显示区同时调整。</w:t>
             </w:r>
           </w:p>
@@ -1286,7 +1548,6 @@
               <w:rPr>
                 <w:rFonts w:hint="eastAsia"/>
               </w:rPr>
-              <w:lastRenderedPageBreak/>
               <w:t>调整显示图像的饱和度，全景显示区、主显示区和凝视显示区同时调整。</w:t>
             </w:r>
           </w:p>
@@ -1299,11 +1560,25 @@
             <w:pPr>
               <w:jc w:val="center"/>
             </w:pPr>
-          </w:p>
-          <w:p>
-            <w:pPr>
-              <w:jc w:val="center"/>
-            </w:pPr>
+            <w:r>
+              <w:rPr>
+                <w:rFonts w:hint="eastAsia"/>
+                <w:lang w:val="en-US" w:eastAsia="zh-CN"/>
+              </w:rPr>
+              <w:t>司新红</w:t>
+            </w:r>
+          </w:p>
+          <w:p>
+            <w:pPr>
+              <w:jc w:val="center"/>
+            </w:pPr>
+            <w:r>
+              <w:rPr>
+                <w:rFonts w:hint="eastAsia"/>
+                <w:lang w:val="en-US" w:eastAsia="zh-CN"/>
+              </w:rPr>
+              <w:t>司新红</w:t>
+            </w:r>
           </w:p>
         </w:tc>
         <w:tc>
@@ -1338,6 +1613,23 @@
         </w:tc>
       </w:tr>
       <w:tr>
+        <w:tblPrEx>
+          <w:tblBorders>
+            <w:top w:val="single" w:color="auto" w:sz="4" w:space="0"/>
+            <w:left w:val="single" w:color="auto" w:sz="4" w:space="0"/>
+            <w:bottom w:val="single" w:color="auto" w:sz="4" w:space="0"/>
+            <w:right w:val="single" w:color="auto" w:sz="4" w:space="0"/>
+            <w:insideH w:val="single" w:color="auto" w:sz="4" w:space="0"/>
+            <w:insideV w:val="single" w:color="auto" w:sz="4" w:space="0"/>
+          </w:tblBorders>
+          <w:tblLayout w:type="fixed"/>
+          <w:tblCellMar>
+            <w:top w:w="0" w:type="dxa"/>
+            <w:left w:w="108" w:type="dxa"/>
+            <w:bottom w:w="0" w:type="dxa"/>
+            <w:right w:w="108" w:type="dxa"/>
+          </w:tblCellMar>
+        </w:tblPrEx>
         <w:tc>
           <w:tcPr>
             <w:tcW w:w="704" w:type="dxa"/>
@@ -1350,7 +1642,6 @@
               <w:rPr>
                 <w:rFonts w:hint="eastAsia"/>
               </w:rPr>
-              <w:lastRenderedPageBreak/>
               <w:t>17</w:t>
             </w:r>
           </w:p>
@@ -1364,19 +1655,7 @@
               <w:rPr>
                 <w:rFonts w:hint="eastAsia"/>
               </w:rPr>
-              <w:t>图像处理</w:t>
-            </w:r>
-            <w:r>
-              <w:rPr>
-                <w:rFonts w:hint="eastAsia"/>
-              </w:rPr>
-              <w:t>-</w:t>
-            </w:r>
-            <w:r>
-              <w:rPr>
-                <w:rFonts w:hint="eastAsia"/>
-              </w:rPr>
-              <w:t>伪彩色</w:t>
+              <w:t>图像处理-伪彩色</w:t>
             </w:r>
           </w:p>
         </w:tc>
@@ -1401,6 +1680,13 @@
             <w:pPr>
               <w:jc w:val="center"/>
             </w:pPr>
+            <w:r>
+              <w:rPr>
+                <w:rFonts w:hint="eastAsia"/>
+                <w:lang w:val="en-US" w:eastAsia="zh-CN"/>
+              </w:rPr>
+              <w:t>司新红</w:t>
+            </w:r>
           </w:p>
         </w:tc>
         <w:tc>
@@ -1425,6 +1711,23 @@
         </w:tc>
       </w:tr>
       <w:tr>
+        <w:tblPrEx>
+          <w:tblBorders>
+            <w:top w:val="single" w:color="auto" w:sz="4" w:space="0"/>
+            <w:left w:val="single" w:color="auto" w:sz="4" w:space="0"/>
+            <w:bottom w:val="single" w:color="auto" w:sz="4" w:space="0"/>
+            <w:right w:val="single" w:color="auto" w:sz="4" w:space="0"/>
+            <w:insideH w:val="single" w:color="auto" w:sz="4" w:space="0"/>
+            <w:insideV w:val="single" w:color="auto" w:sz="4" w:space="0"/>
+          </w:tblBorders>
+          <w:tblLayout w:type="fixed"/>
+          <w:tblCellMar>
+            <w:top w:w="0" w:type="dxa"/>
+            <w:left w:w="108" w:type="dxa"/>
+            <w:bottom w:w="0" w:type="dxa"/>
+            <w:right w:w="108" w:type="dxa"/>
+          </w:tblCellMar>
+        </w:tblPrEx>
         <w:tc>
           <w:tcPr>
             <w:tcW w:w="704" w:type="dxa"/>
@@ -1463,19 +1766,7 @@
               <w:rPr>
                 <w:rFonts w:hint="eastAsia"/>
               </w:rPr>
-              <w:t>通过金老师</w:t>
-            </w:r>
-            <w:r>
-              <w:rPr>
-                <w:rFonts w:hint="eastAsia"/>
-              </w:rPr>
-              <w:t>SDK</w:t>
-            </w:r>
-            <w:r>
-              <w:rPr>
-                <w:rFonts w:hint="eastAsia"/>
-              </w:rPr>
-              <w:t>，实现监控启动。</w:t>
+              <w:t>通过金老师SDK，实现监控启动。</w:t>
             </w:r>
           </w:p>
         </w:tc>
@@ -1496,7 +1787,18 @@
           <w:p>
             <w:pPr>
               <w:jc w:val="center"/>
-            </w:pPr>
+              <w:rPr>
+                <w:rFonts w:hint="eastAsia" w:eastAsiaTheme="minorEastAsia"/>
+                <w:lang w:val="en-US" w:eastAsia="zh-CN"/>
+              </w:rPr>
+            </w:pPr>
+            <w:r>
+              <w:rPr>
+                <w:rFonts w:hint="eastAsia"/>
+                <w:lang w:val="en-US" w:eastAsia="zh-CN"/>
+              </w:rPr>
+              <w:t>已经可以弹框</w:t>
+            </w:r>
           </w:p>
         </w:tc>
         <w:tc>
@@ -1506,11 +1808,39 @@
           <w:p>
             <w:pPr>
               <w:jc w:val="center"/>
-            </w:pPr>
+              <w:rPr>
+                <w:rFonts w:hint="eastAsia" w:eastAsiaTheme="minorEastAsia"/>
+                <w:lang w:val="en-US" w:eastAsia="zh-CN"/>
+              </w:rPr>
+            </w:pPr>
+            <w:r>
+              <w:rPr>
+                <w:rFonts w:hint="eastAsia"/>
+                <w:lang w:val="en-US" w:eastAsia="zh-CN"/>
+              </w:rPr>
+              <w:t>6.9</w:t>
+            </w:r>
           </w:p>
         </w:tc>
       </w:tr>
       <w:tr>
+        <w:tblPrEx>
+          <w:tblBorders>
+            <w:top w:val="single" w:color="auto" w:sz="4" w:space="0"/>
+            <w:left w:val="single" w:color="auto" w:sz="4" w:space="0"/>
+            <w:bottom w:val="single" w:color="auto" w:sz="4" w:space="0"/>
+            <w:right w:val="single" w:color="auto" w:sz="4" w:space="0"/>
+            <w:insideH w:val="single" w:color="auto" w:sz="4" w:space="0"/>
+            <w:insideV w:val="single" w:color="auto" w:sz="4" w:space="0"/>
+          </w:tblBorders>
+          <w:tblLayout w:type="fixed"/>
+          <w:tblCellMar>
+            <w:top w:w="0" w:type="dxa"/>
+            <w:left w:w="108" w:type="dxa"/>
+            <w:bottom w:w="0" w:type="dxa"/>
+            <w:right w:w="108" w:type="dxa"/>
+          </w:tblCellMar>
+        </w:tblPrEx>
         <w:tc>
           <w:tcPr>
             <w:tcW w:w="704" w:type="dxa"/>
@@ -1549,19 +1879,7 @@
               <w:rPr>
                 <w:rFonts w:hint="eastAsia"/>
               </w:rPr>
-              <w:t>通过金老师</w:t>
-            </w:r>
-            <w:r>
-              <w:rPr>
-                <w:rFonts w:hint="eastAsia"/>
-              </w:rPr>
-              <w:t>SDK</w:t>
-            </w:r>
-            <w:r>
-              <w:rPr>
-                <w:rFonts w:hint="eastAsia"/>
-              </w:rPr>
-              <w:t>，实现监控停止。</w:t>
+              <w:t>通过金老师SDK，实现监控停止。</w:t>
             </w:r>
           </w:p>
         </w:tc>
@@ -1583,6 +1901,13 @@
             <w:pPr>
               <w:jc w:val="center"/>
             </w:pPr>
+            <w:r>
+              <w:rPr>
+                <w:rFonts w:hint="eastAsia"/>
+                <w:lang w:val="en-US" w:eastAsia="zh-CN"/>
+              </w:rPr>
+              <w:t>已经可以弹框</w:t>
+            </w:r>
           </w:p>
         </w:tc>
         <w:tc>
@@ -1593,10 +1918,34 @@
             <w:pPr>
               <w:jc w:val="center"/>
             </w:pPr>
+            <w:r>
+              <w:rPr>
+                <w:rFonts w:hint="eastAsia"/>
+                <w:lang w:val="en-US" w:eastAsia="zh-CN"/>
+              </w:rPr>
+              <w:t>6.9</w:t>
+            </w:r>
           </w:p>
         </w:tc>
       </w:tr>
       <w:tr>
+        <w:tblPrEx>
+          <w:tblBorders>
+            <w:top w:val="single" w:color="auto" w:sz="4" w:space="0"/>
+            <w:left w:val="single" w:color="auto" w:sz="4" w:space="0"/>
+            <w:bottom w:val="single" w:color="auto" w:sz="4" w:space="0"/>
+            <w:right w:val="single" w:color="auto" w:sz="4" w:space="0"/>
+            <w:insideH w:val="single" w:color="auto" w:sz="4" w:space="0"/>
+            <w:insideV w:val="single" w:color="auto" w:sz="4" w:space="0"/>
+          </w:tblBorders>
+          <w:tblLayout w:type="fixed"/>
+          <w:tblCellMar>
+            <w:top w:w="0" w:type="dxa"/>
+            <w:left w:w="108" w:type="dxa"/>
+            <w:bottom w:w="0" w:type="dxa"/>
+            <w:right w:w="108" w:type="dxa"/>
+          </w:tblCellMar>
+        </w:tblPrEx>
         <w:tc>
           <w:tcPr>
             <w:tcW w:w="704" w:type="dxa"/>
@@ -1635,19 +1984,7 @@
               <w:rPr>
                 <w:rFonts w:hint="eastAsia"/>
               </w:rPr>
-              <w:t>通过金老师</w:t>
-            </w:r>
-            <w:r>
-              <w:rPr>
-                <w:rFonts w:hint="eastAsia"/>
-              </w:rPr>
-              <w:t>SDK</w:t>
-            </w:r>
-            <w:r>
-              <w:rPr>
-                <w:rFonts w:hint="eastAsia"/>
-              </w:rPr>
-              <w:t>，实现监控暂停。</w:t>
+              <w:t>通过金老师SDK，实现监控暂停。</w:t>
             </w:r>
           </w:p>
         </w:tc>
@@ -1669,6 +2006,13 @@
             <w:pPr>
               <w:jc w:val="center"/>
             </w:pPr>
+            <w:r>
+              <w:rPr>
+                <w:rFonts w:hint="eastAsia"/>
+                <w:lang w:val="en-US" w:eastAsia="zh-CN"/>
+              </w:rPr>
+              <w:t>已经可以弹框</w:t>
+            </w:r>
           </w:p>
         </w:tc>
         <w:tc>
@@ -1679,10 +2023,34 @@
             <w:pPr>
               <w:jc w:val="center"/>
             </w:pPr>
+            <w:r>
+              <w:rPr>
+                <w:rFonts w:hint="eastAsia"/>
+                <w:lang w:val="en-US" w:eastAsia="zh-CN"/>
+              </w:rPr>
+              <w:t>6.9</w:t>
+            </w:r>
           </w:p>
         </w:tc>
       </w:tr>
       <w:tr>
+        <w:tblPrEx>
+          <w:tblBorders>
+            <w:top w:val="single" w:color="auto" w:sz="4" w:space="0"/>
+            <w:left w:val="single" w:color="auto" w:sz="4" w:space="0"/>
+            <w:bottom w:val="single" w:color="auto" w:sz="4" w:space="0"/>
+            <w:right w:val="single" w:color="auto" w:sz="4" w:space="0"/>
+            <w:insideH w:val="single" w:color="auto" w:sz="4" w:space="0"/>
+            <w:insideV w:val="single" w:color="auto" w:sz="4" w:space="0"/>
+          </w:tblBorders>
+          <w:tblLayout w:type="fixed"/>
+          <w:tblCellMar>
+            <w:top w:w="0" w:type="dxa"/>
+            <w:left w:w="108" w:type="dxa"/>
+            <w:bottom w:w="0" w:type="dxa"/>
+            <w:right w:w="108" w:type="dxa"/>
+          </w:tblCellMar>
+        </w:tblPrEx>
         <w:tc>
           <w:tcPr>
             <w:tcW w:w="704" w:type="dxa"/>
@@ -1721,19 +2089,7 @@
               <w:rPr>
                 <w:rFonts w:hint="eastAsia"/>
               </w:rPr>
-              <w:t>通过金老师</w:t>
-            </w:r>
-            <w:r>
-              <w:rPr>
-                <w:rFonts w:hint="eastAsia"/>
-              </w:rPr>
-              <w:t>SDK</w:t>
-            </w:r>
-            <w:r>
-              <w:rPr>
-                <w:rFonts w:hint="eastAsia"/>
-              </w:rPr>
-              <w:t>，实现监控继续。</w:t>
+              <w:t>通过金老师SDK，实现监控继续。</w:t>
             </w:r>
           </w:p>
         </w:tc>
@@ -1755,6 +2111,13 @@
             <w:pPr>
               <w:jc w:val="center"/>
             </w:pPr>
+            <w:r>
+              <w:rPr>
+                <w:rFonts w:hint="eastAsia"/>
+                <w:lang w:val="en-US" w:eastAsia="zh-CN"/>
+              </w:rPr>
+              <w:t>已经可以弹框</w:t>
+            </w:r>
           </w:p>
         </w:tc>
         <w:tc>
@@ -1765,10 +2128,36 @@
             <w:pPr>
               <w:jc w:val="center"/>
             </w:pPr>
+            <w:r>
+              <w:rPr>
+                <w:rFonts w:hint="eastAsia"/>
+                <w:lang w:val="en-US" w:eastAsia="zh-CN"/>
+              </w:rPr>
+              <w:t>6.9</w:t>
+            </w:r>
+            <w:bookmarkStart w:id="0" w:name="_GoBack"/>
+            <w:bookmarkEnd w:id="0"/>
           </w:p>
         </w:tc>
       </w:tr>
       <w:tr>
+        <w:tblPrEx>
+          <w:tblBorders>
+            <w:top w:val="single" w:color="auto" w:sz="4" w:space="0"/>
+            <w:left w:val="single" w:color="auto" w:sz="4" w:space="0"/>
+            <w:bottom w:val="single" w:color="auto" w:sz="4" w:space="0"/>
+            <w:right w:val="single" w:color="auto" w:sz="4" w:space="0"/>
+            <w:insideH w:val="single" w:color="auto" w:sz="4" w:space="0"/>
+            <w:insideV w:val="single" w:color="auto" w:sz="4" w:space="0"/>
+          </w:tblBorders>
+          <w:tblLayout w:type="fixed"/>
+          <w:tblCellMar>
+            <w:top w:w="0" w:type="dxa"/>
+            <w:left w:w="108" w:type="dxa"/>
+            <w:bottom w:w="0" w:type="dxa"/>
+            <w:right w:w="108" w:type="dxa"/>
+          </w:tblCellMar>
+        </w:tblPrEx>
         <w:tc>
           <w:tcPr>
             <w:tcW w:w="704" w:type="dxa"/>
@@ -1843,6 +2232,23 @@
         </w:tc>
       </w:tr>
       <w:tr>
+        <w:tblPrEx>
+          <w:tblBorders>
+            <w:top w:val="single" w:color="auto" w:sz="4" w:space="0"/>
+            <w:left w:val="single" w:color="auto" w:sz="4" w:space="0"/>
+            <w:bottom w:val="single" w:color="auto" w:sz="4" w:space="0"/>
+            <w:right w:val="single" w:color="auto" w:sz="4" w:space="0"/>
+            <w:insideH w:val="single" w:color="auto" w:sz="4" w:space="0"/>
+            <w:insideV w:val="single" w:color="auto" w:sz="4" w:space="0"/>
+          </w:tblBorders>
+          <w:tblLayout w:type="fixed"/>
+          <w:tblCellMar>
+            <w:top w:w="0" w:type="dxa"/>
+            <w:left w:w="108" w:type="dxa"/>
+            <w:bottom w:w="0" w:type="dxa"/>
+            <w:right w:w="108" w:type="dxa"/>
+          </w:tblCellMar>
+        </w:tblPrEx>
         <w:tc>
           <w:tcPr>
             <w:tcW w:w="704" w:type="dxa"/>
@@ -1917,6 +2323,23 @@
         </w:tc>
       </w:tr>
       <w:tr>
+        <w:tblPrEx>
+          <w:tblBorders>
+            <w:top w:val="single" w:color="auto" w:sz="4" w:space="0"/>
+            <w:left w:val="single" w:color="auto" w:sz="4" w:space="0"/>
+            <w:bottom w:val="single" w:color="auto" w:sz="4" w:space="0"/>
+            <w:right w:val="single" w:color="auto" w:sz="4" w:space="0"/>
+            <w:insideH w:val="single" w:color="auto" w:sz="4" w:space="0"/>
+            <w:insideV w:val="single" w:color="auto" w:sz="4" w:space="0"/>
+          </w:tblBorders>
+          <w:tblLayout w:type="fixed"/>
+          <w:tblCellMar>
+            <w:top w:w="0" w:type="dxa"/>
+            <w:left w:w="108" w:type="dxa"/>
+            <w:bottom w:w="0" w:type="dxa"/>
+            <w:right w:w="108" w:type="dxa"/>
+          </w:tblCellMar>
+        </w:tblPrEx>
         <w:tc>
           <w:tcPr>
             <w:tcW w:w="704" w:type="dxa"/>
@@ -1988,6 +2411,23 @@
         </w:tc>
       </w:tr>
       <w:tr>
+        <w:tblPrEx>
+          <w:tblBorders>
+            <w:top w:val="single" w:color="auto" w:sz="4" w:space="0"/>
+            <w:left w:val="single" w:color="auto" w:sz="4" w:space="0"/>
+            <w:bottom w:val="single" w:color="auto" w:sz="4" w:space="0"/>
+            <w:right w:val="single" w:color="auto" w:sz="4" w:space="0"/>
+            <w:insideH w:val="single" w:color="auto" w:sz="4" w:space="0"/>
+            <w:insideV w:val="single" w:color="auto" w:sz="4" w:space="0"/>
+          </w:tblBorders>
+          <w:tblLayout w:type="fixed"/>
+          <w:tblCellMar>
+            <w:top w:w="0" w:type="dxa"/>
+            <w:left w:w="108" w:type="dxa"/>
+            <w:bottom w:w="0" w:type="dxa"/>
+            <w:right w:w="108" w:type="dxa"/>
+          </w:tblCellMar>
+        </w:tblPrEx>
         <w:tc>
           <w:tcPr>
             <w:tcW w:w="704" w:type="dxa"/>
@@ -2059,6 +2499,23 @@
         </w:tc>
       </w:tr>
       <w:tr>
+        <w:tblPrEx>
+          <w:tblBorders>
+            <w:top w:val="single" w:color="auto" w:sz="4" w:space="0"/>
+            <w:left w:val="single" w:color="auto" w:sz="4" w:space="0"/>
+            <w:bottom w:val="single" w:color="auto" w:sz="4" w:space="0"/>
+            <w:right w:val="single" w:color="auto" w:sz="4" w:space="0"/>
+            <w:insideH w:val="single" w:color="auto" w:sz="4" w:space="0"/>
+            <w:insideV w:val="single" w:color="auto" w:sz="4" w:space="0"/>
+          </w:tblBorders>
+          <w:tblLayout w:type="fixed"/>
+          <w:tblCellMar>
+            <w:top w:w="0" w:type="dxa"/>
+            <w:left w:w="108" w:type="dxa"/>
+            <w:bottom w:w="0" w:type="dxa"/>
+            <w:right w:w="108" w:type="dxa"/>
+          </w:tblCellMar>
+        </w:tblPrEx>
         <w:tc>
           <w:tcPr>
             <w:tcW w:w="704" w:type="dxa"/>
@@ -2130,6 +2587,23 @@
         </w:tc>
       </w:tr>
       <w:tr>
+        <w:tblPrEx>
+          <w:tblBorders>
+            <w:top w:val="single" w:color="auto" w:sz="4" w:space="0"/>
+            <w:left w:val="single" w:color="auto" w:sz="4" w:space="0"/>
+            <w:bottom w:val="single" w:color="auto" w:sz="4" w:space="0"/>
+            <w:right w:val="single" w:color="auto" w:sz="4" w:space="0"/>
+            <w:insideH w:val="single" w:color="auto" w:sz="4" w:space="0"/>
+            <w:insideV w:val="single" w:color="auto" w:sz="4" w:space="0"/>
+          </w:tblBorders>
+          <w:tblLayout w:type="fixed"/>
+          <w:tblCellMar>
+            <w:top w:w="0" w:type="dxa"/>
+            <w:left w:w="108" w:type="dxa"/>
+            <w:bottom w:w="0" w:type="dxa"/>
+            <w:right w:w="108" w:type="dxa"/>
+          </w:tblCellMar>
+        </w:tblPrEx>
         <w:tc>
           <w:tcPr>
             <w:tcW w:w="704" w:type="dxa"/>
@@ -2165,19 +2639,7 @@
               <w:rPr>
                 <w:rFonts w:hint="eastAsia"/>
               </w:rPr>
-              <w:t>目标属性参数显示的开关。目标的属性需要金老师在</w:t>
-            </w:r>
-            <w:r>
-              <w:rPr>
-                <w:rFonts w:hint="eastAsia"/>
-              </w:rPr>
-              <w:t>SDK</w:t>
-            </w:r>
-            <w:r>
-              <w:rPr>
-                <w:rFonts w:hint="eastAsia"/>
-              </w:rPr>
-              <w:t>中给出，我们可以预先定义一个目标类。</w:t>
+              <w:t>目标属性参数显示的开关。目标的属性需要金老师在SDK中给出，我们可以预先定义一个目标类。</w:t>
             </w:r>
           </w:p>
         </w:tc>
@@ -2213,6 +2675,23 @@
         </w:tc>
       </w:tr>
       <w:tr>
+        <w:tblPrEx>
+          <w:tblBorders>
+            <w:top w:val="single" w:color="auto" w:sz="4" w:space="0"/>
+            <w:left w:val="single" w:color="auto" w:sz="4" w:space="0"/>
+            <w:bottom w:val="single" w:color="auto" w:sz="4" w:space="0"/>
+            <w:right w:val="single" w:color="auto" w:sz="4" w:space="0"/>
+            <w:insideH w:val="single" w:color="auto" w:sz="4" w:space="0"/>
+            <w:insideV w:val="single" w:color="auto" w:sz="4" w:space="0"/>
+          </w:tblBorders>
+          <w:tblLayout w:type="fixed"/>
+          <w:tblCellMar>
+            <w:top w:w="0" w:type="dxa"/>
+            <w:left w:w="108" w:type="dxa"/>
+            <w:bottom w:w="0" w:type="dxa"/>
+            <w:right w:w="108" w:type="dxa"/>
+          </w:tblCellMar>
+        </w:tblPrEx>
         <w:tc>
           <w:tcPr>
             <w:tcW w:w="704" w:type="dxa"/>
@@ -2284,6 +2763,23 @@
         </w:tc>
       </w:tr>
       <w:tr>
+        <w:tblPrEx>
+          <w:tblBorders>
+            <w:top w:val="single" w:color="auto" w:sz="4" w:space="0"/>
+            <w:left w:val="single" w:color="auto" w:sz="4" w:space="0"/>
+            <w:bottom w:val="single" w:color="auto" w:sz="4" w:space="0"/>
+            <w:right w:val="single" w:color="auto" w:sz="4" w:space="0"/>
+            <w:insideH w:val="single" w:color="auto" w:sz="4" w:space="0"/>
+            <w:insideV w:val="single" w:color="auto" w:sz="4" w:space="0"/>
+          </w:tblBorders>
+          <w:tblLayout w:type="fixed"/>
+          <w:tblCellMar>
+            <w:top w:w="0" w:type="dxa"/>
+            <w:left w:w="108" w:type="dxa"/>
+            <w:bottom w:w="0" w:type="dxa"/>
+            <w:right w:w="108" w:type="dxa"/>
+          </w:tblCellMar>
+        </w:tblPrEx>
         <w:tc>
           <w:tcPr>
             <w:tcW w:w="704" w:type="dxa"/>
@@ -2355,6 +2851,23 @@
         </w:tc>
       </w:tr>
       <w:tr>
+        <w:tblPrEx>
+          <w:tblBorders>
+            <w:top w:val="single" w:color="auto" w:sz="4" w:space="0"/>
+            <w:left w:val="single" w:color="auto" w:sz="4" w:space="0"/>
+            <w:bottom w:val="single" w:color="auto" w:sz="4" w:space="0"/>
+            <w:right w:val="single" w:color="auto" w:sz="4" w:space="0"/>
+            <w:insideH w:val="single" w:color="auto" w:sz="4" w:space="0"/>
+            <w:insideV w:val="single" w:color="auto" w:sz="4" w:space="0"/>
+          </w:tblBorders>
+          <w:tblLayout w:type="fixed"/>
+          <w:tblCellMar>
+            <w:top w:w="0" w:type="dxa"/>
+            <w:left w:w="108" w:type="dxa"/>
+            <w:bottom w:w="0" w:type="dxa"/>
+            <w:right w:w="108" w:type="dxa"/>
+          </w:tblCellMar>
+        </w:tblPrEx>
         <w:tc>
           <w:tcPr>
             <w:tcW w:w="704" w:type="dxa"/>
@@ -2386,55 +2899,11 @@
             <w:tcW w:w="7721" w:type="dxa"/>
           </w:tcPr>
           <w:p>
-            <w:proofErr w:type="gramStart"/>
-            <w:r>
-              <w:rPr>
-                <w:rFonts w:hint="eastAsia"/>
-              </w:rPr>
-              <w:t>鉴于没有</w:t>
-            </w:r>
-            <w:proofErr w:type="gramEnd"/>
-            <w:r>
-              <w:rPr>
-                <w:rFonts w:hint="eastAsia"/>
-              </w:rPr>
-              <w:t>复杂的结构化数据和复杂的结构化查询，提供基于文件的存储。存储的内容有两个部分：</w:t>
-            </w:r>
-            <w:r>
-              <w:rPr>
-                <w:rFonts w:hint="eastAsia"/>
-              </w:rPr>
-              <w:t>1</w:t>
-            </w:r>
-            <w:r>
-              <w:rPr>
-                <w:rFonts w:hint="eastAsia"/>
-              </w:rPr>
-              <w:t>）两幅全景图像的存储，存储为</w:t>
-            </w:r>
-            <w:r>
-              <w:rPr>
-                <w:rFonts w:hint="eastAsia"/>
-              </w:rPr>
-              <w:t>BMP</w:t>
-            </w:r>
-            <w:r>
-              <w:rPr>
-                <w:rFonts w:hint="eastAsia"/>
-              </w:rPr>
-              <w:t>文件；</w:t>
-            </w:r>
-            <w:r>
-              <w:rPr>
-                <w:rFonts w:hint="eastAsia"/>
-              </w:rPr>
-              <w:t>2</w:t>
-            </w:r>
-            <w:r>
-              <w:rPr>
-                <w:rFonts w:hint="eastAsia"/>
-              </w:rPr>
-              <w:t>）目标信息的存储，使用对象的序列化或者设计配置文件结构，将某一个时刻的多个目标信息存储在文件中。鉴于使用的查询为时间段查询，或者从某一时刻开始的查询，在上述存储的文件名中包含时间信息。</w:t>
+            <w:r>
+              <w:rPr>
+                <w:rFonts w:hint="eastAsia"/>
+              </w:rPr>
+              <w:t>鉴于没有复杂的结构化数据和复杂的结构化查询，提供基于文件的存储。存储的内容有两个部分：1）两幅全景图像的存储，存储为BMP文件；2）目标信息的存储，使用对象的序列化或者设计配置文件结构，将某一个时刻的多个目标信息存储在文件中。鉴于使用的查询为时间段查询，或者从某一时刻开始的查询，在上述存储的文件名中包含时间信息。</w:t>
             </w:r>
           </w:p>
         </w:tc>
@@ -2470,6 +2939,23 @@
         </w:tc>
       </w:tr>
       <w:tr>
+        <w:tblPrEx>
+          <w:tblBorders>
+            <w:top w:val="single" w:color="auto" w:sz="4" w:space="0"/>
+            <w:left w:val="single" w:color="auto" w:sz="4" w:space="0"/>
+            <w:bottom w:val="single" w:color="auto" w:sz="4" w:space="0"/>
+            <w:right w:val="single" w:color="auto" w:sz="4" w:space="0"/>
+            <w:insideH w:val="single" w:color="auto" w:sz="4" w:space="0"/>
+            <w:insideV w:val="single" w:color="auto" w:sz="4" w:space="0"/>
+          </w:tblBorders>
+          <w:tblLayout w:type="fixed"/>
+          <w:tblCellMar>
+            <w:top w:w="0" w:type="dxa"/>
+            <w:left w:w="108" w:type="dxa"/>
+            <w:bottom w:w="0" w:type="dxa"/>
+            <w:right w:w="108" w:type="dxa"/>
+          </w:tblCellMar>
+        </w:tblPrEx>
         <w:tc>
           <w:tcPr>
             <w:tcW w:w="704" w:type="dxa"/>
@@ -2541,6 +3027,23 @@
         </w:tc>
       </w:tr>
       <w:tr>
+        <w:tblPrEx>
+          <w:tblBorders>
+            <w:top w:val="single" w:color="auto" w:sz="4" w:space="0"/>
+            <w:left w:val="single" w:color="auto" w:sz="4" w:space="0"/>
+            <w:bottom w:val="single" w:color="auto" w:sz="4" w:space="0"/>
+            <w:right w:val="single" w:color="auto" w:sz="4" w:space="0"/>
+            <w:insideH w:val="single" w:color="auto" w:sz="4" w:space="0"/>
+            <w:insideV w:val="single" w:color="auto" w:sz="4" w:space="0"/>
+          </w:tblBorders>
+          <w:tblLayout w:type="fixed"/>
+          <w:tblCellMar>
+            <w:top w:w="0" w:type="dxa"/>
+            <w:left w:w="108" w:type="dxa"/>
+            <w:bottom w:w="0" w:type="dxa"/>
+            <w:right w:w="108" w:type="dxa"/>
+          </w:tblCellMar>
+        </w:tblPrEx>
         <w:tc>
           <w:tcPr>
             <w:tcW w:w="704" w:type="dxa"/>
@@ -2612,6 +3115,23 @@
         </w:tc>
       </w:tr>
       <w:tr>
+        <w:tblPrEx>
+          <w:tblBorders>
+            <w:top w:val="single" w:color="auto" w:sz="4" w:space="0"/>
+            <w:left w:val="single" w:color="auto" w:sz="4" w:space="0"/>
+            <w:bottom w:val="single" w:color="auto" w:sz="4" w:space="0"/>
+            <w:right w:val="single" w:color="auto" w:sz="4" w:space="0"/>
+            <w:insideH w:val="single" w:color="auto" w:sz="4" w:space="0"/>
+            <w:insideV w:val="single" w:color="auto" w:sz="4" w:space="0"/>
+          </w:tblBorders>
+          <w:tblLayout w:type="fixed"/>
+          <w:tblCellMar>
+            <w:top w:w="0" w:type="dxa"/>
+            <w:left w:w="108" w:type="dxa"/>
+            <w:bottom w:w="0" w:type="dxa"/>
+            <w:right w:w="108" w:type="dxa"/>
+          </w:tblCellMar>
+        </w:tblPrEx>
         <w:tc>
           <w:tcPr>
             <w:tcW w:w="704" w:type="dxa"/>
@@ -2647,29 +3167,8 @@
               <w:rPr>
                 <w:rFonts w:hint="eastAsia"/>
               </w:rPr>
-              <w:t>弹出窗口实现回放。回放的界面和功能与主界面基本相同。不同的是，回放的信息</w:t>
-            </w:r>
-            <w:r>
-              <w:rPr>
-                <w:rFonts w:hint="eastAsia"/>
-              </w:rPr>
-              <w:lastRenderedPageBreak/>
-              <w:t>来自监控内容的文件存储。每</w:t>
-            </w:r>
-            <w:r>
-              <w:rPr>
-                <w:rFonts w:hint="eastAsia"/>
-              </w:rPr>
-              <w:t>3</w:t>
-            </w:r>
-            <w:r>
-              <w:rPr>
-                <w:rFonts w:hint="eastAsia"/>
-              </w:rPr>
-              <w:t>秒读一次文件。实现为独立线程。</w:t>
-            </w:r>
-            <w:bookmarkStart w:id="0" w:name="_GoBack"/>
-            <w:bookmarkEnd w:id="0"/>
+              <w:t>弹出窗口实现回放。回放的界面和功能与主界面基本相同。不同的是，回放的信息来自监控内容的文件存储。每3秒读一次文件。实现为独立线程。</w:t>
+            </w:r>
           </w:p>
         </w:tc>
         <w:tc>
@@ -2704,6 +3203,23 @@
         </w:tc>
       </w:tr>
       <w:tr>
+        <w:tblPrEx>
+          <w:tblBorders>
+            <w:top w:val="single" w:color="auto" w:sz="4" w:space="0"/>
+            <w:left w:val="single" w:color="auto" w:sz="4" w:space="0"/>
+            <w:bottom w:val="single" w:color="auto" w:sz="4" w:space="0"/>
+            <w:right w:val="single" w:color="auto" w:sz="4" w:space="0"/>
+            <w:insideH w:val="single" w:color="auto" w:sz="4" w:space="0"/>
+            <w:insideV w:val="single" w:color="auto" w:sz="4" w:space="0"/>
+          </w:tblBorders>
+          <w:tblLayout w:type="fixed"/>
+          <w:tblCellMar>
+            <w:top w:w="0" w:type="dxa"/>
+            <w:left w:w="108" w:type="dxa"/>
+            <w:bottom w:w="0" w:type="dxa"/>
+            <w:right w:w="108" w:type="dxa"/>
+          </w:tblCellMar>
+        </w:tblPrEx>
         <w:tc>
           <w:tcPr>
             <w:tcW w:w="704" w:type="dxa"/>
@@ -2775,6 +3291,23 @@
         </w:tc>
       </w:tr>
       <w:tr>
+        <w:tblPrEx>
+          <w:tblBorders>
+            <w:top w:val="single" w:color="auto" w:sz="4" w:space="0"/>
+            <w:left w:val="single" w:color="auto" w:sz="4" w:space="0"/>
+            <w:bottom w:val="single" w:color="auto" w:sz="4" w:space="0"/>
+            <w:right w:val="single" w:color="auto" w:sz="4" w:space="0"/>
+            <w:insideH w:val="single" w:color="auto" w:sz="4" w:space="0"/>
+            <w:insideV w:val="single" w:color="auto" w:sz="4" w:space="0"/>
+          </w:tblBorders>
+          <w:tblLayout w:type="fixed"/>
+          <w:tblCellMar>
+            <w:top w:w="0" w:type="dxa"/>
+            <w:left w:w="108" w:type="dxa"/>
+            <w:bottom w:w="0" w:type="dxa"/>
+            <w:right w:w="108" w:type="dxa"/>
+          </w:tblCellMar>
+        </w:tblPrEx>
         <w:tc>
           <w:tcPr>
             <w:tcW w:w="704" w:type="dxa"/>
@@ -2846,6 +3379,23 @@
         </w:tc>
       </w:tr>
       <w:tr>
+        <w:tblPrEx>
+          <w:tblBorders>
+            <w:top w:val="single" w:color="auto" w:sz="4" w:space="0"/>
+            <w:left w:val="single" w:color="auto" w:sz="4" w:space="0"/>
+            <w:bottom w:val="single" w:color="auto" w:sz="4" w:space="0"/>
+            <w:right w:val="single" w:color="auto" w:sz="4" w:space="0"/>
+            <w:insideH w:val="single" w:color="auto" w:sz="4" w:space="0"/>
+            <w:insideV w:val="single" w:color="auto" w:sz="4" w:space="0"/>
+          </w:tblBorders>
+          <w:tblLayout w:type="fixed"/>
+          <w:tblCellMar>
+            <w:top w:w="0" w:type="dxa"/>
+            <w:left w:w="108" w:type="dxa"/>
+            <w:bottom w:w="0" w:type="dxa"/>
+            <w:right w:w="108" w:type="dxa"/>
+          </w:tblCellMar>
+        </w:tblPrEx>
         <w:tc>
           <w:tcPr>
             <w:tcW w:w="704" w:type="dxa"/>
@@ -2868,19 +3418,7 @@
               <w:rPr>
                 <w:rFonts w:hint="eastAsia"/>
               </w:rPr>
-              <w:t>与金老师</w:t>
-            </w:r>
-            <w:r>
-              <w:rPr>
-                <w:rFonts w:hint="eastAsia"/>
-              </w:rPr>
-              <w:t>SDK</w:t>
-            </w:r>
-            <w:r>
-              <w:rPr>
-                <w:rFonts w:hint="eastAsia"/>
-              </w:rPr>
-              <w:t>的联调</w:t>
+              <w:t>与金老师SDK的联调</w:t>
             </w:r>
           </w:p>
         </w:tc>
@@ -2893,43 +3431,7 @@
               <w:rPr>
                 <w:rFonts w:hint="eastAsia"/>
               </w:rPr>
-              <w:t>用金老师的</w:t>
-            </w:r>
-            <w:r>
-              <w:rPr>
-                <w:rFonts w:hint="eastAsia"/>
-              </w:rPr>
-              <w:t>SDK</w:t>
-            </w:r>
-            <w:r>
-              <w:rPr>
-                <w:rFonts w:hint="eastAsia"/>
-              </w:rPr>
-              <w:t>中的数据结构取代自定义结构，实现联调。注意的如果推送的内容存储在缓冲区中，由于推送的时间不是严格的</w:t>
-            </w:r>
-            <w:r>
-              <w:rPr>
-                <w:rFonts w:hint="eastAsia"/>
-              </w:rPr>
-              <w:t>3</w:t>
-            </w:r>
-            <w:r>
-              <w:rPr>
-                <w:rFonts w:hint="eastAsia"/>
-              </w:rPr>
-              <w:t>秒，需要措施防止缓冲区溢出。如发现缓冲区中不止一次推送数据，全部读完并在</w:t>
-            </w:r>
-            <w:r>
-              <w:rPr>
-                <w:rFonts w:hint="eastAsia"/>
-              </w:rPr>
-              <w:t>3</w:t>
-            </w:r>
-            <w:r>
-              <w:rPr>
-                <w:rFonts w:hint="eastAsia"/>
-              </w:rPr>
-              <w:t>秒内完成显示和存储。</w:t>
+              <w:t>用金老师的SDK中的数据结构取代自定义结构，实现联调。注意的如果推送的内容存储在缓冲区中，由于推送的时间不是严格的3秒，需要措施防止缓冲区溢出。如发现缓冲区中不止一次推送数据，全部读完并在3秒内完成显示和存储。</w:t>
             </w:r>
           </w:p>
         </w:tc>
@@ -2965,6 +3467,23 @@
         </w:tc>
       </w:tr>
       <w:tr>
+        <w:tblPrEx>
+          <w:tblBorders>
+            <w:top w:val="single" w:color="auto" w:sz="4" w:space="0"/>
+            <w:left w:val="single" w:color="auto" w:sz="4" w:space="0"/>
+            <w:bottom w:val="single" w:color="auto" w:sz="4" w:space="0"/>
+            <w:right w:val="single" w:color="auto" w:sz="4" w:space="0"/>
+            <w:insideH w:val="single" w:color="auto" w:sz="4" w:space="0"/>
+            <w:insideV w:val="single" w:color="auto" w:sz="4" w:space="0"/>
+          </w:tblBorders>
+          <w:tblLayout w:type="fixed"/>
+          <w:tblCellMar>
+            <w:top w:w="0" w:type="dxa"/>
+            <w:left w:w="108" w:type="dxa"/>
+            <w:bottom w:w="0" w:type="dxa"/>
+            <w:right w:w="108" w:type="dxa"/>
+          </w:tblCellMar>
+        </w:tblPrEx>
         <w:tc>
           <w:tcPr>
             <w:tcW w:w="704" w:type="dxa"/>
@@ -2986,6 +3505,11 @@
             <w:pPr>
               <w:rPr>
                 <w:color w:val="70AD47" w:themeColor="accent6"/>
+                <w14:textFill>
+                  <w14:solidFill>
+                    <w14:schemeClr w14:val="accent6"/>
+                  </w14:solidFill>
+                </w14:textFill>
               </w:rPr>
             </w:pPr>
           </w:p>
@@ -2998,6 +3522,11 @@
             <w:pPr>
               <w:rPr>
                 <w:color w:val="70AD47" w:themeColor="accent6"/>
+                <w14:textFill>
+                  <w14:solidFill>
+                    <w14:schemeClr w14:val="accent6"/>
+                  </w14:solidFill>
+                </w14:textFill>
               </w:rPr>
             </w:pPr>
           </w:p>
@@ -3034,6 +3563,23 @@
         </w:tc>
       </w:tr>
       <w:tr>
+        <w:tblPrEx>
+          <w:tblBorders>
+            <w:top w:val="single" w:color="auto" w:sz="4" w:space="0"/>
+            <w:left w:val="single" w:color="auto" w:sz="4" w:space="0"/>
+            <w:bottom w:val="single" w:color="auto" w:sz="4" w:space="0"/>
+            <w:right w:val="single" w:color="auto" w:sz="4" w:space="0"/>
+            <w:insideH w:val="single" w:color="auto" w:sz="4" w:space="0"/>
+            <w:insideV w:val="single" w:color="auto" w:sz="4" w:space="0"/>
+          </w:tblBorders>
+          <w:tblLayout w:type="fixed"/>
+          <w:tblCellMar>
+            <w:top w:w="0" w:type="dxa"/>
+            <w:left w:w="108" w:type="dxa"/>
+            <w:bottom w:w="0" w:type="dxa"/>
+            <w:right w:w="108" w:type="dxa"/>
+          </w:tblCellMar>
+        </w:tblPrEx>
         <w:tc>
           <w:tcPr>
             <w:tcW w:w="704" w:type="dxa"/>
@@ -3055,6 +3601,11 @@
             <w:pPr>
               <w:rPr>
                 <w:color w:val="70AD47" w:themeColor="accent6"/>
+                <w14:textFill>
+                  <w14:solidFill>
+                    <w14:schemeClr w14:val="accent6"/>
+                  </w14:solidFill>
+                </w14:textFill>
               </w:rPr>
             </w:pPr>
           </w:p>
@@ -3067,6 +3618,11 @@
             <w:pPr>
               <w:rPr>
                 <w:color w:val="70AD47" w:themeColor="accent6"/>
+                <w14:textFill>
+                  <w14:solidFill>
+                    <w14:schemeClr w14:val="accent6"/>
+                  </w14:solidFill>
+                </w14:textFill>
               </w:rPr>
             </w:pPr>
           </w:p>
@@ -3103,6 +3659,23 @@
         </w:tc>
       </w:tr>
       <w:tr>
+        <w:tblPrEx>
+          <w:tblBorders>
+            <w:top w:val="single" w:color="auto" w:sz="4" w:space="0"/>
+            <w:left w:val="single" w:color="auto" w:sz="4" w:space="0"/>
+            <w:bottom w:val="single" w:color="auto" w:sz="4" w:space="0"/>
+            <w:right w:val="single" w:color="auto" w:sz="4" w:space="0"/>
+            <w:insideH w:val="single" w:color="auto" w:sz="4" w:space="0"/>
+            <w:insideV w:val="single" w:color="auto" w:sz="4" w:space="0"/>
+          </w:tblBorders>
+          <w:tblLayout w:type="fixed"/>
+          <w:tblCellMar>
+            <w:top w:w="0" w:type="dxa"/>
+            <w:left w:w="108" w:type="dxa"/>
+            <w:bottom w:w="0" w:type="dxa"/>
+            <w:right w:w="108" w:type="dxa"/>
+          </w:tblCellMar>
+        </w:tblPrEx>
         <w:tc>
           <w:tcPr>
             <w:tcW w:w="704" w:type="dxa"/>
@@ -3160,6 +3733,23 @@
         </w:tc>
       </w:tr>
       <w:tr>
+        <w:tblPrEx>
+          <w:tblBorders>
+            <w:top w:val="single" w:color="auto" w:sz="4" w:space="0"/>
+            <w:left w:val="single" w:color="auto" w:sz="4" w:space="0"/>
+            <w:bottom w:val="single" w:color="auto" w:sz="4" w:space="0"/>
+            <w:right w:val="single" w:color="auto" w:sz="4" w:space="0"/>
+            <w:insideH w:val="single" w:color="auto" w:sz="4" w:space="0"/>
+            <w:insideV w:val="single" w:color="auto" w:sz="4" w:space="0"/>
+          </w:tblBorders>
+          <w:tblLayout w:type="fixed"/>
+          <w:tblCellMar>
+            <w:top w:w="0" w:type="dxa"/>
+            <w:left w:w="108" w:type="dxa"/>
+            <w:bottom w:w="0" w:type="dxa"/>
+            <w:right w:w="108" w:type="dxa"/>
+          </w:tblCellMar>
+        </w:tblPrEx>
         <w:tc>
           <w:tcPr>
             <w:tcW w:w="704" w:type="dxa"/>
@@ -3217,6 +3807,23 @@
         </w:tc>
       </w:tr>
       <w:tr>
+        <w:tblPrEx>
+          <w:tblBorders>
+            <w:top w:val="single" w:color="auto" w:sz="4" w:space="0"/>
+            <w:left w:val="single" w:color="auto" w:sz="4" w:space="0"/>
+            <w:bottom w:val="single" w:color="auto" w:sz="4" w:space="0"/>
+            <w:right w:val="single" w:color="auto" w:sz="4" w:space="0"/>
+            <w:insideH w:val="single" w:color="auto" w:sz="4" w:space="0"/>
+            <w:insideV w:val="single" w:color="auto" w:sz="4" w:space="0"/>
+          </w:tblBorders>
+          <w:tblLayout w:type="fixed"/>
+          <w:tblCellMar>
+            <w:top w:w="0" w:type="dxa"/>
+            <w:left w:w="108" w:type="dxa"/>
+            <w:bottom w:w="0" w:type="dxa"/>
+            <w:right w:w="108" w:type="dxa"/>
+          </w:tblCellMar>
+        </w:tblPrEx>
         <w:tc>
           <w:tcPr>
             <w:tcW w:w="704" w:type="dxa"/>
@@ -3274,6 +3881,23 @@
         </w:tc>
       </w:tr>
       <w:tr>
+        <w:tblPrEx>
+          <w:tblBorders>
+            <w:top w:val="single" w:color="auto" w:sz="4" w:space="0"/>
+            <w:left w:val="single" w:color="auto" w:sz="4" w:space="0"/>
+            <w:bottom w:val="single" w:color="auto" w:sz="4" w:space="0"/>
+            <w:right w:val="single" w:color="auto" w:sz="4" w:space="0"/>
+            <w:insideH w:val="single" w:color="auto" w:sz="4" w:space="0"/>
+            <w:insideV w:val="single" w:color="auto" w:sz="4" w:space="0"/>
+          </w:tblBorders>
+          <w:tblLayout w:type="fixed"/>
+          <w:tblCellMar>
+            <w:top w:w="0" w:type="dxa"/>
+            <w:left w:w="108" w:type="dxa"/>
+            <w:bottom w:w="0" w:type="dxa"/>
+            <w:right w:w="108" w:type="dxa"/>
+          </w:tblCellMar>
+        </w:tblPrEx>
         <w:tc>
           <w:tcPr>
             <w:tcW w:w="704" w:type="dxa"/>
@@ -3331,6 +3955,23 @@
         </w:tc>
       </w:tr>
       <w:tr>
+        <w:tblPrEx>
+          <w:tblBorders>
+            <w:top w:val="single" w:color="auto" w:sz="4" w:space="0"/>
+            <w:left w:val="single" w:color="auto" w:sz="4" w:space="0"/>
+            <w:bottom w:val="single" w:color="auto" w:sz="4" w:space="0"/>
+            <w:right w:val="single" w:color="auto" w:sz="4" w:space="0"/>
+            <w:insideH w:val="single" w:color="auto" w:sz="4" w:space="0"/>
+            <w:insideV w:val="single" w:color="auto" w:sz="4" w:space="0"/>
+          </w:tblBorders>
+          <w:tblLayout w:type="fixed"/>
+          <w:tblCellMar>
+            <w:top w:w="0" w:type="dxa"/>
+            <w:left w:w="108" w:type="dxa"/>
+            <w:bottom w:w="0" w:type="dxa"/>
+            <w:right w:w="108" w:type="dxa"/>
+          </w:tblCellMar>
+        </w:tblPrEx>
         <w:tc>
           <w:tcPr>
             <w:tcW w:w="704" w:type="dxa"/>
@@ -3388,6 +4029,23 @@
         </w:tc>
       </w:tr>
       <w:tr>
+        <w:tblPrEx>
+          <w:tblBorders>
+            <w:top w:val="single" w:color="auto" w:sz="4" w:space="0"/>
+            <w:left w:val="single" w:color="auto" w:sz="4" w:space="0"/>
+            <w:bottom w:val="single" w:color="auto" w:sz="4" w:space="0"/>
+            <w:right w:val="single" w:color="auto" w:sz="4" w:space="0"/>
+            <w:insideH w:val="single" w:color="auto" w:sz="4" w:space="0"/>
+            <w:insideV w:val="single" w:color="auto" w:sz="4" w:space="0"/>
+          </w:tblBorders>
+          <w:tblLayout w:type="fixed"/>
+          <w:tblCellMar>
+            <w:top w:w="0" w:type="dxa"/>
+            <w:left w:w="108" w:type="dxa"/>
+            <w:bottom w:w="0" w:type="dxa"/>
+            <w:right w:w="108" w:type="dxa"/>
+          </w:tblCellMar>
+        </w:tblPrEx>
         <w:tc>
           <w:tcPr>
             <w:tcW w:w="704" w:type="dxa"/>
@@ -3445,6 +4103,23 @@
         </w:tc>
       </w:tr>
       <w:tr>
+        <w:tblPrEx>
+          <w:tblBorders>
+            <w:top w:val="single" w:color="auto" w:sz="4" w:space="0"/>
+            <w:left w:val="single" w:color="auto" w:sz="4" w:space="0"/>
+            <w:bottom w:val="single" w:color="auto" w:sz="4" w:space="0"/>
+            <w:right w:val="single" w:color="auto" w:sz="4" w:space="0"/>
+            <w:insideH w:val="single" w:color="auto" w:sz="4" w:space="0"/>
+            <w:insideV w:val="single" w:color="auto" w:sz="4" w:space="0"/>
+          </w:tblBorders>
+          <w:tblLayout w:type="fixed"/>
+          <w:tblCellMar>
+            <w:top w:w="0" w:type="dxa"/>
+            <w:left w:w="108" w:type="dxa"/>
+            <w:bottom w:w="0" w:type="dxa"/>
+            <w:right w:w="108" w:type="dxa"/>
+          </w:tblCellMar>
+        </w:tblPrEx>
         <w:tc>
           <w:tcPr>
             <w:tcW w:w="704" w:type="dxa"/>
@@ -3502,6 +4177,23 @@
         </w:tc>
       </w:tr>
       <w:tr>
+        <w:tblPrEx>
+          <w:tblBorders>
+            <w:top w:val="single" w:color="auto" w:sz="4" w:space="0"/>
+            <w:left w:val="single" w:color="auto" w:sz="4" w:space="0"/>
+            <w:bottom w:val="single" w:color="auto" w:sz="4" w:space="0"/>
+            <w:right w:val="single" w:color="auto" w:sz="4" w:space="0"/>
+            <w:insideH w:val="single" w:color="auto" w:sz="4" w:space="0"/>
+            <w:insideV w:val="single" w:color="auto" w:sz="4" w:space="0"/>
+          </w:tblBorders>
+          <w:tblLayout w:type="fixed"/>
+          <w:tblCellMar>
+            <w:top w:w="0" w:type="dxa"/>
+            <w:left w:w="108" w:type="dxa"/>
+            <w:bottom w:w="0" w:type="dxa"/>
+            <w:right w:w="108" w:type="dxa"/>
+          </w:tblCellMar>
+        </w:tblPrEx>
         <w:tc>
           <w:tcPr>
             <w:tcW w:w="704" w:type="dxa"/>
@@ -3559,6 +4251,23 @@
         </w:tc>
       </w:tr>
       <w:tr>
+        <w:tblPrEx>
+          <w:tblBorders>
+            <w:top w:val="single" w:color="auto" w:sz="4" w:space="0"/>
+            <w:left w:val="single" w:color="auto" w:sz="4" w:space="0"/>
+            <w:bottom w:val="single" w:color="auto" w:sz="4" w:space="0"/>
+            <w:right w:val="single" w:color="auto" w:sz="4" w:space="0"/>
+            <w:insideH w:val="single" w:color="auto" w:sz="4" w:space="0"/>
+            <w:insideV w:val="single" w:color="auto" w:sz="4" w:space="0"/>
+          </w:tblBorders>
+          <w:tblLayout w:type="fixed"/>
+          <w:tblCellMar>
+            <w:top w:w="0" w:type="dxa"/>
+            <w:left w:w="108" w:type="dxa"/>
+            <w:bottom w:w="0" w:type="dxa"/>
+            <w:right w:w="108" w:type="dxa"/>
+          </w:tblCellMar>
+        </w:tblPrEx>
         <w:tc>
           <w:tcPr>
             <w:tcW w:w="704" w:type="dxa"/>
@@ -3616,6 +4325,23 @@
         </w:tc>
       </w:tr>
       <w:tr>
+        <w:tblPrEx>
+          <w:tblBorders>
+            <w:top w:val="single" w:color="auto" w:sz="4" w:space="0"/>
+            <w:left w:val="single" w:color="auto" w:sz="4" w:space="0"/>
+            <w:bottom w:val="single" w:color="auto" w:sz="4" w:space="0"/>
+            <w:right w:val="single" w:color="auto" w:sz="4" w:space="0"/>
+            <w:insideH w:val="single" w:color="auto" w:sz="4" w:space="0"/>
+            <w:insideV w:val="single" w:color="auto" w:sz="4" w:space="0"/>
+          </w:tblBorders>
+          <w:tblLayout w:type="fixed"/>
+          <w:tblCellMar>
+            <w:top w:w="0" w:type="dxa"/>
+            <w:left w:w="108" w:type="dxa"/>
+            <w:bottom w:w="0" w:type="dxa"/>
+            <w:right w:w="108" w:type="dxa"/>
+          </w:tblCellMar>
+        </w:tblPrEx>
         <w:tc>
           <w:tcPr>
             <w:tcW w:w="704" w:type="dxa"/>
@@ -3673,6 +4399,23 @@
         </w:tc>
       </w:tr>
       <w:tr>
+        <w:tblPrEx>
+          <w:tblBorders>
+            <w:top w:val="single" w:color="auto" w:sz="4" w:space="0"/>
+            <w:left w:val="single" w:color="auto" w:sz="4" w:space="0"/>
+            <w:bottom w:val="single" w:color="auto" w:sz="4" w:space="0"/>
+            <w:right w:val="single" w:color="auto" w:sz="4" w:space="0"/>
+            <w:insideH w:val="single" w:color="auto" w:sz="4" w:space="0"/>
+            <w:insideV w:val="single" w:color="auto" w:sz="4" w:space="0"/>
+          </w:tblBorders>
+          <w:tblLayout w:type="fixed"/>
+          <w:tblCellMar>
+            <w:top w:w="0" w:type="dxa"/>
+            <w:left w:w="108" w:type="dxa"/>
+            <w:bottom w:w="0" w:type="dxa"/>
+            <w:right w:w="108" w:type="dxa"/>
+          </w:tblCellMar>
+        </w:tblPrEx>
         <w:tc>
           <w:tcPr>
             <w:tcW w:w="704" w:type="dxa"/>
@@ -3730,6 +4473,23 @@
         </w:tc>
       </w:tr>
       <w:tr>
+        <w:tblPrEx>
+          <w:tblBorders>
+            <w:top w:val="single" w:color="auto" w:sz="4" w:space="0"/>
+            <w:left w:val="single" w:color="auto" w:sz="4" w:space="0"/>
+            <w:bottom w:val="single" w:color="auto" w:sz="4" w:space="0"/>
+            <w:right w:val="single" w:color="auto" w:sz="4" w:space="0"/>
+            <w:insideH w:val="single" w:color="auto" w:sz="4" w:space="0"/>
+            <w:insideV w:val="single" w:color="auto" w:sz="4" w:space="0"/>
+          </w:tblBorders>
+          <w:tblLayout w:type="fixed"/>
+          <w:tblCellMar>
+            <w:top w:w="0" w:type="dxa"/>
+            <w:left w:w="108" w:type="dxa"/>
+            <w:bottom w:w="0" w:type="dxa"/>
+            <w:right w:w="108" w:type="dxa"/>
+          </w:tblCellMar>
+        </w:tblPrEx>
         <w:tc>
           <w:tcPr>
             <w:tcW w:w="704" w:type="dxa"/>
@@ -3790,6 +4550,23 @@
         </w:tc>
       </w:tr>
       <w:tr>
+        <w:tblPrEx>
+          <w:tblBorders>
+            <w:top w:val="single" w:color="auto" w:sz="4" w:space="0"/>
+            <w:left w:val="single" w:color="auto" w:sz="4" w:space="0"/>
+            <w:bottom w:val="single" w:color="auto" w:sz="4" w:space="0"/>
+            <w:right w:val="single" w:color="auto" w:sz="4" w:space="0"/>
+            <w:insideH w:val="single" w:color="auto" w:sz="4" w:space="0"/>
+            <w:insideV w:val="single" w:color="auto" w:sz="4" w:space="0"/>
+          </w:tblBorders>
+          <w:tblLayout w:type="fixed"/>
+          <w:tblCellMar>
+            <w:top w:w="0" w:type="dxa"/>
+            <w:left w:w="108" w:type="dxa"/>
+            <w:bottom w:w="0" w:type="dxa"/>
+            <w:right w:w="108" w:type="dxa"/>
+          </w:tblCellMar>
+        </w:tblPrEx>
         <w:tc>
           <w:tcPr>
             <w:tcW w:w="704" w:type="dxa"/>
@@ -3851,419 +4628,299 @@
     <w:sectPr>
       <w:pgSz w:w="16838" w:h="11906" w:orient="landscape"/>
       <w:pgMar w:top="1800" w:right="1440" w:bottom="1800" w:left="1440" w:header="851" w:footer="992" w:gutter="0"/>
-      <w:cols w:space="425"/>
-      <w:docGrid w:type="lines" w:linePitch="312"/>
+      <w:cols w:space="425" w:num="1"/>
+      <w:docGrid w:type="lines" w:linePitch="312" w:charSpace="0"/>
     </w:sectPr>
   </w:body>
 </w:document>
 </file>
 
 <file path=word/styles.xml><?xml version="1.0" encoding="utf-8"?>
-<w:styles xmlns:mc="http://schemas.openxmlformats.org/markup-compatibility/2006" xmlns:r="http://schemas.openxmlformats.org/officeDocument/2006/relationships" xmlns:w="http://schemas.openxmlformats.org/wordprocessingml/2006/main" xmlns:w14="http://schemas.microsoft.com/office/word/2010/wordml" xmlns:w15="http://schemas.microsoft.com/office/word/2012/wordml" xmlns:w16se="http://schemas.microsoft.com/office/word/2015/wordml/symex" mc:Ignorable="w14 w15 w16se">
+<w:styles xmlns:mc="http://schemas.openxmlformats.org/markup-compatibility/2006" xmlns:o="urn:schemas-microsoft-com:office:office" xmlns:r="http://schemas.openxmlformats.org/officeDocument/2006/relationships" xmlns:m="http://schemas.openxmlformats.org/officeDocument/2006/math" xmlns:v="urn:schemas-microsoft-com:vml" xmlns:w="http://schemas.openxmlformats.org/wordprocessingml/2006/main" xmlns:w14="http://schemas.microsoft.com/office/word/2010/wordml" xmlns:w10="urn:schemas-microsoft-com:office:word" xmlns:sl="http://schemas.openxmlformats.org/schemaLibrary/2006/main" mc:Ignorable="w14">
   <w:docDefaults>
     <w:rPrDefault>
       <w:rPr>
-        <w:rFonts w:asciiTheme="minorHAnsi" w:eastAsiaTheme="minorEastAsia" w:hAnsiTheme="minorHAnsi" w:cstheme="minorBidi"/>
-        <w:lang w:val="en-US" w:eastAsia="zh-CN" w:bidi="ar-SA"/>
+        <w:rFonts w:asciiTheme="minorHAnsi" w:hAnsiTheme="minorHAnsi" w:eastAsiaTheme="minorEastAsia" w:cstheme="minorBidi"/>
       </w:rPr>
     </w:rPrDefault>
-    <w:pPrDefault/>
   </w:docDefaults>
-  <w:latentStyles w:defLockedState="0" w:defUIPriority="99" w:defSemiHidden="0" w:defUnhideWhenUsed="0" w:defQFormat="0" w:count="371">
-    <w:lsdException w:name="Normal" w:uiPriority="0" w:qFormat="1"/>
-    <w:lsdException w:name="heading 1" w:uiPriority="9" w:qFormat="1"/>
-    <w:lsdException w:name="heading 2" w:semiHidden="1" w:uiPriority="9" w:unhideWhenUsed="1" w:qFormat="1"/>
-    <w:lsdException w:name="heading 3" w:semiHidden="1" w:uiPriority="9" w:unhideWhenUsed="1" w:qFormat="1"/>
-    <w:lsdException w:name="heading 4" w:semiHidden="1" w:uiPriority="9" w:unhideWhenUsed="1" w:qFormat="1"/>
-    <w:lsdException w:name="heading 5" w:semiHidden="1" w:uiPriority="9" w:unhideWhenUsed="1" w:qFormat="1"/>
-    <w:lsdException w:name="heading 6" w:semiHidden="1" w:uiPriority="9" w:unhideWhenUsed="1" w:qFormat="1"/>
-    <w:lsdException w:name="heading 7" w:semiHidden="1" w:uiPriority="9" w:unhideWhenUsed="1" w:qFormat="1"/>
-    <w:lsdException w:name="heading 8" w:semiHidden="1" w:uiPriority="9" w:unhideWhenUsed="1" w:qFormat="1"/>
-    <w:lsdException w:name="heading 9" w:semiHidden="1" w:uiPriority="9" w:unhideWhenUsed="1" w:qFormat="1"/>
-    <w:lsdException w:name="index 1" w:semiHidden="1" w:unhideWhenUsed="1"/>
-    <w:lsdException w:name="index 2" w:semiHidden="1" w:unhideWhenUsed="1"/>
-    <w:lsdException w:name="index 3" w:semiHidden="1" w:unhideWhenUsed="1"/>
-    <w:lsdException w:name="index 4" w:semiHidden="1" w:unhideWhenUsed="1"/>
-    <w:lsdException w:name="index 5" w:semiHidden="1" w:unhideWhenUsed="1"/>
-    <w:lsdException w:name="index 6" w:semiHidden="1" w:unhideWhenUsed="1"/>
-    <w:lsdException w:name="index 7" w:semiHidden="1" w:unhideWhenUsed="1"/>
-    <w:lsdException w:name="index 8" w:semiHidden="1" w:unhideWhenUsed="1"/>
-    <w:lsdException w:name="index 9" w:semiHidden="1" w:unhideWhenUsed="1"/>
-    <w:lsdException w:name="toc 1" w:semiHidden="1" w:uiPriority="39" w:unhideWhenUsed="1"/>
-    <w:lsdException w:name="toc 2" w:semiHidden="1" w:uiPriority="39" w:unhideWhenUsed="1"/>
-    <w:lsdException w:name="toc 3" w:semiHidden="1" w:uiPriority="39" w:unhideWhenUsed="1"/>
-    <w:lsdException w:name="toc 4" w:semiHidden="1" w:uiPriority="39" w:unhideWhenUsed="1"/>
-    <w:lsdException w:name="toc 5" w:semiHidden="1" w:uiPriority="39" w:unhideWhenUsed="1"/>
-    <w:lsdException w:name="toc 6" w:semiHidden="1" w:uiPriority="39" w:unhideWhenUsed="1"/>
-    <w:lsdException w:name="toc 7" w:semiHidden="1" w:uiPriority="39" w:unhideWhenUsed="1"/>
-    <w:lsdException w:name="toc 8" w:semiHidden="1" w:uiPriority="39" w:unhideWhenUsed="1"/>
-    <w:lsdException w:name="toc 9" w:semiHidden="1" w:uiPriority="39" w:unhideWhenUsed="1"/>
-    <w:lsdException w:name="Normal Indent" w:semiHidden="1" w:unhideWhenUsed="1"/>
-    <w:lsdException w:name="footnote text" w:semiHidden="1" w:unhideWhenUsed="1"/>
-    <w:lsdException w:name="annotation text" w:semiHidden="1" w:unhideWhenUsed="1"/>
-    <w:lsdException w:name="header" w:semiHidden="1" w:unhideWhenUsed="1"/>
-    <w:lsdException w:name="footer" w:semiHidden="1" w:unhideWhenUsed="1"/>
-    <w:lsdException w:name="index heading" w:semiHidden="1" w:unhideWhenUsed="1"/>
-    <w:lsdException w:name="caption" w:semiHidden="1" w:uiPriority="35" w:unhideWhenUsed="1" w:qFormat="1"/>
-    <w:lsdException w:name="table of figures" w:semiHidden="1" w:unhideWhenUsed="1"/>
-    <w:lsdException w:name="envelope address" w:semiHidden="1" w:unhideWhenUsed="1"/>
-    <w:lsdException w:name="envelope return" w:semiHidden="1" w:unhideWhenUsed="1"/>
-    <w:lsdException w:name="footnote reference" w:semiHidden="1" w:unhideWhenUsed="1"/>
-    <w:lsdException w:name="annotation reference" w:semiHidden="1" w:unhideWhenUsed="1"/>
-    <w:lsdException w:name="line number" w:semiHidden="1" w:unhideWhenUsed="1"/>
-    <w:lsdException w:name="page number" w:semiHidden="1" w:unhideWhenUsed="1"/>
-    <w:lsdException w:name="endnote reference" w:semiHidden="1" w:unhideWhenUsed="1"/>
-    <w:lsdException w:name="endnote text" w:semiHidden="1" w:unhideWhenUsed="1"/>
-    <w:lsdException w:name="table of authorities" w:semiHidden="1" w:unhideWhenUsed="1"/>
-    <w:lsdException w:name="macro" w:semiHidden="1" w:unhideWhenUsed="1"/>
-    <w:lsdException w:name="toa heading" w:semiHidden="1" w:unhideWhenUsed="1"/>
-    <w:lsdException w:name="List" w:semiHidden="1" w:unhideWhenUsed="1"/>
-    <w:lsdException w:name="List Bullet" w:semiHidden="1" w:unhideWhenUsed="1"/>
-    <w:lsdException w:name="List Number" w:semiHidden="1" w:unhideWhenUsed="1"/>
-    <w:lsdException w:name="List 2" w:semiHidden="1" w:unhideWhenUsed="1"/>
-    <w:lsdException w:name="List 3" w:semiHidden="1" w:unhideWhenUsed="1"/>
-    <w:lsdException w:name="List 4" w:semiHidden="1" w:unhideWhenUsed="1"/>
-    <w:lsdException w:name="List 5" w:semiHidden="1" w:unhideWhenUsed="1"/>
-    <w:lsdException w:name="List Bullet 2" w:semiHidden="1" w:unhideWhenUsed="1"/>
-    <w:lsdException w:name="List Bullet 3" w:semiHidden="1" w:unhideWhenUsed="1"/>
-    <w:lsdException w:name="List Bullet 4" w:semiHidden="1" w:unhideWhenUsed="1"/>
-    <w:lsdException w:name="List Bullet 5" w:semiHidden="1" w:unhideWhenUsed="1"/>
-    <w:lsdException w:name="List Number 2" w:semiHidden="1" w:unhideWhenUsed="1"/>
-    <w:lsdException w:name="List Number 3" w:semiHidden="1" w:unhideWhenUsed="1"/>
-    <w:lsdException w:name="List Number 4" w:semiHidden="1" w:unhideWhenUsed="1"/>
-    <w:lsdException w:name="List Number 5" w:semiHidden="1" w:unhideWhenUsed="1"/>
-    <w:lsdException w:name="Title" w:uiPriority="10" w:qFormat="1"/>
-    <w:lsdException w:name="Closing" w:semiHidden="1" w:unhideWhenUsed="1"/>
-    <w:lsdException w:name="Signature" w:semiHidden="1" w:unhideWhenUsed="1"/>
-    <w:lsdException w:name="Default Paragraph Font" w:semiHidden="1" w:uiPriority="1" w:unhideWhenUsed="1"/>
-    <w:lsdException w:name="Body Text" w:semiHidden="1" w:unhideWhenUsed="1"/>
-    <w:lsdException w:name="Body Text Indent" w:semiHidden="1" w:unhideWhenUsed="1"/>
-    <w:lsdException w:name="List Continue" w:semiHidden="1" w:unhideWhenUsed="1"/>
-    <w:lsdException w:name="List Continue 2" w:semiHidden="1" w:unhideWhenUsed="1"/>
-    <w:lsdException w:name="List Continue 3" w:semiHidden="1" w:unhideWhenUsed="1"/>
-    <w:lsdException w:name="List Continue 4" w:semiHidden="1" w:unhideWhenUsed="1"/>
-    <w:lsdException w:name="List Continue 5" w:semiHidden="1" w:unhideWhenUsed="1"/>
-    <w:lsdException w:name="Message Header" w:semiHidden="1" w:unhideWhenUsed="1"/>
-    <w:lsdException w:name="Subtitle" w:uiPriority="11" w:qFormat="1"/>
-    <w:lsdException w:name="Salutation" w:semiHidden="1" w:unhideWhenUsed="1"/>
-    <w:lsdException w:name="Date" w:semiHidden="1" w:unhideWhenUsed="1"/>
-    <w:lsdException w:name="Body Text First Indent" w:semiHidden="1" w:unhideWhenUsed="1"/>
-    <w:lsdException w:name="Body Text First Indent 2" w:semiHidden="1" w:unhideWhenUsed="1"/>
-    <w:lsdException w:name="Note Heading" w:semiHidden="1" w:unhideWhenUsed="1"/>
-    <w:lsdException w:name="Body Text 2" w:semiHidden="1" w:unhideWhenUsed="1"/>
-    <w:lsdException w:name="Body Text 3" w:semiHidden="1" w:unhideWhenUsed="1"/>
-    <w:lsdException w:name="Body Text Indent 2" w:semiHidden="1" w:unhideWhenUsed="1"/>
-    <w:lsdException w:name="Body Text Indent 3" w:semiHidden="1" w:unhideWhenUsed="1"/>
-    <w:lsdException w:name="Block Text" w:semiHidden="1" w:unhideWhenUsed="1"/>
-    <w:lsdException w:name="Hyperlink" w:semiHidden="1" w:unhideWhenUsed="1"/>
-    <w:lsdException w:name="FollowedHyperlink" w:semiHidden="1" w:unhideWhenUsed="1"/>
-    <w:lsdException w:name="Strong" w:uiPriority="22" w:qFormat="1"/>
-    <w:lsdException w:name="Emphasis" w:uiPriority="20" w:qFormat="1"/>
-    <w:lsdException w:name="Document Map" w:semiHidden="1" w:unhideWhenUsed="1"/>
-    <w:lsdException w:name="Plain Text" w:semiHidden="1" w:unhideWhenUsed="1"/>
-    <w:lsdException w:name="E-mail Signature" w:semiHidden="1" w:unhideWhenUsed="1"/>
-    <w:lsdException w:name="HTML Top of Form" w:semiHidden="1" w:unhideWhenUsed="1"/>
-    <w:lsdException w:name="HTML Bottom of Form" w:semiHidden="1" w:unhideWhenUsed="1"/>
-    <w:lsdException w:name="Normal (Web)" w:semiHidden="1" w:unhideWhenUsed="1"/>
-    <w:lsdException w:name="HTML Acronym" w:semiHidden="1" w:unhideWhenUsed="1"/>
-    <w:lsdException w:name="HTML Address" w:semiHidden="1" w:unhideWhenUsed="1"/>
-    <w:lsdException w:name="HTML Cite" w:semiHidden="1" w:unhideWhenUsed="1"/>
-    <w:lsdException w:name="HTML Code" w:semiHidden="1" w:unhideWhenUsed="1"/>
-    <w:lsdException w:name="HTML Definition" w:semiHidden="1" w:unhideWhenUsed="1"/>
-    <w:lsdException w:name="HTML Keyboard" w:semiHidden="1" w:unhideWhenUsed="1"/>
-    <w:lsdException w:name="HTML Preformatted" w:semiHidden="1" w:unhideWhenUsed="1"/>
-    <w:lsdException w:name="HTML Sample" w:semiHidden="1" w:unhideWhenUsed="1"/>
-    <w:lsdException w:name="HTML Typewriter" w:semiHidden="1" w:unhideWhenUsed="1"/>
-    <w:lsdException w:name="HTML Variable" w:semiHidden="1" w:unhideWhenUsed="1"/>
-    <w:lsdException w:name="Normal Table" w:semiHidden="1" w:unhideWhenUsed="1"/>
-    <w:lsdException w:name="annotation subject" w:semiHidden="1" w:unhideWhenUsed="1"/>
-    <w:lsdException w:name="No List" w:semiHidden="1" w:unhideWhenUsed="1"/>
-    <w:lsdException w:name="Outline List 1" w:semiHidden="1" w:unhideWhenUsed="1"/>
-    <w:lsdException w:name="Outline List 2" w:semiHidden="1" w:unhideWhenUsed="1"/>
-    <w:lsdException w:name="Outline List 3" w:semiHidden="1" w:unhideWhenUsed="1"/>
-    <w:lsdException w:name="Table Simple 1" w:semiHidden="1" w:unhideWhenUsed="1"/>
-    <w:lsdException w:name="Table Simple 2" w:semiHidden="1" w:unhideWhenUsed="1"/>
-    <w:lsdException w:name="Table Simple 3" w:semiHidden="1" w:unhideWhenUsed="1"/>
-    <w:lsdException w:name="Table Classic 1" w:semiHidden="1" w:unhideWhenUsed="1"/>
-    <w:lsdException w:name="Table Classic 2" w:semiHidden="1" w:unhideWhenUsed="1"/>
-    <w:lsdException w:name="Table Classic 3" w:semiHidden="1" w:unhideWhenUsed="1"/>
-    <w:lsdException w:name="Table Classic 4" w:semiHidden="1" w:unhideWhenUsed="1"/>
-    <w:lsdException w:name="Table Colorful 1" w:semiHidden="1" w:unhideWhenUsed="1"/>
-    <w:lsdException w:name="Table Colorful 2" w:semiHidden="1" w:unhideWhenUsed="1"/>
-    <w:lsdException w:name="Table Colorful 3" w:semiHidden="1" w:unhideWhenUsed="1"/>
-    <w:lsdException w:name="Table Columns 1" w:semiHidden="1" w:unhideWhenUsed="1"/>
-    <w:lsdException w:name="Table Columns 2" w:semiHidden="1" w:unhideWhenUsed="1"/>
-    <w:lsdException w:name="Table Columns 3" w:semiHidden="1" w:unhideWhenUsed="1"/>
-    <w:lsdException w:name="Table Columns 4" w:semiHidden="1" w:unhideWhenUsed="1"/>
-    <w:lsdException w:name="Table Columns 5" w:semiHidden="1" w:unhideWhenUsed="1"/>
-    <w:lsdException w:name="Table Grid 1" w:semiHidden="1" w:unhideWhenUsed="1"/>
-    <w:lsdException w:name="Table Grid 2" w:semiHidden="1" w:unhideWhenUsed="1"/>
-    <w:lsdException w:name="Table Grid 3" w:semiHidden="1" w:unhideWhenUsed="1"/>
-    <w:lsdException w:name="Table Grid 4" w:semiHidden="1" w:unhideWhenUsed="1"/>
-    <w:lsdException w:name="Table Grid 5" w:semiHidden="1" w:unhideWhenUsed="1"/>
-    <w:lsdException w:name="Table Grid 6" w:semiHidden="1" w:unhideWhenUsed="1"/>
-    <w:lsdException w:name="Table Grid 7" w:semiHidden="1" w:unhideWhenUsed="1"/>
-    <w:lsdException w:name="Table Grid 8" w:semiHidden="1" w:unhideWhenUsed="1"/>
-    <w:lsdException w:name="Table List 1" w:semiHidden="1" w:unhideWhenUsed="1"/>
-    <w:lsdException w:name="Table List 2" w:semiHidden="1" w:unhideWhenUsed="1"/>
-    <w:lsdException w:name="Table List 3" w:semiHidden="1" w:unhideWhenUsed="1"/>
-    <w:lsdException w:name="Table List 4" w:semiHidden="1" w:unhideWhenUsed="1"/>
-    <w:lsdException w:name="Table List 5" w:semiHidden="1" w:unhideWhenUsed="1"/>
-    <w:lsdException w:name="Table List 6" w:semiHidden="1" w:unhideWhenUsed="1"/>
-    <w:lsdException w:name="Table List 7" w:semiHidden="1" w:unhideWhenUsed="1"/>
-    <w:lsdException w:name="Table List 8" w:semiHidden="1" w:unhideWhenUsed="1"/>
-    <w:lsdException w:name="Table 3D effects 1" w:semiHidden="1" w:unhideWhenUsed="1"/>
-    <w:lsdException w:name="Table 3D effects 2" w:semiHidden="1" w:unhideWhenUsed="1"/>
-    <w:lsdException w:name="Table 3D effects 3" w:semiHidden="1" w:unhideWhenUsed="1"/>
-    <w:lsdException w:name="Table Contemporary" w:semiHidden="1" w:unhideWhenUsed="1"/>
-    <w:lsdException w:name="Table Elegant" w:semiHidden="1" w:unhideWhenUsed="1"/>
-    <w:lsdException w:name="Table Professional" w:semiHidden="1" w:unhideWhenUsed="1"/>
-    <w:lsdException w:name="Table Subtle 1" w:semiHidden="1" w:unhideWhenUsed="1"/>
-    <w:lsdException w:name="Table Subtle 2" w:semiHidden="1" w:unhideWhenUsed="1"/>
-    <w:lsdException w:name="Table Web 1" w:semiHidden="1" w:unhideWhenUsed="1"/>
-    <w:lsdException w:name="Table Web 2" w:semiHidden="1" w:unhideWhenUsed="1"/>
-    <w:lsdException w:name="Table Web 3" w:semiHidden="1" w:unhideWhenUsed="1"/>
-    <w:lsdException w:name="Balloon Text" w:semiHidden="1" w:unhideWhenUsed="1"/>
-    <w:lsdException w:name="Table Grid" w:semiHidden="1" w:uiPriority="39" w:unhideWhenUsed="1"/>
-    <w:lsdException w:name="Table Theme" w:semiHidden="1" w:unhideWhenUsed="1"/>
-    <w:lsdException w:name="Placeholder Text" w:semiHidden="1"/>
-    <w:lsdException w:name="Light Shading" w:uiPriority="60"/>
-    <w:lsdException w:name="Light List" w:uiPriority="61"/>
-    <w:lsdException w:name="Light Grid" w:uiPriority="62"/>
-    <w:lsdException w:name="Medium Shading 1" w:uiPriority="63"/>
-    <w:lsdException w:name="Medium Shading 2" w:uiPriority="64"/>
-    <w:lsdException w:name="Medium List 1" w:uiPriority="65"/>
-    <w:lsdException w:name="Medium List 2" w:uiPriority="66"/>
-    <w:lsdException w:name="Medium Grid 1" w:uiPriority="67"/>
-    <w:lsdException w:name="Medium Grid 2" w:uiPriority="68"/>
-    <w:lsdException w:name="Medium Grid 3" w:uiPriority="69"/>
-    <w:lsdException w:name="Dark List" w:uiPriority="70"/>
-    <w:lsdException w:name="Colorful Shading" w:uiPriority="71"/>
-    <w:lsdException w:name="Colorful List" w:uiPriority="72"/>
-    <w:lsdException w:name="Colorful Grid" w:uiPriority="73"/>
-    <w:lsdException w:name="Light Shading Accent 1" w:uiPriority="60"/>
-    <w:lsdException w:name="Light List Accent 1" w:uiPriority="61"/>
-    <w:lsdException w:name="Light Grid Accent 1" w:uiPriority="62"/>
-    <w:lsdException w:name="Medium Shading 1 Accent 1" w:uiPriority="63"/>
-    <w:lsdException w:name="Medium Shading 2 Accent 1" w:uiPriority="64"/>
-    <w:lsdException w:name="Medium List 1 Accent 1" w:uiPriority="65"/>
-    <w:lsdException w:name="Revision" w:semiHidden="1"/>
-    <w:lsdException w:name="Medium List 2 Accent 1" w:uiPriority="66"/>
-    <w:lsdException w:name="Medium Grid 1 Accent 1" w:uiPriority="67"/>
-    <w:lsdException w:name="Medium Grid 2 Accent 1" w:uiPriority="68"/>
-    <w:lsdException w:name="Medium Grid 3 Accent 1" w:uiPriority="69"/>
-    <w:lsdException w:name="Dark List Accent 1" w:uiPriority="70"/>
-    <w:lsdException w:name="Colorful Shading Accent 1" w:uiPriority="71"/>
-    <w:lsdException w:name="Colorful List Accent 1" w:uiPriority="72"/>
-    <w:lsdException w:name="Colorful Grid Accent 1" w:uiPriority="73"/>
-    <w:lsdException w:name="Light Shading Accent 2" w:uiPriority="60"/>
-    <w:lsdException w:name="Light List Accent 2" w:uiPriority="61"/>
-    <w:lsdException w:name="Light Grid Accent 2" w:uiPriority="62"/>
-    <w:lsdException w:name="Medium Shading 1 Accent 2" w:uiPriority="63"/>
-    <w:lsdException w:name="Medium Shading 2 Accent 2" w:uiPriority="64"/>
-    <w:lsdException w:name="Medium List 1 Accent 2" w:uiPriority="65"/>
-    <w:lsdException w:name="Medium List 2 Accent 2" w:uiPriority="66"/>
-    <w:lsdException w:name="Medium Grid 1 Accent 2" w:uiPriority="67"/>
-    <w:lsdException w:name="Medium Grid 2 Accent 2" w:uiPriority="68"/>
-    <w:lsdException w:name="Medium Grid 3 Accent 2" w:uiPriority="69"/>
-    <w:lsdException w:name="Dark List Accent 2" w:uiPriority="70"/>
-    <w:lsdException w:name="Colorful Shading Accent 2" w:uiPriority="71"/>
-    <w:lsdException w:name="Colorful List Accent 2" w:uiPriority="72"/>
-    <w:lsdException w:name="Colorful Grid Accent 2" w:uiPriority="73"/>
-    <w:lsdException w:name="Light Shading Accent 3" w:uiPriority="60"/>
-    <w:lsdException w:name="Light List Accent 3" w:uiPriority="61"/>
-    <w:lsdException w:name="Light Grid Accent 3" w:uiPriority="62"/>
-    <w:lsdException w:name="Medium Shading 1 Accent 3" w:uiPriority="63"/>
-    <w:lsdException w:name="Medium Shading 2 Accent 3" w:uiPriority="64"/>
-    <w:lsdException w:name="Medium List 1 Accent 3" w:uiPriority="65"/>
-    <w:lsdException w:name="Medium List 2 Accent 3" w:uiPriority="66"/>
-    <w:lsdException w:name="Medium Grid 1 Accent 3" w:uiPriority="67"/>
-    <w:lsdException w:name="Medium Grid 2 Accent 3" w:uiPriority="68"/>
-    <w:lsdException w:name="Medium Grid 3 Accent 3" w:uiPriority="69"/>
-    <w:lsdException w:name="Dark List Accent 3" w:uiPriority="70"/>
-    <w:lsdException w:name="Colorful Shading Accent 3" w:uiPriority="71"/>
-    <w:lsdException w:name="Colorful List Accent 3" w:uiPriority="72"/>
-    <w:lsdException w:name="Colorful Grid Accent 3" w:uiPriority="73"/>
-    <w:lsdException w:name="Light Shading Accent 4" w:uiPriority="60"/>
-    <w:lsdException w:name="Light List Accent 4" w:uiPriority="61"/>
-    <w:lsdException w:name="Light Grid Accent 4" w:uiPriority="62"/>
-    <w:lsdException w:name="Medium Shading 1 Accent 4" w:uiPriority="63"/>
-    <w:lsdException w:name="Medium Shading 2 Accent 4" w:uiPriority="64"/>
-    <w:lsdException w:name="Medium List 1 Accent 4" w:uiPriority="65"/>
-    <w:lsdException w:name="Medium List 2 Accent 4" w:uiPriority="66"/>
-    <w:lsdException w:name="Medium Grid 1 Accent 4" w:uiPriority="67"/>
-    <w:lsdException w:name="Medium Grid 2 Accent 4" w:uiPriority="68"/>
-    <w:lsdException w:name="Medium Grid 3 Accent 4" w:uiPriority="69"/>
-    <w:lsdException w:name="Dark List Accent 4" w:uiPriority="70"/>
-    <w:lsdException w:name="Colorful Shading Accent 4" w:uiPriority="71"/>
-    <w:lsdException w:name="Colorful List Accent 4" w:uiPriority="72"/>
-    <w:lsdException w:name="Colorful Grid Accent 4" w:uiPriority="73"/>
-    <w:lsdException w:name="Light Shading Accent 5" w:uiPriority="60"/>
-    <w:lsdException w:name="Light List Accent 5" w:uiPriority="61"/>
-    <w:lsdException w:name="Light Grid Accent 5" w:uiPriority="62"/>
-    <w:lsdException w:name="Medium Shading 1 Accent 5" w:uiPriority="63"/>
-    <w:lsdException w:name="Medium Shading 2 Accent 5" w:uiPriority="64"/>
-    <w:lsdException w:name="Medium List 1 Accent 5" w:uiPriority="65"/>
-    <w:lsdException w:name="Medium List 2 Accent 5" w:uiPriority="66"/>
-    <w:lsdException w:name="Medium Grid 1 Accent 5" w:uiPriority="67"/>
-    <w:lsdException w:name="Medium Grid 2 Accent 5" w:uiPriority="68"/>
-    <w:lsdException w:name="Medium Grid 3 Accent 5" w:uiPriority="69"/>
-    <w:lsdException w:name="Dark List Accent 5" w:uiPriority="70"/>
-    <w:lsdException w:name="Colorful Shading Accent 5" w:uiPriority="71"/>
-    <w:lsdException w:name="Colorful List Accent 5" w:uiPriority="72"/>
-    <w:lsdException w:name="Colorful Grid Accent 5" w:uiPriority="73"/>
-    <w:lsdException w:name="Light Shading Accent 6" w:uiPriority="60"/>
-    <w:lsdException w:name="Light List Accent 6" w:uiPriority="61"/>
-    <w:lsdException w:name="Light Grid Accent 6" w:uiPriority="62"/>
-    <w:lsdException w:name="Medium Shading 1 Accent 6" w:uiPriority="63"/>
-    <w:lsdException w:name="Medium Shading 2 Accent 6" w:uiPriority="64"/>
-    <w:lsdException w:name="Medium List 1 Accent 6" w:uiPriority="65"/>
-    <w:lsdException w:name="Medium List 2 Accent 6" w:uiPriority="66"/>
-    <w:lsdException w:name="Medium Grid 1 Accent 6" w:uiPriority="67"/>
-    <w:lsdException w:name="Medium Grid 2 Accent 6" w:uiPriority="68"/>
-    <w:lsdException w:name="Medium Grid 3 Accent 6" w:uiPriority="69"/>
-    <w:lsdException w:name="Dark List Accent 6" w:uiPriority="70"/>
-    <w:lsdException w:name="Colorful Shading Accent 6" w:uiPriority="71"/>
-    <w:lsdException w:name="Colorful List Accent 6" w:uiPriority="72"/>
-    <w:lsdException w:name="Colorful Grid Accent 6" w:uiPriority="73"/>
-    <w:lsdException w:name="Subtle Emphasis" w:uiPriority="19" w:qFormat="1"/>
-    <w:lsdException w:name="Intense Emphasis" w:uiPriority="21" w:qFormat="1"/>
-    <w:lsdException w:name="Subtle Reference" w:uiPriority="31" w:qFormat="1"/>
-    <w:lsdException w:name="Intense Reference" w:uiPriority="32" w:qFormat="1"/>
-    <w:lsdException w:name="Book Title" w:uiPriority="33" w:qFormat="1"/>
-    <w:lsdException w:name="Bibliography" w:semiHidden="1" w:uiPriority="37" w:unhideWhenUsed="1"/>
-    <w:lsdException w:name="TOC Heading" w:semiHidden="1" w:uiPriority="39" w:unhideWhenUsed="1" w:qFormat="1"/>
-    <w:lsdException w:name="Plain Table 1" w:uiPriority="41"/>
-    <w:lsdException w:name="Plain Table 2" w:uiPriority="42"/>
-    <w:lsdException w:name="Plain Table 3" w:uiPriority="43"/>
-    <w:lsdException w:name="Plain Table 4" w:uiPriority="44"/>
-    <w:lsdException w:name="Plain Table 5" w:uiPriority="45"/>
-    <w:lsdException w:name="Grid Table Light" w:uiPriority="40"/>
-    <w:lsdException w:name="Grid Table 1 Light" w:uiPriority="46"/>
-    <w:lsdException w:name="Grid Table 2" w:uiPriority="47"/>
-    <w:lsdException w:name="Grid Table 3" w:uiPriority="48"/>
-    <w:lsdException w:name="Grid Table 4" w:uiPriority="49"/>
-    <w:lsdException w:name="Grid Table 5 Dark" w:uiPriority="50"/>
-    <w:lsdException w:name="Grid Table 6 Colorful" w:uiPriority="51"/>
-    <w:lsdException w:name="Grid Table 7 Colorful" w:uiPriority="52"/>
-    <w:lsdException w:name="Grid Table 1 Light Accent 1" w:uiPriority="46"/>
-    <w:lsdException w:name="Grid Table 2 Accent 1" w:uiPriority="47"/>
-    <w:lsdException w:name="Grid Table 3 Accent 1" w:uiPriority="48"/>
-    <w:lsdException w:name="Grid Table 4 Accent 1" w:uiPriority="49"/>
-    <w:lsdException w:name="Grid Table 5 Dark Accent 1" w:uiPriority="50"/>
-    <w:lsdException w:name="Grid Table 6 Colorful Accent 1" w:uiPriority="51"/>
-    <w:lsdException w:name="Grid Table 7 Colorful Accent 1" w:uiPriority="52"/>
-    <w:lsdException w:name="Grid Table 1 Light Accent 2" w:uiPriority="46"/>
-    <w:lsdException w:name="Grid Table 2 Accent 2" w:uiPriority="47"/>
-    <w:lsdException w:name="Grid Table 3 Accent 2" w:uiPriority="48"/>
-    <w:lsdException w:name="Grid Table 4 Accent 2" w:uiPriority="49"/>
-    <w:lsdException w:name="Grid Table 5 Dark Accent 2" w:uiPriority="50"/>
-    <w:lsdException w:name="Grid Table 6 Colorful Accent 2" w:uiPriority="51"/>
-    <w:lsdException w:name="Grid Table 7 Colorful Accent 2" w:uiPriority="52"/>
-    <w:lsdException w:name="Grid Table 1 Light Accent 3" w:uiPriority="46"/>
-    <w:lsdException w:name="Grid Table 2 Accent 3" w:uiPriority="47"/>
-    <w:lsdException w:name="Grid Table 3 Accent 3" w:uiPriority="48"/>
-    <w:lsdException w:name="Grid Table 4 Accent 3" w:uiPriority="49"/>
-    <w:lsdException w:name="Grid Table 5 Dark Accent 3" w:uiPriority="50"/>
-    <w:lsdException w:name="Grid Table 6 Colorful Accent 3" w:uiPriority="51"/>
-    <w:lsdException w:name="Grid Table 7 Colorful Accent 3" w:uiPriority="52"/>
-    <w:lsdException w:name="Grid Table 1 Light Accent 4" w:uiPriority="46"/>
-    <w:lsdException w:name="Grid Table 2 Accent 4" w:uiPriority="47"/>
-    <w:lsdException w:name="Grid Table 3 Accent 4" w:uiPriority="48"/>
-    <w:lsdException w:name="Grid Table 4 Accent 4" w:uiPriority="49"/>
-    <w:lsdException w:name="Grid Table 5 Dark Accent 4" w:uiPriority="50"/>
-    <w:lsdException w:name="Grid Table 6 Colorful Accent 4" w:uiPriority="51"/>
-    <w:lsdException w:name="Grid Table 7 Colorful Accent 4" w:uiPriority="52"/>
-    <w:lsdException w:name="Grid Table 1 Light Accent 5" w:uiPriority="46"/>
-    <w:lsdException w:name="Grid Table 2 Accent 5" w:uiPriority="47"/>
-    <w:lsdException w:name="Grid Table 3 Accent 5" w:uiPriority="48"/>
-    <w:lsdException w:name="Grid Table 4 Accent 5" w:uiPriority="49"/>
-    <w:lsdException w:name="Grid Table 5 Dark Accent 5" w:uiPriority="50"/>
-    <w:lsdException w:name="Grid Table 6 Colorful Accent 5" w:uiPriority="51"/>
-    <w:lsdException w:name="Grid Table 7 Colorful Accent 5" w:uiPriority="52"/>
-    <w:lsdException w:name="Grid Table 1 Light Accent 6" w:uiPriority="46"/>
-    <w:lsdException w:name="Grid Table 2 Accent 6" w:uiPriority="47"/>
-    <w:lsdException w:name="Grid Table 3 Accent 6" w:uiPriority="48"/>
-    <w:lsdException w:name="Grid Table 4 Accent 6" w:uiPriority="49"/>
-    <w:lsdException w:name="Grid Table 5 Dark Accent 6" w:uiPriority="50"/>
-    <w:lsdException w:name="Grid Table 6 Colorful Accent 6" w:uiPriority="51"/>
-    <w:lsdException w:name="Grid Table 7 Colorful Accent 6" w:uiPriority="52"/>
-    <w:lsdException w:name="List Table 1 Light" w:uiPriority="46"/>
-    <w:lsdException w:name="List Table 2" w:uiPriority="47"/>
-    <w:lsdException w:name="List Table 3" w:uiPriority="48"/>
-    <w:lsdException w:name="List Table 4" w:uiPriority="49"/>
-    <w:lsdException w:name="List Table 5 Dark" w:uiPriority="50"/>
-    <w:lsdException w:name="List Table 6 Colorful" w:uiPriority="51"/>
-    <w:lsdException w:name="List Table 7 Colorful" w:uiPriority="52"/>
-    <w:lsdException w:name="List Table 1 Light Accent 1" w:uiPriority="46"/>
-    <w:lsdException w:name="List Table 2 Accent 1" w:uiPriority="47"/>
-    <w:lsdException w:name="List Table 3 Accent 1" w:uiPriority="48"/>
-    <w:lsdException w:name="List Table 4 Accent 1" w:uiPriority="49"/>
-    <w:lsdException w:name="List Table 5 Dark Accent 1" w:uiPriority="50"/>
-    <w:lsdException w:name="List Table 6 Colorful Accent 1" w:uiPriority="51"/>
-    <w:lsdException w:name="List Table 7 Colorful Accent 1" w:uiPriority="52"/>
-    <w:lsdException w:name="List Table 1 Light Accent 2" w:uiPriority="46"/>
-    <w:lsdException w:name="List Table 2 Accent 2" w:uiPriority="47"/>
-    <w:lsdException w:name="List Table 3 Accent 2" w:uiPriority="48"/>
-    <w:lsdException w:name="List Table 4 Accent 2" w:uiPriority="49"/>
-    <w:lsdException w:name="List Table 5 Dark Accent 2" w:uiPriority="50"/>
-    <w:lsdException w:name="List Table 6 Colorful Accent 2" w:uiPriority="51"/>
-    <w:lsdException w:name="List Table 7 Colorful Accent 2" w:uiPriority="52"/>
-    <w:lsdException w:name="List Table 1 Light Accent 3" w:uiPriority="46"/>
-    <w:lsdException w:name="List Table 2 Accent 3" w:uiPriority="47"/>
-    <w:lsdException w:name="List Table 3 Accent 3" w:uiPriority="48"/>
-    <w:lsdException w:name="List Table 4 Accent 3" w:uiPriority="49"/>
-    <w:lsdException w:name="List Table 5 Dark Accent 3" w:uiPriority="50"/>
-    <w:lsdException w:name="List Table 6 Colorful Accent 3" w:uiPriority="51"/>
-    <w:lsdException w:name="List Table 7 Colorful Accent 3" w:uiPriority="52"/>
-    <w:lsdException w:name="List Table 1 Light Accent 4" w:uiPriority="46"/>
-    <w:lsdException w:name="List Table 2 Accent 4" w:uiPriority="47"/>
-    <w:lsdException w:name="List Table 3 Accent 4" w:uiPriority="48"/>
-    <w:lsdException w:name="List Table 4 Accent 4" w:uiPriority="49"/>
-    <w:lsdException w:name="List Table 5 Dark Accent 4" w:uiPriority="50"/>
-    <w:lsdException w:name="List Table 6 Colorful Accent 4" w:uiPriority="51"/>
-    <w:lsdException w:name="List Table 7 Colorful Accent 4" w:uiPriority="52"/>
-    <w:lsdException w:name="List Table 1 Light Accent 5" w:uiPriority="46"/>
-    <w:lsdException w:name="List Table 2 Accent 5" w:uiPriority="47"/>
-    <w:lsdException w:name="List Table 3 Accent 5" w:uiPriority="48"/>
-    <w:lsdException w:name="List Table 4 Accent 5" w:uiPriority="49"/>
-    <w:lsdException w:name="List Table 5 Dark Accent 5" w:uiPriority="50"/>
-    <w:lsdException w:name="List Table 6 Colorful Accent 5" w:uiPriority="51"/>
-    <w:lsdException w:name="List Table 7 Colorful Accent 5" w:uiPriority="52"/>
-    <w:lsdException w:name="List Table 1 Light Accent 6" w:uiPriority="46"/>
-    <w:lsdException w:name="List Table 2 Accent 6" w:uiPriority="47"/>
-    <w:lsdException w:name="List Table 3 Accent 6" w:uiPriority="48"/>
-    <w:lsdException w:name="List Table 4 Accent 6" w:uiPriority="49"/>
-    <w:lsdException w:name="List Table 5 Dark Accent 6" w:uiPriority="50"/>
-    <w:lsdException w:name="List Table 6 Colorful Accent 6" w:uiPriority="51"/>
-    <w:lsdException w:name="List Table 7 Colorful Accent 6" w:uiPriority="52"/>
+  <w:latentStyles w:count="260" w:defQFormat="0" w:defUnhideWhenUsed="1" w:defSemiHidden="1" w:defUIPriority="99" w:defLockedState="0">
+    <w:lsdException w:qFormat="1" w:unhideWhenUsed="0" w:uiPriority="0" w:semiHidden="0" w:name="Normal"/>
+    <w:lsdException w:qFormat="1" w:unhideWhenUsed="0" w:uiPriority="9" w:semiHidden="0" w:name="heading 1"/>
+    <w:lsdException w:qFormat="1" w:uiPriority="9" w:name="heading 2"/>
+    <w:lsdException w:qFormat="1" w:uiPriority="9" w:name="heading 3"/>
+    <w:lsdException w:qFormat="1" w:uiPriority="9" w:name="heading 4"/>
+    <w:lsdException w:qFormat="1" w:uiPriority="9" w:name="heading 5"/>
+    <w:lsdException w:qFormat="1" w:uiPriority="9" w:name="heading 6"/>
+    <w:lsdException w:qFormat="1" w:uiPriority="9" w:name="heading 7"/>
+    <w:lsdException w:qFormat="1" w:uiPriority="9" w:name="heading 8"/>
+    <w:lsdException w:qFormat="1" w:uiPriority="9" w:name="heading 9"/>
+    <w:lsdException w:uiPriority="99" w:name="index 1"/>
+    <w:lsdException w:uiPriority="99" w:name="index 2"/>
+    <w:lsdException w:uiPriority="99" w:name="index 3"/>
+    <w:lsdException w:uiPriority="99" w:name="index 4"/>
+    <w:lsdException w:uiPriority="99" w:name="index 5"/>
+    <w:lsdException w:uiPriority="99" w:name="index 6"/>
+    <w:lsdException w:uiPriority="99" w:name="index 7"/>
+    <w:lsdException w:uiPriority="99" w:name="index 8"/>
+    <w:lsdException w:uiPriority="99" w:name="index 9"/>
+    <w:lsdException w:uiPriority="39" w:name="toc 1"/>
+    <w:lsdException w:uiPriority="39" w:name="toc 2"/>
+    <w:lsdException w:uiPriority="39" w:name="toc 3"/>
+    <w:lsdException w:uiPriority="39" w:name="toc 4"/>
+    <w:lsdException w:uiPriority="39" w:name="toc 5"/>
+    <w:lsdException w:uiPriority="39" w:name="toc 6"/>
+    <w:lsdException w:uiPriority="39" w:name="toc 7"/>
+    <w:lsdException w:uiPriority="39" w:name="toc 8"/>
+    <w:lsdException w:uiPriority="39" w:name="toc 9"/>
+    <w:lsdException w:uiPriority="99" w:name="Normal Indent"/>
+    <w:lsdException w:uiPriority="99" w:name="footnote text"/>
+    <w:lsdException w:uiPriority="99" w:name="annotation text"/>
+    <w:lsdException w:uiPriority="99" w:name="header"/>
+    <w:lsdException w:uiPriority="99" w:name="footer"/>
+    <w:lsdException w:uiPriority="99" w:name="index heading"/>
+    <w:lsdException w:qFormat="1" w:uiPriority="35" w:name="caption"/>
+    <w:lsdException w:uiPriority="99" w:name="table of figures"/>
+    <w:lsdException w:uiPriority="99" w:name="envelope address"/>
+    <w:lsdException w:uiPriority="99" w:name="envelope return"/>
+    <w:lsdException w:uiPriority="99" w:name="footnote reference"/>
+    <w:lsdException w:uiPriority="99" w:name="annotation reference"/>
+    <w:lsdException w:uiPriority="99" w:name="line number"/>
+    <w:lsdException w:uiPriority="99" w:name="page number"/>
+    <w:lsdException w:uiPriority="99" w:name="endnote reference"/>
+    <w:lsdException w:uiPriority="99" w:name="endnote text"/>
+    <w:lsdException w:uiPriority="99" w:name="table of authorities"/>
+    <w:lsdException w:uiPriority="99" w:name="macro"/>
+    <w:lsdException w:uiPriority="99" w:name="toa heading"/>
+    <w:lsdException w:uiPriority="99" w:name="List"/>
+    <w:lsdException w:uiPriority="99" w:name="List Bullet"/>
+    <w:lsdException w:uiPriority="99" w:name="List Number"/>
+    <w:lsdException w:uiPriority="99" w:name="List 2"/>
+    <w:lsdException w:uiPriority="99" w:name="List 3"/>
+    <w:lsdException w:uiPriority="99" w:name="List 4"/>
+    <w:lsdException w:uiPriority="99" w:name="List 5"/>
+    <w:lsdException w:uiPriority="99" w:name="List Bullet 2"/>
+    <w:lsdException w:uiPriority="99" w:name="List Bullet 3"/>
+    <w:lsdException w:uiPriority="99" w:name="List Bullet 4"/>
+    <w:lsdException w:uiPriority="99" w:name="List Bullet 5"/>
+    <w:lsdException w:uiPriority="99" w:name="List Number 2"/>
+    <w:lsdException w:uiPriority="99" w:name="List Number 3"/>
+    <w:lsdException w:uiPriority="99" w:name="List Number 4"/>
+    <w:lsdException w:uiPriority="99" w:name="List Number 5"/>
+    <w:lsdException w:qFormat="1" w:unhideWhenUsed="0" w:uiPriority="10" w:semiHidden="0" w:name="Title"/>
+    <w:lsdException w:uiPriority="99" w:name="Closing"/>
+    <w:lsdException w:uiPriority="99" w:name="Signature"/>
+    <w:lsdException w:uiPriority="1" w:name="Default Paragraph Font"/>
+    <w:lsdException w:uiPriority="99" w:name="Body Text"/>
+    <w:lsdException w:uiPriority="99" w:name="Body Text Indent"/>
+    <w:lsdException w:uiPriority="99" w:name="List Continue"/>
+    <w:lsdException w:uiPriority="99" w:name="List Continue 2"/>
+    <w:lsdException w:uiPriority="99" w:name="List Continue 3"/>
+    <w:lsdException w:uiPriority="99" w:name="List Continue 4"/>
+    <w:lsdException w:uiPriority="99" w:name="List Continue 5"/>
+    <w:lsdException w:uiPriority="99" w:name="Message Header"/>
+    <w:lsdException w:qFormat="1" w:unhideWhenUsed="0" w:uiPriority="11" w:semiHidden="0" w:name="Subtitle"/>
+    <w:lsdException w:uiPriority="99" w:name="Salutation"/>
+    <w:lsdException w:uiPriority="99" w:name="Date"/>
+    <w:lsdException w:uiPriority="99" w:name="Body Text First Indent"/>
+    <w:lsdException w:uiPriority="99" w:name="Body Text First Indent 2"/>
+    <w:lsdException w:uiPriority="99" w:name="Note Heading"/>
+    <w:lsdException w:uiPriority="99" w:name="Body Text 2"/>
+    <w:lsdException w:uiPriority="99" w:name="Body Text 3"/>
+    <w:lsdException w:uiPriority="99" w:name="Body Text Indent 2"/>
+    <w:lsdException w:uiPriority="99" w:name="Body Text Indent 3"/>
+    <w:lsdException w:uiPriority="99" w:name="Block Text"/>
+    <w:lsdException w:uiPriority="99" w:name="Hyperlink"/>
+    <w:lsdException w:uiPriority="99" w:name="FollowedHyperlink"/>
+    <w:lsdException w:qFormat="1" w:unhideWhenUsed="0" w:uiPriority="22" w:semiHidden="0" w:name="Strong"/>
+    <w:lsdException w:qFormat="1" w:unhideWhenUsed="0" w:uiPriority="20" w:semiHidden="0" w:name="Emphasis"/>
+    <w:lsdException w:uiPriority="99" w:name="Document Map"/>
+    <w:lsdException w:uiPriority="99" w:name="Plain Text"/>
+    <w:lsdException w:uiPriority="99" w:name="E-mail Signature"/>
+    <w:lsdException w:uiPriority="99" w:name="Normal (Web)"/>
+    <w:lsdException w:uiPriority="99" w:name="HTML Acronym"/>
+    <w:lsdException w:uiPriority="99" w:name="HTML Address"/>
+    <w:lsdException w:uiPriority="99" w:name="HTML Cite"/>
+    <w:lsdException w:uiPriority="99" w:name="HTML Code"/>
+    <w:lsdException w:uiPriority="99" w:name="HTML Definition"/>
+    <w:lsdException w:uiPriority="99" w:name="HTML Keyboard"/>
+    <w:lsdException w:uiPriority="99" w:name="HTML Preformatted"/>
+    <w:lsdException w:uiPriority="99" w:name="HTML Sample"/>
+    <w:lsdException w:uiPriority="99" w:name="HTML Typewriter"/>
+    <w:lsdException w:uiPriority="99" w:name="HTML Variable"/>
+    <w:lsdException w:uiPriority="99" w:name="Normal Table"/>
+    <w:lsdException w:uiPriority="99" w:name="annotation subject"/>
+    <w:lsdException w:uiPriority="99" w:name="Table Simple 1"/>
+    <w:lsdException w:uiPriority="99" w:name="Table Simple 2"/>
+    <w:lsdException w:uiPriority="99" w:name="Table Simple 3"/>
+    <w:lsdException w:uiPriority="99" w:name="Table Classic 1"/>
+    <w:lsdException w:uiPriority="99" w:name="Table Classic 2"/>
+    <w:lsdException w:uiPriority="99" w:name="Table Classic 3"/>
+    <w:lsdException w:uiPriority="99" w:name="Table Classic 4"/>
+    <w:lsdException w:uiPriority="99" w:name="Table Colorful 1"/>
+    <w:lsdException w:uiPriority="99" w:name="Table Colorful 2"/>
+    <w:lsdException w:uiPriority="99" w:name="Table Colorful 3"/>
+    <w:lsdException w:uiPriority="99" w:name="Table Columns 1"/>
+    <w:lsdException w:uiPriority="99" w:name="Table Columns 2"/>
+    <w:lsdException w:uiPriority="99" w:name="Table Columns 3"/>
+    <w:lsdException w:uiPriority="99" w:name="Table Columns 4"/>
+    <w:lsdException w:uiPriority="99" w:name="Table Columns 5"/>
+    <w:lsdException w:uiPriority="99" w:name="Table Grid 1"/>
+    <w:lsdException w:uiPriority="99" w:name="Table Grid 2"/>
+    <w:lsdException w:uiPriority="99" w:name="Table Grid 3"/>
+    <w:lsdException w:uiPriority="99" w:name="Table Grid 4"/>
+    <w:lsdException w:uiPriority="99" w:name="Table Grid 5"/>
+    <w:lsdException w:uiPriority="99" w:name="Table Grid 6"/>
+    <w:lsdException w:uiPriority="99" w:name="Table Grid 7"/>
+    <w:lsdException w:uiPriority="99" w:name="Table Grid 8"/>
+    <w:lsdException w:uiPriority="99" w:name="Table List 1"/>
+    <w:lsdException w:uiPriority="99" w:name="Table List 2"/>
+    <w:lsdException w:uiPriority="99" w:name="Table List 3"/>
+    <w:lsdException w:uiPriority="99" w:name="Table List 4"/>
+    <w:lsdException w:uiPriority="99" w:name="Table List 5"/>
+    <w:lsdException w:uiPriority="99" w:name="Table List 6"/>
+    <w:lsdException w:uiPriority="99" w:name="Table List 7"/>
+    <w:lsdException w:uiPriority="99" w:name="Table List 8"/>
+    <w:lsdException w:uiPriority="99" w:name="Table 3D effects 1"/>
+    <w:lsdException w:uiPriority="99" w:name="Table 3D effects 2"/>
+    <w:lsdException w:uiPriority="99" w:name="Table 3D effects 3"/>
+    <w:lsdException w:uiPriority="99" w:name="Table Contemporary"/>
+    <w:lsdException w:uiPriority="99" w:name="Table Elegant"/>
+    <w:lsdException w:uiPriority="99" w:name="Table Professional"/>
+    <w:lsdException w:uiPriority="99" w:name="Table Subtle 1"/>
+    <w:lsdException w:uiPriority="99" w:name="Table Subtle 2"/>
+    <w:lsdException w:uiPriority="99" w:name="Table Web 1"/>
+    <w:lsdException w:uiPriority="99" w:name="Table Web 2"/>
+    <w:lsdException w:uiPriority="99" w:name="Table Web 3"/>
+    <w:lsdException w:uiPriority="99" w:name="Balloon Text"/>
+    <w:lsdException w:unhideWhenUsed="0" w:uiPriority="39" w:semiHidden="0" w:name="Table Grid"/>
+    <w:lsdException w:uiPriority="99" w:name="Table Theme"/>
+    <w:lsdException w:unhideWhenUsed="0" w:uiPriority="60" w:semiHidden="0" w:name="Light Shading"/>
+    <w:lsdException w:unhideWhenUsed="0" w:uiPriority="61" w:semiHidden="0" w:name="Light List"/>
+    <w:lsdException w:unhideWhenUsed="0" w:uiPriority="62" w:semiHidden="0" w:name="Light Grid"/>
+    <w:lsdException w:unhideWhenUsed="0" w:uiPriority="63" w:semiHidden="0" w:name="Medium Shading 1"/>
+    <w:lsdException w:unhideWhenUsed="0" w:uiPriority="64" w:semiHidden="0" w:name="Medium Shading 2"/>
+    <w:lsdException w:unhideWhenUsed="0" w:uiPriority="65" w:semiHidden="0" w:name="Medium List 1"/>
+    <w:lsdException w:unhideWhenUsed="0" w:uiPriority="66" w:semiHidden="0" w:name="Medium List 2"/>
+    <w:lsdException w:unhideWhenUsed="0" w:uiPriority="67" w:semiHidden="0" w:name="Medium Grid 1"/>
+    <w:lsdException w:unhideWhenUsed="0" w:uiPriority="68" w:semiHidden="0" w:name="Medium Grid 2"/>
+    <w:lsdException w:unhideWhenUsed="0" w:uiPriority="69" w:semiHidden="0" w:name="Medium Grid 3"/>
+    <w:lsdException w:unhideWhenUsed="0" w:uiPriority="70" w:semiHidden="0" w:name="Dark List"/>
+    <w:lsdException w:unhideWhenUsed="0" w:uiPriority="71" w:semiHidden="0" w:name="Colorful Shading"/>
+    <w:lsdException w:unhideWhenUsed="0" w:uiPriority="72" w:semiHidden="0" w:name="Colorful List"/>
+    <w:lsdException w:unhideWhenUsed="0" w:uiPriority="73" w:semiHidden="0" w:name="Colorful Grid"/>
+    <w:lsdException w:unhideWhenUsed="0" w:uiPriority="60" w:semiHidden="0" w:name="Light Shading Accent 1"/>
+    <w:lsdException w:unhideWhenUsed="0" w:uiPriority="61" w:semiHidden="0" w:name="Light List Accent 1"/>
+    <w:lsdException w:unhideWhenUsed="0" w:uiPriority="62" w:semiHidden="0" w:name="Light Grid Accent 1"/>
+    <w:lsdException w:unhideWhenUsed="0" w:uiPriority="63" w:semiHidden="0" w:name="Medium Shading 1 Accent 1"/>
+    <w:lsdException w:unhideWhenUsed="0" w:uiPriority="64" w:semiHidden="0" w:name="Medium Shading 2 Accent 1"/>
+    <w:lsdException w:unhideWhenUsed="0" w:uiPriority="65" w:semiHidden="0" w:name="Medium List 1 Accent 1"/>
+    <w:lsdException w:unhideWhenUsed="0" w:uiPriority="66" w:semiHidden="0" w:name="Medium List 2 Accent 1"/>
+    <w:lsdException w:unhideWhenUsed="0" w:uiPriority="67" w:semiHidden="0" w:name="Medium Grid 1 Accent 1"/>
+    <w:lsdException w:unhideWhenUsed="0" w:uiPriority="68" w:semiHidden="0" w:name="Medium Grid 2 Accent 1"/>
+    <w:lsdException w:unhideWhenUsed="0" w:uiPriority="69" w:semiHidden="0" w:name="Medium Grid 3 Accent 1"/>
+    <w:lsdException w:unhideWhenUsed="0" w:uiPriority="70" w:semiHidden="0" w:name="Dark List Accent 1"/>
+    <w:lsdException w:unhideWhenUsed="0" w:uiPriority="71" w:semiHidden="0" w:name="Colorful Shading Accent 1"/>
+    <w:lsdException w:unhideWhenUsed="0" w:uiPriority="72" w:semiHidden="0" w:name="Colorful List Accent 1"/>
+    <w:lsdException w:unhideWhenUsed="0" w:uiPriority="73" w:semiHidden="0" w:name="Colorful Grid Accent 1"/>
+    <w:lsdException w:unhideWhenUsed="0" w:uiPriority="60" w:semiHidden="0" w:name="Light Shading Accent 2"/>
+    <w:lsdException w:unhideWhenUsed="0" w:uiPriority="61" w:semiHidden="0" w:name="Light List Accent 2"/>
+    <w:lsdException w:unhideWhenUsed="0" w:uiPriority="62" w:semiHidden="0" w:name="Light Grid Accent 2"/>
+    <w:lsdException w:unhideWhenUsed="0" w:uiPriority="63" w:semiHidden="0" w:name="Medium Shading 1 Accent 2"/>
+    <w:lsdException w:unhideWhenUsed="0" w:uiPriority="64" w:semiHidden="0" w:name="Medium Shading 2 Accent 2"/>
+    <w:lsdException w:unhideWhenUsed="0" w:uiPriority="65" w:semiHidden="0" w:name="Medium List 1 Accent 2"/>
+    <w:lsdException w:unhideWhenUsed="0" w:uiPriority="66" w:semiHidden="0" w:name="Medium List 2 Accent 2"/>
+    <w:lsdException w:unhideWhenUsed="0" w:uiPriority="67" w:semiHidden="0" w:name="Medium Grid 1 Accent 2"/>
+    <w:lsdException w:unhideWhenUsed="0" w:uiPriority="68" w:semiHidden="0" w:name="Medium Grid 2 Accent 2"/>
+    <w:lsdException w:unhideWhenUsed="0" w:uiPriority="69" w:semiHidden="0" w:name="Medium Grid 3 Accent 2"/>
+    <w:lsdException w:unhideWhenUsed="0" w:uiPriority="70" w:semiHidden="0" w:name="Dark List Accent 2"/>
+    <w:lsdException w:unhideWhenUsed="0" w:uiPriority="71" w:semiHidden="0" w:name="Colorful Shading Accent 2"/>
+    <w:lsdException w:unhideWhenUsed="0" w:uiPriority="72" w:semiHidden="0" w:name="Colorful List Accent 2"/>
+    <w:lsdException w:unhideWhenUsed="0" w:uiPriority="73" w:semiHidden="0" w:name="Colorful Grid Accent 2"/>
+    <w:lsdException w:unhideWhenUsed="0" w:uiPriority="60" w:semiHidden="0" w:name="Light Shading Accent 3"/>
+    <w:lsdException w:unhideWhenUsed="0" w:uiPriority="61" w:semiHidden="0" w:name="Light List Accent 3"/>
+    <w:lsdException w:unhideWhenUsed="0" w:uiPriority="62" w:semiHidden="0" w:name="Light Grid Accent 3"/>
+    <w:lsdException w:unhideWhenUsed="0" w:uiPriority="63" w:semiHidden="0" w:name="Medium Shading 1 Accent 3"/>
+    <w:lsdException w:unhideWhenUsed="0" w:uiPriority="64" w:semiHidden="0" w:name="Medium Shading 2 Accent 3"/>
+    <w:lsdException w:unhideWhenUsed="0" w:uiPriority="65" w:semiHidden="0" w:name="Medium List 1 Accent 3"/>
+    <w:lsdException w:unhideWhenUsed="0" w:uiPriority="66" w:semiHidden="0" w:name="Medium List 2 Accent 3"/>
+    <w:lsdException w:unhideWhenUsed="0" w:uiPriority="67" w:semiHidden="0" w:name="Medium Grid 1 Accent 3"/>
+    <w:lsdException w:unhideWhenUsed="0" w:uiPriority="68" w:semiHidden="0" w:name="Medium Grid 2 Accent 3"/>
+    <w:lsdException w:unhideWhenUsed="0" w:uiPriority="69" w:semiHidden="0" w:name="Medium Grid 3 Accent 3"/>
+    <w:lsdException w:unhideWhenUsed="0" w:uiPriority="70" w:semiHidden="0" w:name="Dark List Accent 3"/>
+    <w:lsdException w:unhideWhenUsed="0" w:uiPriority="71" w:semiHidden="0" w:name="Colorful Shading Accent 3"/>
+    <w:lsdException w:unhideWhenUsed="0" w:uiPriority="72" w:semiHidden="0" w:name="Colorful List Accent 3"/>
+    <w:lsdException w:unhideWhenUsed="0" w:uiPriority="73" w:semiHidden="0" w:name="Colorful Grid Accent 3"/>
+    <w:lsdException w:unhideWhenUsed="0" w:uiPriority="60" w:semiHidden="0" w:name="Light Shading Accent 4"/>
+    <w:lsdException w:unhideWhenUsed="0" w:uiPriority="61" w:semiHidden="0" w:name="Light List Accent 4"/>
+    <w:lsdException w:unhideWhenUsed="0" w:uiPriority="62" w:semiHidden="0" w:name="Light Grid Accent 4"/>
+    <w:lsdException w:unhideWhenUsed="0" w:uiPriority="63" w:semiHidden="0" w:name="Medium Shading 1 Accent 4"/>
+    <w:lsdException w:unhideWhenUsed="0" w:uiPriority="64" w:semiHidden="0" w:name="Medium Shading 2 Accent 4"/>
+    <w:lsdException w:unhideWhenUsed="0" w:uiPriority="65" w:semiHidden="0" w:name="Medium List 1 Accent 4"/>
+    <w:lsdException w:unhideWhenUsed="0" w:uiPriority="66" w:semiHidden="0" w:name="Medium List 2 Accent 4"/>
+    <w:lsdException w:unhideWhenUsed="0" w:uiPriority="67" w:semiHidden="0" w:name="Medium Grid 1 Accent 4"/>
+    <w:lsdException w:unhideWhenUsed="0" w:uiPriority="68" w:semiHidden="0" w:name="Medium Grid 2 Accent 4"/>
+    <w:lsdException w:unhideWhenUsed="0" w:uiPriority="69" w:semiHidden="0" w:name="Medium Grid 3 Accent 4"/>
+    <w:lsdException w:unhideWhenUsed="0" w:uiPriority="70" w:semiHidden="0" w:name="Dark List Accent 4"/>
+    <w:lsdException w:unhideWhenUsed="0" w:uiPriority="71" w:semiHidden="0" w:name="Colorful Shading Accent 4"/>
+    <w:lsdException w:unhideWhenUsed="0" w:uiPriority="72" w:semiHidden="0" w:name="Colorful List Accent 4"/>
+    <w:lsdException w:unhideWhenUsed="0" w:uiPriority="73" w:semiHidden="0" w:name="Colorful Grid Accent 4"/>
+    <w:lsdException w:unhideWhenUsed="0" w:uiPriority="60" w:semiHidden="0" w:name="Light Shading Accent 5"/>
+    <w:lsdException w:unhideWhenUsed="0" w:uiPriority="61" w:semiHidden="0" w:name="Light List Accent 5"/>
+    <w:lsdException w:unhideWhenUsed="0" w:uiPriority="62" w:semiHidden="0" w:name="Light Grid Accent 5"/>
+    <w:lsdException w:unhideWhenUsed="0" w:uiPriority="63" w:semiHidden="0" w:name="Medium Shading 1 Accent 5"/>
+    <w:lsdException w:unhideWhenUsed="0" w:uiPriority="64" w:semiHidden="0" w:name="Medium Shading 2 Accent 5"/>
+    <w:lsdException w:unhideWhenUsed="0" w:uiPriority="65" w:semiHidden="0" w:name="Medium List 1 Accent 5"/>
+    <w:lsdException w:unhideWhenUsed="0" w:uiPriority="66" w:semiHidden="0" w:name="Medium List 2 Accent 5"/>
+    <w:lsdException w:unhideWhenUsed="0" w:uiPriority="67" w:semiHidden="0" w:name="Medium Grid 1 Accent 5"/>
+    <w:lsdException w:unhideWhenUsed="0" w:uiPriority="68" w:semiHidden="0" w:name="Medium Grid 2 Accent 5"/>
+    <w:lsdException w:unhideWhenUsed="0" w:uiPriority="69" w:semiHidden="0" w:name="Medium Grid 3 Accent 5"/>
+    <w:lsdException w:unhideWhenUsed="0" w:uiPriority="70" w:semiHidden="0" w:name="Dark List Accent 5"/>
+    <w:lsdException w:unhideWhenUsed="0" w:uiPriority="71" w:semiHidden="0" w:name="Colorful Shading Accent 5"/>
+    <w:lsdException w:unhideWhenUsed="0" w:uiPriority="72" w:semiHidden="0" w:name="Colorful List Accent 5"/>
+    <w:lsdException w:unhideWhenUsed="0" w:uiPriority="73" w:semiHidden="0" w:name="Colorful Grid Accent 5"/>
+    <w:lsdException w:unhideWhenUsed="0" w:uiPriority="60" w:semiHidden="0" w:name="Light Shading Accent 6"/>
+    <w:lsdException w:unhideWhenUsed="0" w:uiPriority="61" w:semiHidden="0" w:name="Light List Accent 6"/>
+    <w:lsdException w:unhideWhenUsed="0" w:uiPriority="62" w:semiHidden="0" w:name="Light Grid Accent 6"/>
+    <w:lsdException w:unhideWhenUsed="0" w:uiPriority="63" w:semiHidden="0" w:name="Medium Shading 1 Accent 6"/>
+    <w:lsdException w:unhideWhenUsed="0" w:uiPriority="64" w:semiHidden="0" w:name="Medium Shading 2 Accent 6"/>
+    <w:lsdException w:unhideWhenUsed="0" w:uiPriority="65" w:semiHidden="0" w:name="Medium List 1 Accent 6"/>
+    <w:lsdException w:unhideWhenUsed="0" w:uiPriority="66" w:semiHidden="0" w:name="Medium List 2 Accent 6"/>
+    <w:lsdException w:unhideWhenUsed="0" w:uiPriority="67" w:semiHidden="0" w:name="Medium Grid 1 Accent 6"/>
+    <w:lsdException w:unhideWhenUsed="0" w:uiPriority="68" w:semiHidden="0" w:name="Medium Grid 2 Accent 6"/>
+    <w:lsdException w:unhideWhenUsed="0" w:uiPriority="69" w:semiHidden="0" w:name="Medium Grid 3 Accent 6"/>
+    <w:lsdException w:unhideWhenUsed="0" w:uiPriority="70" w:semiHidden="0" w:name="Dark List Accent 6"/>
+    <w:lsdException w:unhideWhenUsed="0" w:uiPriority="71" w:semiHidden="0" w:name="Colorful Shading Accent 6"/>
+    <w:lsdException w:unhideWhenUsed="0" w:uiPriority="72" w:semiHidden="0" w:name="Colorful List Accent 6"/>
+    <w:lsdException w:unhideWhenUsed="0" w:uiPriority="73" w:semiHidden="0" w:name="Colorful Grid Accent 6"/>
   </w:latentStyles>
-  <w:style w:type="paragraph" w:default="1" w:styleId="a">
+  <w:style w:type="paragraph" w:default="1" w:styleId="1">
     <w:name w:val="Normal"/>
     <w:qFormat/>
+    <w:uiPriority w:val="0"/>
     <w:pPr>
       <w:widowControl w:val="0"/>
       <w:jc w:val="both"/>
     </w:pPr>
     <w:rPr>
+      <w:rFonts w:asciiTheme="minorHAnsi" w:hAnsiTheme="minorHAnsi" w:eastAsiaTheme="minorEastAsia" w:cstheme="minorBidi"/>
       <w:kern w:val="2"/>
       <w:sz w:val="21"/>
       <w:szCs w:val="22"/>
+      <w:lang w:val="en-US" w:eastAsia="zh-CN" w:bidi="ar-SA"/>
     </w:rPr>
   </w:style>
-  <w:style w:type="character" w:default="1" w:styleId="a0">
+  <w:style w:type="character" w:default="1" w:styleId="2">
     <w:name w:val="Default Paragraph Font"/>
+    <w:unhideWhenUsed/>
     <w:uiPriority w:val="1"/>
-    <w:semiHidden/>
+  </w:style>
+  <w:style w:type="table" w:default="1" w:styleId="3">
+    <w:name w:val="Normal Table"/>
     <w:unhideWhenUsed/>
-  </w:style>
-  <w:style w:type="table" w:default="1" w:styleId="a1">
-    <w:name w:val="Normal Table"/>
     <w:uiPriority w:val="99"/>
-    <w:semiHidden/>
-    <w:unhideWhenUsed/>
     <w:tblPr>
-      <w:tblInd w:w="0" w:type="dxa"/>
+      <w:tblLayout w:type="fixed"/>
       <w:tblCellMar>
         <w:top w:w="0" w:type="dxa"/>
         <w:left w:w="108" w:type="dxa"/>
@@ -4272,25 +4929,20 @@
       </w:tblCellMar>
     </w:tblPr>
   </w:style>
-  <w:style w:type="numbering" w:default="1" w:styleId="a2">
-    <w:name w:val="No List"/>
-    <w:uiPriority w:val="99"/>
-    <w:semiHidden/>
-    <w:unhideWhenUsed/>
-  </w:style>
-  <w:style w:type="table" w:styleId="a3">
+  <w:style w:type="table" w:styleId="4">
     <w:name w:val="Table Grid"/>
-    <w:basedOn w:val="a1"/>
+    <w:basedOn w:val="3"/>
     <w:uiPriority w:val="39"/>
     <w:tblPr>
       <w:tblBorders>
-        <w:top w:val="single" w:sz="4" w:space="0" w:color="auto"/>
-        <w:left w:val="single" w:sz="4" w:space="0" w:color="auto"/>
-        <w:bottom w:val="single" w:sz="4" w:space="0" w:color="auto"/>
-        <w:right w:val="single" w:sz="4" w:space="0" w:color="auto"/>
-        <w:insideH w:val="single" w:sz="4" w:space="0" w:color="auto"/>
-        <w:insideV w:val="single" w:sz="4" w:space="0" w:color="auto"/>
+        <w:top w:val="single" w:color="auto" w:sz="4" w:space="0"/>
+        <w:left w:val="single" w:color="auto" w:sz="4" w:space="0"/>
+        <w:bottom w:val="single" w:color="auto" w:sz="4" w:space="0"/>
+        <w:right w:val="single" w:color="auto" w:sz="4" w:space="0"/>
+        <w:insideH w:val="single" w:color="auto" w:sz="4" w:space="0"/>
+        <w:insideV w:val="single" w:color="auto" w:sz="4" w:space="0"/>
       </w:tblBorders>
+      <w:tblLayout w:type="fixed"/>
     </w:tblPr>
   </w:style>
 </w:styles>
